--- a/docs/manual_tecnico.docx
+++ b/docs/manual_tecnico.docx
@@ -13,9 +13,6 @@
       <w:sdtContent>
         <w:p>
           <w:r>
-            <w:rPr>
-              <w:noProof/>
-            </w:rPr>
             <mc:AlternateContent>
               <mc:Choice Requires="wpg">
                 <w:drawing>
@@ -220,7 +217,7 @@
                                 <a:avLst/>
                               </a:prstGeom>
                               <a:blipFill>
-                                <a:blip r:embed="rId8"/>
+                                <a:blip r:embed="rId9"/>
                                 <a:stretch>
                                   <a:fillRect r="-7574"/>
                                 </a:stretch>
@@ -272,7 +269,7 @@
                       <v:path arrowok="t" o:connecttype="custom" o:connectlocs="0,0;7315200,0;7315200,1130373;3620757,733885;0,1092249;0,0" o:connectangles="0,0,0,0,0,0"/>
                     </v:shape>
                     <v:rect id="Rectangle 151" o:spid="_x0000_s1028" style="position:absolute;width:73152;height:12161;visibility:visible;mso-wrap-style:square;v-text-anchor:middle" o:gfxdata="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" stroked="f" strokeweight="1pt">
-                      <v:fill r:id="rId9" o:title="" recolor="t" rotate="t" type="frame"/>
+                      <v:fill r:id="rId10" o:title="" recolor="t" rotate="t" type="frame"/>
                     </v:rect>
                     <w10:wrap anchorx="page" anchory="page"/>
                   </v:group>
@@ -281,9 +278,6 @@
             </mc:AlternateContent>
           </w:r>
           <w:r>
-            <w:rPr>
-              <w:noProof/>
-            </w:rPr>
             <mc:AlternateContent>
               <mc:Choice Requires="wps">
                 <w:drawing>
@@ -349,6 +343,7 @@
                                     <w:color w:val="595959" w:themeColor="text1" w:themeTint="A6"/>
                                     <w:sz w:val="28"/>
                                     <w:szCs w:val="28"/>
+                                    <w:lang w:val="es-CO"/>
                                   </w:rPr>
                                   <w:alias w:val="Author"/>
                                   <w:tag w:val=""/>
@@ -365,6 +360,7 @@
                                         <w:color w:val="595959" w:themeColor="text1" w:themeTint="A6"/>
                                         <w:sz w:val="28"/>
                                         <w:szCs w:val="28"/>
+                                        <w:lang w:val="es-CO"/>
                                       </w:rPr>
                                     </w:pPr>
                                     <w:r>
@@ -372,6 +368,7 @@
                                         <w:color w:val="595959" w:themeColor="text1" w:themeTint="A6"/>
                                         <w:sz w:val="28"/>
                                         <w:szCs w:val="28"/>
+                                        <w:lang w:val="es-CO"/>
                                       </w:rPr>
                                       <w:t>Estiven Montoya</w:t>
                                     </w:r>
@@ -386,6 +383,7 @@
                                     <w:color w:val="595959" w:themeColor="text1" w:themeTint="A6"/>
                                     <w:sz w:val="18"/>
                                     <w:szCs w:val="18"/>
+                                    <w:lang w:val="es-CO"/>
                                   </w:rPr>
                                 </w:pPr>
                                 <w:sdt>
@@ -394,6 +392,7 @@
                                       <w:color w:val="595959" w:themeColor="text1" w:themeTint="A6"/>
                                       <w:sz w:val="18"/>
                                       <w:szCs w:val="18"/>
+                                      <w:lang w:val="es-CO"/>
                                     </w:rPr>
                                     <w:alias w:val="Email"/>
                                     <w:tag w:val="Email"/>
@@ -407,6 +406,7 @@
                                         <w:color w:val="595959" w:themeColor="text1" w:themeTint="A6"/>
                                         <w:sz w:val="18"/>
                                         <w:szCs w:val="18"/>
+                                        <w:lang w:val="es-CO"/>
                                       </w:rPr>
                                       <w:t>estivenmoto6@gmail.com</w:t>
                                     </w:r>
@@ -448,6 +448,7 @@
                               <w:color w:val="595959" w:themeColor="text1" w:themeTint="A6"/>
                               <w:sz w:val="28"/>
                               <w:szCs w:val="28"/>
+                              <w:lang w:val="es-CO"/>
                             </w:rPr>
                             <w:alias w:val="Author"/>
                             <w:tag w:val=""/>
@@ -464,6 +465,7 @@
                                   <w:color w:val="595959" w:themeColor="text1" w:themeTint="A6"/>
                                   <w:sz w:val="28"/>
                                   <w:szCs w:val="28"/>
+                                  <w:lang w:val="es-CO"/>
                                 </w:rPr>
                               </w:pPr>
                               <w:r>
@@ -471,6 +473,7 @@
                                   <w:color w:val="595959" w:themeColor="text1" w:themeTint="A6"/>
                                   <w:sz w:val="28"/>
                                   <w:szCs w:val="28"/>
+                                  <w:lang w:val="es-CO"/>
                                 </w:rPr>
                                 <w:t>Estiven Montoya</w:t>
                               </w:r>
@@ -485,6 +488,7 @@
                               <w:color w:val="595959" w:themeColor="text1" w:themeTint="A6"/>
                               <w:sz w:val="18"/>
                               <w:szCs w:val="18"/>
+                              <w:lang w:val="es-CO"/>
                             </w:rPr>
                           </w:pPr>
                           <w:sdt>
@@ -493,6 +497,7 @@
                                 <w:color w:val="595959" w:themeColor="text1" w:themeTint="A6"/>
                                 <w:sz w:val="18"/>
                                 <w:szCs w:val="18"/>
+                                <w:lang w:val="es-CO"/>
                               </w:rPr>
                               <w:alias w:val="Email"/>
                               <w:tag w:val="Email"/>
@@ -506,6 +511,7 @@
                                   <w:color w:val="595959" w:themeColor="text1" w:themeTint="A6"/>
                                   <w:sz w:val="18"/>
                                   <w:szCs w:val="18"/>
+                                  <w:lang w:val="es-CO"/>
                                 </w:rPr>
                                 <w:t>estivenmoto6@gmail.com</w:t>
                               </w:r>
@@ -521,9 +527,6 @@
             </mc:AlternateContent>
           </w:r>
           <w:r>
-            <w:rPr>
-              <w:noProof/>
-            </w:rPr>
             <mc:AlternateContent>
               <mc:Choice Requires="wps">
                 <w:drawing>
@@ -648,16 +651,7 @@
                                         <w:szCs w:val="20"/>
                                         <w:lang w:val="es-CO"/>
                                       </w:rPr>
-                                      <w:t>Este manual técnico presenta los a</w:t>
-                                    </w:r>
-                                    <w:r>
-                                      <w:rPr>
-                                        <w:color w:val="595959" w:themeColor="text1" w:themeTint="A6"/>
-                                        <w:sz w:val="20"/>
-                                        <w:szCs w:val="20"/>
-                                        <w:lang w:val="es-CO"/>
-                                      </w:rPr>
-                                      <w:t>spectos técnicos del software.</w:t>
+                                      <w:t>Este manual técnico presenta los aspectos técnicos del software.</w:t>
                                     </w:r>
                                     <w:r>
                                       <w:rPr>
@@ -762,16 +756,7 @@
                                   <w:szCs w:val="20"/>
                                   <w:lang w:val="es-CO"/>
                                 </w:rPr>
-                                <w:t>Este manual técnico presenta los a</w:t>
-                              </w:r>
-                              <w:r>
-                                <w:rPr>
-                                  <w:color w:val="595959" w:themeColor="text1" w:themeTint="A6"/>
-                                  <w:sz w:val="20"/>
-                                  <w:szCs w:val="20"/>
-                                  <w:lang w:val="es-CO"/>
-                                </w:rPr>
-                                <w:t>spectos técnicos del software.</w:t>
+                                <w:t>Este manual técnico presenta los aspectos técnicos del software.</w:t>
                               </w:r>
                               <w:r>
                                 <w:rPr>
@@ -795,9 +780,6 @@
             </mc:AlternateContent>
           </w:r>
           <w:r>
-            <w:rPr>
-              <w:noProof/>
-            </w:rPr>
             <mc:AlternateContent>
               <mc:Choice Requires="wps">
                 <w:drawing>
@@ -1052,6 +1034,15 @@
     </w:sdt>
     <w:sdt>
       <w:sdtPr>
+        <w:rPr>
+          <w:rFonts w:asciiTheme="minorHAnsi" w:eastAsiaTheme="minorHAnsi" w:hAnsiTheme="minorHAnsi" w:cstheme="minorBidi"/>
+          <w:color w:val="auto"/>
+          <w:kern w:val="2"/>
+          <w:sz w:val="22"/>
+          <w:szCs w:val="22"/>
+          <w:lang w:val="es-CO"/>
+          <w14:ligatures w14:val="standardContextual"/>
+        </w:rPr>
         <w:id w:val="-1564013024"/>
         <w:docPartObj>
           <w:docPartGallery w:val="Table of Contents"/>
@@ -1060,69 +1051,3279 @@
       </w:sdtPr>
       <w:sdtEndPr>
         <w:rPr>
-          <w:rFonts w:asciiTheme="minorHAnsi" w:eastAsiaTheme="minorHAnsi" w:hAnsiTheme="minorHAnsi" w:cstheme="minorBidi"/>
           <w:b/>
           <w:bCs/>
-          <w:noProof/>
-          <w:color w:val="auto"/>
-          <w:kern w:val="2"/>
-          <w:sz w:val="22"/>
-          <w:szCs w:val="22"/>
-          <w:lang w:val="es-CO"/>
-          <w14:ligatures w14:val="standardContextual"/>
         </w:rPr>
       </w:sdtEndPr>
       <w:sdtContent>
         <w:p>
           <w:pPr>
             <w:pStyle w:val="TOCHeading"/>
+            <w:rPr>
+              <w:lang w:val="es-CO"/>
+            </w:rPr>
           </w:pPr>
-          <w:proofErr w:type="spellStart"/>
           <w:r>
-            <w:t>Tabla</w:t>
+            <w:rPr>
+              <w:lang w:val="es-CO"/>
+            </w:rPr>
+            <w:t>Tabla de contenidos</w:t>
           </w:r>
-          <w:proofErr w:type="spellEnd"/>
-          <w:r>
-            <w:t xml:space="preserve"> de </w:t>
-          </w:r>
-          <w:proofErr w:type="spellStart"/>
-          <w:r>
-            <w:t>contenidos</w:t>
-          </w:r>
-          <w:proofErr w:type="spellEnd"/>
         </w:p>
         <w:p>
           <w:pPr>
+            <w:pStyle w:val="TOC1"/>
+            <w:tabs>
+              <w:tab w:val="right" w:leader="dot" w:pos="8828"/>
+            </w:tabs>
             <w:rPr>
-              <w:lang w:val="en-US"/>
+              <w:rFonts w:eastAsiaTheme="minorEastAsia"/>
+              <w:noProof/>
+              <w:sz w:val="24"/>
+              <w:szCs w:val="24"/>
+              <w:lang w:eastAsia="es-CO"/>
             </w:rPr>
           </w:pPr>
           <w:r>
             <w:fldChar w:fldCharType="begin"/>
           </w:r>
           <w:r>
-            <w:rPr>
-              <w:lang w:val="en-US"/>
-            </w:rPr>
             <w:instrText xml:space="preserve"> TOC \o "1-3" \h \z \u </w:instrText>
           </w:r>
           <w:r>
             <w:fldChar w:fldCharType="separate"/>
           </w:r>
+          <w:hyperlink w:anchor="_Toc175144722" w:history="1">
+            <w:r>
+              <w:rPr>
+                <w:rStyle w:val="Hyperlink"/>
+                <w:noProof/>
+              </w:rPr>
+              <w:t>Prerrequisitos del Sistema</w:t>
+            </w:r>
+            <w:r>
+              <w:rPr>
+                <w:noProof/>
+                <w:webHidden/>
+              </w:rPr>
+              <w:tab/>
+            </w:r>
+            <w:r>
+              <w:rPr>
+                <w:noProof/>
+                <w:webHidden/>
+              </w:rPr>
+              <w:fldChar w:fldCharType="begin"/>
+            </w:r>
+            <w:r>
+              <w:rPr>
+                <w:noProof/>
+                <w:webHidden/>
+              </w:rPr>
+              <w:instrText xml:space="preserve"> PAGEREF _Toc175144722 \h </w:instrText>
+            </w:r>
+            <w:r>
+              <w:rPr>
+                <w:noProof/>
+                <w:webHidden/>
+              </w:rPr>
+            </w:r>
+            <w:r>
+              <w:rPr>
+                <w:noProof/>
+                <w:webHidden/>
+              </w:rPr>
+              <w:fldChar w:fldCharType="separate"/>
+            </w:r>
+            <w:r>
+              <w:rPr>
+                <w:noProof/>
+                <w:webHidden/>
+              </w:rPr>
+              <w:t>3</w:t>
+            </w:r>
+            <w:r>
+              <w:rPr>
+                <w:noProof/>
+                <w:webHidden/>
+              </w:rPr>
+              <w:fldChar w:fldCharType="end"/>
+            </w:r>
+          </w:hyperlink>
+        </w:p>
+        <w:p>
+          <w:pPr>
+            <w:pStyle w:val="TOC1"/>
+            <w:tabs>
+              <w:tab w:val="right" w:leader="dot" w:pos="8828"/>
+            </w:tabs>
+            <w:rPr>
+              <w:rFonts w:eastAsiaTheme="minorEastAsia"/>
+              <w:noProof/>
+              <w:sz w:val="24"/>
+              <w:szCs w:val="24"/>
+              <w:lang w:eastAsia="es-CO"/>
+            </w:rPr>
+          </w:pPr>
+          <w:hyperlink w:anchor="_Toc175144723" w:history="1">
+            <w:r>
+              <w:rPr>
+                <w:rStyle w:val="Hyperlink"/>
+                <w:noProof/>
+              </w:rPr>
+              <w:t>Lenguajes y Frameworks</w:t>
+            </w:r>
+            <w:r>
+              <w:rPr>
+                <w:noProof/>
+                <w:webHidden/>
+              </w:rPr>
+              <w:tab/>
+            </w:r>
+            <w:r>
+              <w:rPr>
+                <w:noProof/>
+                <w:webHidden/>
+              </w:rPr>
+              <w:fldChar w:fldCharType="begin"/>
+            </w:r>
+            <w:r>
+              <w:rPr>
+                <w:noProof/>
+                <w:webHidden/>
+              </w:rPr>
+              <w:instrText xml:space="preserve"> PAGEREF _Toc175144723 \h </w:instrText>
+            </w:r>
+            <w:r>
+              <w:rPr>
+                <w:noProof/>
+                <w:webHidden/>
+              </w:rPr>
+            </w:r>
+            <w:r>
+              <w:rPr>
+                <w:noProof/>
+                <w:webHidden/>
+              </w:rPr>
+              <w:fldChar w:fldCharType="separate"/>
+            </w:r>
+            <w:r>
+              <w:rPr>
+                <w:noProof/>
+                <w:webHidden/>
+              </w:rPr>
+              <w:t>4</w:t>
+            </w:r>
+            <w:r>
+              <w:rPr>
+                <w:noProof/>
+                <w:webHidden/>
+              </w:rPr>
+              <w:fldChar w:fldCharType="end"/>
+            </w:r>
+          </w:hyperlink>
+        </w:p>
+        <w:p>
+          <w:pPr>
+            <w:pStyle w:val="TOC2"/>
+            <w:tabs>
+              <w:tab w:val="right" w:leader="dot" w:pos="8828"/>
+            </w:tabs>
+            <w:rPr>
+              <w:rFonts w:eastAsiaTheme="minorEastAsia"/>
+              <w:noProof/>
+              <w:sz w:val="24"/>
+              <w:szCs w:val="24"/>
+              <w:lang w:eastAsia="es-CO"/>
+            </w:rPr>
+          </w:pPr>
+          <w:hyperlink w:anchor="_Toc175144724" w:history="1">
+            <w:r>
+              <w:rPr>
+                <w:rStyle w:val="Hyperlink"/>
+                <w:noProof/>
+              </w:rPr>
+              <w:t>REACT</w:t>
+            </w:r>
+            <w:r>
+              <w:rPr>
+                <w:noProof/>
+                <w:webHidden/>
+              </w:rPr>
+              <w:tab/>
+            </w:r>
+            <w:r>
+              <w:rPr>
+                <w:noProof/>
+                <w:webHidden/>
+              </w:rPr>
+              <w:fldChar w:fldCharType="begin"/>
+            </w:r>
+            <w:r>
+              <w:rPr>
+                <w:noProof/>
+                <w:webHidden/>
+              </w:rPr>
+              <w:instrText xml:space="preserve"> PAGEREF _Toc175144724 \h </w:instrText>
+            </w:r>
+            <w:r>
+              <w:rPr>
+                <w:noProof/>
+                <w:webHidden/>
+              </w:rPr>
+            </w:r>
+            <w:r>
+              <w:rPr>
+                <w:noProof/>
+                <w:webHidden/>
+              </w:rPr>
+              <w:fldChar w:fldCharType="separate"/>
+            </w:r>
+            <w:r>
+              <w:rPr>
+                <w:noProof/>
+                <w:webHidden/>
+              </w:rPr>
+              <w:t>4</w:t>
+            </w:r>
+            <w:r>
+              <w:rPr>
+                <w:noProof/>
+                <w:webHidden/>
+              </w:rPr>
+              <w:fldChar w:fldCharType="end"/>
+            </w:r>
+          </w:hyperlink>
+        </w:p>
+        <w:p>
+          <w:pPr>
+            <w:pStyle w:val="TOC2"/>
+            <w:tabs>
+              <w:tab w:val="right" w:leader="dot" w:pos="8828"/>
+            </w:tabs>
+            <w:rPr>
+              <w:rFonts w:eastAsiaTheme="minorEastAsia"/>
+              <w:noProof/>
+              <w:sz w:val="24"/>
+              <w:szCs w:val="24"/>
+              <w:lang w:eastAsia="es-CO"/>
+            </w:rPr>
+          </w:pPr>
+          <w:hyperlink w:anchor="_Toc175144725" w:history="1">
+            <w:r>
+              <w:rPr>
+                <w:rStyle w:val="Hyperlink"/>
+                <w:noProof/>
+              </w:rPr>
+              <w:t>EXPRESS</w:t>
+            </w:r>
+            <w:r>
+              <w:rPr>
+                <w:noProof/>
+                <w:webHidden/>
+              </w:rPr>
+              <w:tab/>
+            </w:r>
+            <w:r>
+              <w:rPr>
+                <w:noProof/>
+                <w:webHidden/>
+              </w:rPr>
+              <w:fldChar w:fldCharType="begin"/>
+            </w:r>
+            <w:r>
+              <w:rPr>
+                <w:noProof/>
+                <w:webHidden/>
+              </w:rPr>
+              <w:instrText xml:space="preserve"> PAGEREF _Toc175144725 \h </w:instrText>
+            </w:r>
+            <w:r>
+              <w:rPr>
+                <w:noProof/>
+                <w:webHidden/>
+              </w:rPr>
+            </w:r>
+            <w:r>
+              <w:rPr>
+                <w:noProof/>
+                <w:webHidden/>
+              </w:rPr>
+              <w:fldChar w:fldCharType="separate"/>
+            </w:r>
+            <w:r>
+              <w:rPr>
+                <w:noProof/>
+                <w:webHidden/>
+              </w:rPr>
+              <w:t>4</w:t>
+            </w:r>
+            <w:r>
+              <w:rPr>
+                <w:noProof/>
+                <w:webHidden/>
+              </w:rPr>
+              <w:fldChar w:fldCharType="end"/>
+            </w:r>
+          </w:hyperlink>
+        </w:p>
+        <w:p>
+          <w:pPr>
+            <w:pStyle w:val="TOC1"/>
+            <w:tabs>
+              <w:tab w:val="right" w:leader="dot" w:pos="8828"/>
+            </w:tabs>
+            <w:rPr>
+              <w:rFonts w:eastAsiaTheme="minorEastAsia"/>
+              <w:noProof/>
+              <w:sz w:val="24"/>
+              <w:szCs w:val="24"/>
+              <w:lang w:eastAsia="es-CO"/>
+            </w:rPr>
+          </w:pPr>
+          <w:hyperlink w:anchor="_Toc175144726" w:history="1">
+            <w:r>
+              <w:rPr>
+                <w:rStyle w:val="Hyperlink"/>
+                <w:noProof/>
+              </w:rPr>
+              <w:t>Scripts</w:t>
+            </w:r>
+            <w:r>
+              <w:rPr>
+                <w:noProof/>
+                <w:webHidden/>
+              </w:rPr>
+              <w:tab/>
+            </w:r>
+            <w:r>
+              <w:rPr>
+                <w:noProof/>
+                <w:webHidden/>
+              </w:rPr>
+              <w:fldChar w:fldCharType="begin"/>
+            </w:r>
+            <w:r>
+              <w:rPr>
+                <w:noProof/>
+                <w:webHidden/>
+              </w:rPr>
+              <w:instrText xml:space="preserve"> PAGEREF _Toc175144726 \h </w:instrText>
+            </w:r>
+            <w:r>
+              <w:rPr>
+                <w:noProof/>
+                <w:webHidden/>
+              </w:rPr>
+            </w:r>
+            <w:r>
+              <w:rPr>
+                <w:noProof/>
+                <w:webHidden/>
+              </w:rPr>
+              <w:fldChar w:fldCharType="separate"/>
+            </w:r>
+            <w:r>
+              <w:rPr>
+                <w:noProof/>
+                <w:webHidden/>
+              </w:rPr>
+              <w:t>6</w:t>
+            </w:r>
+            <w:r>
+              <w:rPr>
+                <w:noProof/>
+                <w:webHidden/>
+              </w:rPr>
+              <w:fldChar w:fldCharType="end"/>
+            </w:r>
+          </w:hyperlink>
+        </w:p>
+        <w:p>
+          <w:pPr>
+            <w:pStyle w:val="TOC1"/>
+            <w:tabs>
+              <w:tab w:val="right" w:leader="dot" w:pos="8828"/>
+            </w:tabs>
+            <w:rPr>
+              <w:rFonts w:eastAsiaTheme="minorEastAsia"/>
+              <w:noProof/>
+              <w:sz w:val="24"/>
+              <w:szCs w:val="24"/>
+              <w:lang w:eastAsia="es-CO"/>
+            </w:rPr>
+          </w:pPr>
+          <w:hyperlink w:anchor="_Toc175144727" w:history="1">
+            <w:r>
+              <w:rPr>
+                <w:rStyle w:val="Hyperlink"/>
+                <w:noProof/>
+              </w:rPr>
+              <w:t>Diagrama de casos de uso</w:t>
+            </w:r>
+            <w:r>
+              <w:rPr>
+                <w:noProof/>
+                <w:webHidden/>
+              </w:rPr>
+              <w:tab/>
+            </w:r>
+            <w:r>
+              <w:rPr>
+                <w:noProof/>
+                <w:webHidden/>
+              </w:rPr>
+              <w:fldChar w:fldCharType="begin"/>
+            </w:r>
+            <w:r>
+              <w:rPr>
+                <w:noProof/>
+                <w:webHidden/>
+              </w:rPr>
+              <w:instrText xml:space="preserve"> PAGEREF _Toc175144727 \h </w:instrText>
+            </w:r>
+            <w:r>
+              <w:rPr>
+                <w:noProof/>
+                <w:webHidden/>
+              </w:rPr>
+            </w:r>
+            <w:r>
+              <w:rPr>
+                <w:noProof/>
+                <w:webHidden/>
+              </w:rPr>
+              <w:fldChar w:fldCharType="separate"/>
+            </w:r>
+            <w:r>
+              <w:rPr>
+                <w:noProof/>
+                <w:webHidden/>
+              </w:rPr>
+              <w:t>7</w:t>
+            </w:r>
+            <w:r>
+              <w:rPr>
+                <w:noProof/>
+                <w:webHidden/>
+              </w:rPr>
+              <w:fldChar w:fldCharType="end"/>
+            </w:r>
+          </w:hyperlink>
+        </w:p>
+        <w:p>
+          <w:pPr>
+            <w:pStyle w:val="TOC1"/>
+            <w:tabs>
+              <w:tab w:val="right" w:leader="dot" w:pos="8828"/>
+            </w:tabs>
+            <w:rPr>
+              <w:rFonts w:eastAsiaTheme="minorEastAsia"/>
+              <w:noProof/>
+              <w:sz w:val="24"/>
+              <w:szCs w:val="24"/>
+              <w:lang w:eastAsia="es-CO"/>
+            </w:rPr>
+          </w:pPr>
+          <w:hyperlink w:anchor="_Toc175144728" w:history="1">
+            <w:r>
+              <w:rPr>
+                <w:rStyle w:val="Hyperlink"/>
+                <w:noProof/>
+              </w:rPr>
+              <w:t>Diagrama de clases</w:t>
+            </w:r>
+            <w:r>
+              <w:rPr>
+                <w:noProof/>
+                <w:webHidden/>
+              </w:rPr>
+              <w:tab/>
+            </w:r>
+            <w:r>
+              <w:rPr>
+                <w:noProof/>
+                <w:webHidden/>
+              </w:rPr>
+              <w:fldChar w:fldCharType="begin"/>
+            </w:r>
+            <w:r>
+              <w:rPr>
+                <w:noProof/>
+                <w:webHidden/>
+              </w:rPr>
+              <w:instrText xml:space="preserve"> PAGEREF _Toc175144728 \h </w:instrText>
+            </w:r>
+            <w:r>
+              <w:rPr>
+                <w:noProof/>
+                <w:webHidden/>
+              </w:rPr>
+            </w:r>
+            <w:r>
+              <w:rPr>
+                <w:noProof/>
+                <w:webHidden/>
+              </w:rPr>
+              <w:fldChar w:fldCharType="separate"/>
+            </w:r>
+            <w:r>
+              <w:rPr>
+                <w:noProof/>
+                <w:webHidden/>
+              </w:rPr>
+              <w:t>8</w:t>
+            </w:r>
+            <w:r>
+              <w:rPr>
+                <w:noProof/>
+                <w:webHidden/>
+              </w:rPr>
+              <w:fldChar w:fldCharType="end"/>
+            </w:r>
+          </w:hyperlink>
+        </w:p>
+        <w:p>
+          <w:pPr>
+            <w:pStyle w:val="TOC1"/>
+            <w:tabs>
+              <w:tab w:val="right" w:leader="dot" w:pos="8828"/>
+            </w:tabs>
+            <w:rPr>
+              <w:rFonts w:eastAsiaTheme="minorEastAsia"/>
+              <w:noProof/>
+              <w:sz w:val="24"/>
+              <w:szCs w:val="24"/>
+              <w:lang w:eastAsia="es-CO"/>
+            </w:rPr>
+          </w:pPr>
+          <w:hyperlink w:anchor="_Toc175144729" w:history="1">
+            <w:r>
+              <w:rPr>
+                <w:rStyle w:val="Hyperlink"/>
+                <w:noProof/>
+              </w:rPr>
+              <w:t>Diccionario de datos</w:t>
+            </w:r>
+            <w:r>
+              <w:rPr>
+                <w:noProof/>
+                <w:webHidden/>
+              </w:rPr>
+              <w:tab/>
+            </w:r>
+            <w:r>
+              <w:rPr>
+                <w:noProof/>
+                <w:webHidden/>
+              </w:rPr>
+              <w:fldChar w:fldCharType="begin"/>
+            </w:r>
+            <w:r>
+              <w:rPr>
+                <w:noProof/>
+                <w:webHidden/>
+              </w:rPr>
+              <w:instrText xml:space="preserve"> PAGEREF _Toc175144729 \h </w:instrText>
+            </w:r>
+            <w:r>
+              <w:rPr>
+                <w:noProof/>
+                <w:webHidden/>
+              </w:rPr>
+            </w:r>
+            <w:r>
+              <w:rPr>
+                <w:noProof/>
+                <w:webHidden/>
+              </w:rPr>
+              <w:fldChar w:fldCharType="separate"/>
+            </w:r>
+            <w:r>
+              <w:rPr>
+                <w:noProof/>
+                <w:webHidden/>
+              </w:rPr>
+              <w:t>9</w:t>
+            </w:r>
+            <w:r>
+              <w:rPr>
+                <w:noProof/>
+                <w:webHidden/>
+              </w:rPr>
+              <w:fldChar w:fldCharType="end"/>
+            </w:r>
+          </w:hyperlink>
+        </w:p>
+        <w:p>
+          <w:pPr>
+            <w:pStyle w:val="TOC1"/>
+            <w:tabs>
+              <w:tab w:val="right" w:leader="dot" w:pos="8828"/>
+            </w:tabs>
+            <w:rPr>
+              <w:rFonts w:eastAsiaTheme="minorEastAsia"/>
+              <w:noProof/>
+              <w:sz w:val="24"/>
+              <w:szCs w:val="24"/>
+              <w:lang w:eastAsia="es-CO"/>
+            </w:rPr>
+          </w:pPr>
+          <w:hyperlink w:anchor="_Toc175144730" w:history="1">
+            <w:r>
+              <w:rPr>
+                <w:rStyle w:val="Hyperlink"/>
+                <w:noProof/>
+              </w:rPr>
+              <w:t>Procedimiento de restauración del sistema</w:t>
+            </w:r>
+            <w:r>
+              <w:rPr>
+                <w:noProof/>
+                <w:webHidden/>
+              </w:rPr>
+              <w:tab/>
+            </w:r>
+            <w:r>
+              <w:rPr>
+                <w:noProof/>
+                <w:webHidden/>
+              </w:rPr>
+              <w:fldChar w:fldCharType="begin"/>
+            </w:r>
+            <w:r>
+              <w:rPr>
+                <w:noProof/>
+                <w:webHidden/>
+              </w:rPr>
+              <w:instrText xml:space="preserve"> PAGEREF _Toc175144730 \h </w:instrText>
+            </w:r>
+            <w:r>
+              <w:rPr>
+                <w:noProof/>
+                <w:webHidden/>
+              </w:rPr>
+            </w:r>
+            <w:r>
+              <w:rPr>
+                <w:noProof/>
+                <w:webHidden/>
+              </w:rPr>
+              <w:fldChar w:fldCharType="separate"/>
+            </w:r>
+            <w:r>
+              <w:rPr>
+                <w:noProof/>
+                <w:webHidden/>
+              </w:rPr>
+              <w:t>12</w:t>
+            </w:r>
+            <w:r>
+              <w:rPr>
+                <w:noProof/>
+                <w:webHidden/>
+              </w:rPr>
+              <w:fldChar w:fldCharType="end"/>
+            </w:r>
+          </w:hyperlink>
+        </w:p>
+        <w:p>
+          <w:pPr>
+            <w:pStyle w:val="TOC2"/>
+            <w:tabs>
+              <w:tab w:val="right" w:leader="dot" w:pos="8828"/>
+            </w:tabs>
+            <w:rPr>
+              <w:rFonts w:eastAsiaTheme="minorEastAsia"/>
+              <w:noProof/>
+              <w:sz w:val="24"/>
+              <w:szCs w:val="24"/>
+              <w:lang w:eastAsia="es-CO"/>
+            </w:rPr>
+          </w:pPr>
+          <w:hyperlink w:anchor="_Toc175144731" w:history="1">
+            <w:r>
+              <w:rPr>
+                <w:rStyle w:val="Hyperlink"/>
+                <w:noProof/>
+              </w:rPr>
+              <w:t>Restauración de la Base de Datos MySQL</w:t>
+            </w:r>
+            <w:r>
+              <w:rPr>
+                <w:noProof/>
+                <w:webHidden/>
+              </w:rPr>
+              <w:tab/>
+            </w:r>
+            <w:r>
+              <w:rPr>
+                <w:noProof/>
+                <w:webHidden/>
+              </w:rPr>
+              <w:fldChar w:fldCharType="begin"/>
+            </w:r>
+            <w:r>
+              <w:rPr>
+                <w:noProof/>
+                <w:webHidden/>
+              </w:rPr>
+              <w:instrText xml:space="preserve"> PAGEREF _Toc175144731 \h </w:instrText>
+            </w:r>
+            <w:r>
+              <w:rPr>
+                <w:noProof/>
+                <w:webHidden/>
+              </w:rPr>
+            </w:r>
+            <w:r>
+              <w:rPr>
+                <w:noProof/>
+                <w:webHidden/>
+              </w:rPr>
+              <w:fldChar w:fldCharType="separate"/>
+            </w:r>
+            <w:r>
+              <w:rPr>
+                <w:noProof/>
+                <w:webHidden/>
+              </w:rPr>
+              <w:t>12</w:t>
+            </w:r>
+            <w:r>
+              <w:rPr>
+                <w:noProof/>
+                <w:webHidden/>
+              </w:rPr>
+              <w:fldChar w:fldCharType="end"/>
+            </w:r>
+          </w:hyperlink>
+        </w:p>
+        <w:p>
+          <w:pPr>
+            <w:pStyle w:val="TOC3"/>
+            <w:tabs>
+              <w:tab w:val="right" w:leader="dot" w:pos="8828"/>
+            </w:tabs>
+            <w:rPr>
+              <w:rFonts w:eastAsiaTheme="minorEastAsia"/>
+              <w:noProof/>
+              <w:sz w:val="24"/>
+              <w:szCs w:val="24"/>
+              <w:lang w:eastAsia="es-CO"/>
+            </w:rPr>
+          </w:pPr>
+          <w:hyperlink w:anchor="_Toc175144732" w:history="1">
+            <w:r>
+              <w:rPr>
+                <w:rStyle w:val="Hyperlink"/>
+                <w:noProof/>
+              </w:rPr>
+              <w:t>Conectar al servidor MySQL:</w:t>
+            </w:r>
+            <w:r>
+              <w:rPr>
+                <w:noProof/>
+                <w:webHidden/>
+              </w:rPr>
+              <w:tab/>
+            </w:r>
+            <w:r>
+              <w:rPr>
+                <w:noProof/>
+                <w:webHidden/>
+              </w:rPr>
+              <w:fldChar w:fldCharType="begin"/>
+            </w:r>
+            <w:r>
+              <w:rPr>
+                <w:noProof/>
+                <w:webHidden/>
+              </w:rPr>
+              <w:instrText xml:space="preserve"> PAGEREF _Toc175144732 \h </w:instrText>
+            </w:r>
+            <w:r>
+              <w:rPr>
+                <w:noProof/>
+                <w:webHidden/>
+              </w:rPr>
+            </w:r>
+            <w:r>
+              <w:rPr>
+                <w:noProof/>
+                <w:webHidden/>
+              </w:rPr>
+              <w:fldChar w:fldCharType="separate"/>
+            </w:r>
+            <w:r>
+              <w:rPr>
+                <w:noProof/>
+                <w:webHidden/>
+              </w:rPr>
+              <w:t>12</w:t>
+            </w:r>
+            <w:r>
+              <w:rPr>
+                <w:noProof/>
+                <w:webHidden/>
+              </w:rPr>
+              <w:fldChar w:fldCharType="end"/>
+            </w:r>
+          </w:hyperlink>
+        </w:p>
+        <w:p>
+          <w:pPr>
+            <w:pStyle w:val="TOC3"/>
+            <w:tabs>
+              <w:tab w:val="right" w:leader="dot" w:pos="8828"/>
+            </w:tabs>
+            <w:rPr>
+              <w:rFonts w:eastAsiaTheme="minorEastAsia"/>
+              <w:noProof/>
+              <w:sz w:val="24"/>
+              <w:szCs w:val="24"/>
+              <w:lang w:eastAsia="es-CO"/>
+            </w:rPr>
+          </w:pPr>
+          <w:hyperlink w:anchor="_Toc175144733" w:history="1">
+            <w:r>
+              <w:rPr>
+                <w:rStyle w:val="Hyperlink"/>
+                <w:noProof/>
+              </w:rPr>
+              <w:t>Crear la base de datos:</w:t>
+            </w:r>
+            <w:r>
+              <w:rPr>
+                <w:noProof/>
+                <w:webHidden/>
+              </w:rPr>
+              <w:tab/>
+            </w:r>
+            <w:r>
+              <w:rPr>
+                <w:noProof/>
+                <w:webHidden/>
+              </w:rPr>
+              <w:fldChar w:fldCharType="begin"/>
+            </w:r>
+            <w:r>
+              <w:rPr>
+                <w:noProof/>
+                <w:webHidden/>
+              </w:rPr>
+              <w:instrText xml:space="preserve"> PAGEREF _Toc175144733 \h </w:instrText>
+            </w:r>
+            <w:r>
+              <w:rPr>
+                <w:noProof/>
+                <w:webHidden/>
+              </w:rPr>
+            </w:r>
+            <w:r>
+              <w:rPr>
+                <w:noProof/>
+                <w:webHidden/>
+              </w:rPr>
+              <w:fldChar w:fldCharType="separate"/>
+            </w:r>
+            <w:r>
+              <w:rPr>
+                <w:noProof/>
+                <w:webHidden/>
+              </w:rPr>
+              <w:t>12</w:t>
+            </w:r>
+            <w:r>
+              <w:rPr>
+                <w:noProof/>
+                <w:webHidden/>
+              </w:rPr>
+              <w:fldChar w:fldCharType="end"/>
+            </w:r>
+          </w:hyperlink>
+        </w:p>
+        <w:p>
+          <w:pPr>
+            <w:pStyle w:val="TOC3"/>
+            <w:tabs>
+              <w:tab w:val="right" w:leader="dot" w:pos="8828"/>
+            </w:tabs>
+            <w:rPr>
+              <w:rFonts w:eastAsiaTheme="minorEastAsia"/>
+              <w:noProof/>
+              <w:sz w:val="24"/>
+              <w:szCs w:val="24"/>
+              <w:lang w:eastAsia="es-CO"/>
+            </w:rPr>
+          </w:pPr>
+          <w:hyperlink w:anchor="_Toc175144734" w:history="1">
+            <w:r>
+              <w:rPr>
+                <w:rStyle w:val="Hyperlink"/>
+                <w:noProof/>
+              </w:rPr>
+              <w:t>Restaurar el respaldo:</w:t>
+            </w:r>
+            <w:r>
+              <w:rPr>
+                <w:noProof/>
+                <w:webHidden/>
+              </w:rPr>
+              <w:tab/>
+            </w:r>
+            <w:r>
+              <w:rPr>
+                <w:noProof/>
+                <w:webHidden/>
+              </w:rPr>
+              <w:fldChar w:fldCharType="begin"/>
+            </w:r>
+            <w:r>
+              <w:rPr>
+                <w:noProof/>
+                <w:webHidden/>
+              </w:rPr>
+              <w:instrText xml:space="preserve"> PAGEREF _Toc175144734 \h </w:instrText>
+            </w:r>
+            <w:r>
+              <w:rPr>
+                <w:noProof/>
+                <w:webHidden/>
+              </w:rPr>
+            </w:r>
+            <w:r>
+              <w:rPr>
+                <w:noProof/>
+                <w:webHidden/>
+              </w:rPr>
+              <w:fldChar w:fldCharType="separate"/>
+            </w:r>
+            <w:r>
+              <w:rPr>
+                <w:noProof/>
+                <w:webHidden/>
+              </w:rPr>
+              <w:t>12</w:t>
+            </w:r>
+            <w:r>
+              <w:rPr>
+                <w:noProof/>
+                <w:webHidden/>
+              </w:rPr>
+              <w:fldChar w:fldCharType="end"/>
+            </w:r>
+          </w:hyperlink>
+        </w:p>
+        <w:p>
+          <w:pPr>
+            <w:pStyle w:val="TOC3"/>
+            <w:tabs>
+              <w:tab w:val="right" w:leader="dot" w:pos="8828"/>
+            </w:tabs>
+            <w:rPr>
+              <w:rFonts w:eastAsiaTheme="minorEastAsia"/>
+              <w:noProof/>
+              <w:sz w:val="24"/>
+              <w:szCs w:val="24"/>
+              <w:lang w:eastAsia="es-CO"/>
+            </w:rPr>
+          </w:pPr>
+          <w:hyperlink w:anchor="_Toc175144735" w:history="1">
+            <w:r>
+              <w:rPr>
+                <w:rStyle w:val="Hyperlink"/>
+                <w:noProof/>
+              </w:rPr>
+              <w:t>Verificar la restauración:</w:t>
+            </w:r>
+            <w:r>
+              <w:rPr>
+                <w:noProof/>
+                <w:webHidden/>
+              </w:rPr>
+              <w:tab/>
+            </w:r>
+            <w:r>
+              <w:rPr>
+                <w:noProof/>
+                <w:webHidden/>
+              </w:rPr>
+              <w:fldChar w:fldCharType="begin"/>
+            </w:r>
+            <w:r>
+              <w:rPr>
+                <w:noProof/>
+                <w:webHidden/>
+              </w:rPr>
+              <w:instrText xml:space="preserve"> PAGEREF _Toc175144735 \h </w:instrText>
+            </w:r>
+            <w:r>
+              <w:rPr>
+                <w:noProof/>
+                <w:webHidden/>
+              </w:rPr>
+            </w:r>
+            <w:r>
+              <w:rPr>
+                <w:noProof/>
+                <w:webHidden/>
+              </w:rPr>
+              <w:fldChar w:fldCharType="separate"/>
+            </w:r>
+            <w:r>
+              <w:rPr>
+                <w:noProof/>
+                <w:webHidden/>
+              </w:rPr>
+              <w:t>12</w:t>
+            </w:r>
+            <w:r>
+              <w:rPr>
+                <w:noProof/>
+                <w:webHidden/>
+              </w:rPr>
+              <w:fldChar w:fldCharType="end"/>
+            </w:r>
+          </w:hyperlink>
+        </w:p>
+        <w:p>
+          <w:pPr>
+            <w:pStyle w:val="TOC2"/>
+            <w:tabs>
+              <w:tab w:val="right" w:leader="dot" w:pos="8828"/>
+            </w:tabs>
+            <w:rPr>
+              <w:rFonts w:eastAsiaTheme="minorEastAsia"/>
+              <w:noProof/>
+              <w:sz w:val="24"/>
+              <w:szCs w:val="24"/>
+              <w:lang w:eastAsia="es-CO"/>
+            </w:rPr>
+          </w:pPr>
+          <w:hyperlink w:anchor="_Toc175144736" w:history="1">
+            <w:r>
+              <w:rPr>
+                <w:rStyle w:val="Hyperlink"/>
+                <w:noProof/>
+              </w:rPr>
+              <w:t>Reinstalación y Configuración del Servidor Express</w:t>
+            </w:r>
+            <w:r>
+              <w:rPr>
+                <w:noProof/>
+                <w:webHidden/>
+              </w:rPr>
+              <w:tab/>
+            </w:r>
+            <w:r>
+              <w:rPr>
+                <w:noProof/>
+                <w:webHidden/>
+              </w:rPr>
+              <w:fldChar w:fldCharType="begin"/>
+            </w:r>
+            <w:r>
+              <w:rPr>
+                <w:noProof/>
+                <w:webHidden/>
+              </w:rPr>
+              <w:instrText xml:space="preserve"> PAGEREF _Toc175144736 \h </w:instrText>
+            </w:r>
+            <w:r>
+              <w:rPr>
+                <w:noProof/>
+                <w:webHidden/>
+              </w:rPr>
+            </w:r>
+            <w:r>
+              <w:rPr>
+                <w:noProof/>
+                <w:webHidden/>
+              </w:rPr>
+              <w:fldChar w:fldCharType="separate"/>
+            </w:r>
+            <w:r>
+              <w:rPr>
+                <w:noProof/>
+                <w:webHidden/>
+              </w:rPr>
+              <w:t>12</w:t>
+            </w:r>
+            <w:r>
+              <w:rPr>
+                <w:noProof/>
+                <w:webHidden/>
+              </w:rPr>
+              <w:fldChar w:fldCharType="end"/>
+            </w:r>
+          </w:hyperlink>
+        </w:p>
+        <w:p>
+          <w:pPr>
+            <w:pStyle w:val="TOC3"/>
+            <w:tabs>
+              <w:tab w:val="right" w:leader="dot" w:pos="8828"/>
+            </w:tabs>
+            <w:rPr>
+              <w:rFonts w:eastAsiaTheme="minorEastAsia"/>
+              <w:noProof/>
+              <w:sz w:val="24"/>
+              <w:szCs w:val="24"/>
+              <w:lang w:eastAsia="es-CO"/>
+            </w:rPr>
+          </w:pPr>
+          <w:hyperlink w:anchor="_Toc175144737" w:history="1">
+            <w:r>
+              <w:rPr>
+                <w:rStyle w:val="Hyperlink"/>
+                <w:noProof/>
+              </w:rPr>
+              <w:t>Instalar dependencias:</w:t>
+            </w:r>
+            <w:r>
+              <w:rPr>
+                <w:noProof/>
+                <w:webHidden/>
+              </w:rPr>
+              <w:tab/>
+            </w:r>
+            <w:r>
+              <w:rPr>
+                <w:noProof/>
+                <w:webHidden/>
+              </w:rPr>
+              <w:fldChar w:fldCharType="begin"/>
+            </w:r>
+            <w:r>
+              <w:rPr>
+                <w:noProof/>
+                <w:webHidden/>
+              </w:rPr>
+              <w:instrText xml:space="preserve"> PAGEREF _Toc175144737 \h </w:instrText>
+            </w:r>
+            <w:r>
+              <w:rPr>
+                <w:noProof/>
+                <w:webHidden/>
+              </w:rPr>
+            </w:r>
+            <w:r>
+              <w:rPr>
+                <w:noProof/>
+                <w:webHidden/>
+              </w:rPr>
+              <w:fldChar w:fldCharType="separate"/>
+            </w:r>
+            <w:r>
+              <w:rPr>
+                <w:noProof/>
+                <w:webHidden/>
+              </w:rPr>
+              <w:t>12</w:t>
+            </w:r>
+            <w:r>
+              <w:rPr>
+                <w:noProof/>
+                <w:webHidden/>
+              </w:rPr>
+              <w:fldChar w:fldCharType="end"/>
+            </w:r>
+          </w:hyperlink>
+        </w:p>
+        <w:p>
+          <w:pPr>
+            <w:pStyle w:val="TOC3"/>
+            <w:tabs>
+              <w:tab w:val="right" w:leader="dot" w:pos="8828"/>
+            </w:tabs>
+            <w:rPr>
+              <w:rFonts w:eastAsiaTheme="minorEastAsia"/>
+              <w:noProof/>
+              <w:sz w:val="24"/>
+              <w:szCs w:val="24"/>
+              <w:lang w:eastAsia="es-CO"/>
+            </w:rPr>
+          </w:pPr>
+          <w:hyperlink w:anchor="_Toc175144738" w:history="1">
+            <w:r>
+              <w:rPr>
+                <w:rStyle w:val="Hyperlink"/>
+                <w:noProof/>
+              </w:rPr>
+              <w:t>Iniciar el servidor:</w:t>
+            </w:r>
+            <w:r>
+              <w:rPr>
+                <w:noProof/>
+                <w:webHidden/>
+              </w:rPr>
+              <w:tab/>
+            </w:r>
+            <w:r>
+              <w:rPr>
+                <w:noProof/>
+                <w:webHidden/>
+              </w:rPr>
+              <w:fldChar w:fldCharType="begin"/>
+            </w:r>
+            <w:r>
+              <w:rPr>
+                <w:noProof/>
+                <w:webHidden/>
+              </w:rPr>
+              <w:instrText xml:space="preserve"> PAGEREF _Toc175144738 \h </w:instrText>
+            </w:r>
+            <w:r>
+              <w:rPr>
+                <w:noProof/>
+                <w:webHidden/>
+              </w:rPr>
+            </w:r>
+            <w:r>
+              <w:rPr>
+                <w:noProof/>
+                <w:webHidden/>
+              </w:rPr>
+              <w:fldChar w:fldCharType="separate"/>
+            </w:r>
+            <w:r>
+              <w:rPr>
+                <w:noProof/>
+                <w:webHidden/>
+              </w:rPr>
+              <w:t>12</w:t>
+            </w:r>
+            <w:r>
+              <w:rPr>
+                <w:noProof/>
+                <w:webHidden/>
+              </w:rPr>
+              <w:fldChar w:fldCharType="end"/>
+            </w:r>
+          </w:hyperlink>
+        </w:p>
+        <w:p>
+          <w:pPr>
+            <w:pStyle w:val="TOC3"/>
+            <w:tabs>
+              <w:tab w:val="right" w:leader="dot" w:pos="8828"/>
+            </w:tabs>
+            <w:rPr>
+              <w:rFonts w:eastAsiaTheme="minorEastAsia"/>
+              <w:noProof/>
+              <w:sz w:val="24"/>
+              <w:szCs w:val="24"/>
+              <w:lang w:eastAsia="es-CO"/>
+            </w:rPr>
+          </w:pPr>
+          <w:hyperlink w:anchor="_Toc175144739" w:history="1">
+            <w:r>
+              <w:rPr>
+                <w:rStyle w:val="Hyperlink"/>
+                <w:noProof/>
+              </w:rPr>
+              <w:t>Verificar la conectividad:</w:t>
+            </w:r>
+            <w:r>
+              <w:rPr>
+                <w:noProof/>
+                <w:webHidden/>
+              </w:rPr>
+              <w:tab/>
+            </w:r>
+            <w:r>
+              <w:rPr>
+                <w:noProof/>
+                <w:webHidden/>
+              </w:rPr>
+              <w:fldChar w:fldCharType="begin"/>
+            </w:r>
+            <w:r>
+              <w:rPr>
+                <w:noProof/>
+                <w:webHidden/>
+              </w:rPr>
+              <w:instrText xml:space="preserve"> PAGEREF _Toc175144739 \h </w:instrText>
+            </w:r>
+            <w:r>
+              <w:rPr>
+                <w:noProof/>
+                <w:webHidden/>
+              </w:rPr>
+            </w:r>
+            <w:r>
+              <w:rPr>
+                <w:noProof/>
+                <w:webHidden/>
+              </w:rPr>
+              <w:fldChar w:fldCharType="separate"/>
+            </w:r>
+            <w:r>
+              <w:rPr>
+                <w:noProof/>
+                <w:webHidden/>
+              </w:rPr>
+              <w:t>12</w:t>
+            </w:r>
+            <w:r>
+              <w:rPr>
+                <w:noProof/>
+                <w:webHidden/>
+              </w:rPr>
+              <w:fldChar w:fldCharType="end"/>
+            </w:r>
+          </w:hyperlink>
+        </w:p>
+        <w:p>
+          <w:pPr>
+            <w:pStyle w:val="TOC2"/>
+            <w:tabs>
+              <w:tab w:val="right" w:leader="dot" w:pos="8828"/>
+            </w:tabs>
+            <w:rPr>
+              <w:rFonts w:eastAsiaTheme="minorEastAsia"/>
+              <w:noProof/>
+              <w:sz w:val="24"/>
+              <w:szCs w:val="24"/>
+              <w:lang w:eastAsia="es-CO"/>
+            </w:rPr>
+          </w:pPr>
+          <w:hyperlink w:anchor="_Toc175144740" w:history="1">
+            <w:r>
+              <w:rPr>
+                <w:rStyle w:val="Hyperlink"/>
+                <w:noProof/>
+              </w:rPr>
+              <w:t>Reconfiguración del Frontend en React</w:t>
+            </w:r>
+            <w:r>
+              <w:rPr>
+                <w:noProof/>
+                <w:webHidden/>
+              </w:rPr>
+              <w:tab/>
+            </w:r>
+            <w:r>
+              <w:rPr>
+                <w:noProof/>
+                <w:webHidden/>
+              </w:rPr>
+              <w:fldChar w:fldCharType="begin"/>
+            </w:r>
+            <w:r>
+              <w:rPr>
+                <w:noProof/>
+                <w:webHidden/>
+              </w:rPr>
+              <w:instrText xml:space="preserve"> PAGEREF _Toc175144740 \h </w:instrText>
+            </w:r>
+            <w:r>
+              <w:rPr>
+                <w:noProof/>
+                <w:webHidden/>
+              </w:rPr>
+            </w:r>
+            <w:r>
+              <w:rPr>
+                <w:noProof/>
+                <w:webHidden/>
+              </w:rPr>
+              <w:fldChar w:fldCharType="separate"/>
+            </w:r>
+            <w:r>
+              <w:rPr>
+                <w:noProof/>
+                <w:webHidden/>
+              </w:rPr>
+              <w:t>12</w:t>
+            </w:r>
+            <w:r>
+              <w:rPr>
+                <w:noProof/>
+                <w:webHidden/>
+              </w:rPr>
+              <w:fldChar w:fldCharType="end"/>
+            </w:r>
+          </w:hyperlink>
+        </w:p>
+        <w:p>
+          <w:pPr>
+            <w:pStyle w:val="TOC3"/>
+            <w:tabs>
+              <w:tab w:val="right" w:leader="dot" w:pos="8828"/>
+            </w:tabs>
+            <w:rPr>
+              <w:rFonts w:eastAsiaTheme="minorEastAsia"/>
+              <w:noProof/>
+              <w:sz w:val="24"/>
+              <w:szCs w:val="24"/>
+              <w:lang w:eastAsia="es-CO"/>
+            </w:rPr>
+          </w:pPr>
+          <w:hyperlink w:anchor="_Toc175144741" w:history="1">
+            <w:r>
+              <w:rPr>
+                <w:rStyle w:val="Hyperlink"/>
+                <w:noProof/>
+              </w:rPr>
+              <w:t>Instalar dependencias:</w:t>
+            </w:r>
+            <w:r>
+              <w:rPr>
+                <w:noProof/>
+                <w:webHidden/>
+              </w:rPr>
+              <w:tab/>
+            </w:r>
+            <w:r>
+              <w:rPr>
+                <w:noProof/>
+                <w:webHidden/>
+              </w:rPr>
+              <w:fldChar w:fldCharType="begin"/>
+            </w:r>
+            <w:r>
+              <w:rPr>
+                <w:noProof/>
+                <w:webHidden/>
+              </w:rPr>
+              <w:instrText xml:space="preserve"> PAGEREF _Toc175144741 \h </w:instrText>
+            </w:r>
+            <w:r>
+              <w:rPr>
+                <w:noProof/>
+                <w:webHidden/>
+              </w:rPr>
+            </w:r>
+            <w:r>
+              <w:rPr>
+                <w:noProof/>
+                <w:webHidden/>
+              </w:rPr>
+              <w:fldChar w:fldCharType="separate"/>
+            </w:r>
+            <w:r>
+              <w:rPr>
+                <w:noProof/>
+                <w:webHidden/>
+              </w:rPr>
+              <w:t>12</w:t>
+            </w:r>
+            <w:r>
+              <w:rPr>
+                <w:noProof/>
+                <w:webHidden/>
+              </w:rPr>
+              <w:fldChar w:fldCharType="end"/>
+            </w:r>
+          </w:hyperlink>
+        </w:p>
+        <w:p>
+          <w:pPr>
+            <w:pStyle w:val="TOC3"/>
+            <w:tabs>
+              <w:tab w:val="right" w:leader="dot" w:pos="8828"/>
+            </w:tabs>
+            <w:rPr>
+              <w:rFonts w:eastAsiaTheme="minorEastAsia"/>
+              <w:noProof/>
+              <w:sz w:val="24"/>
+              <w:szCs w:val="24"/>
+              <w:lang w:eastAsia="es-CO"/>
+            </w:rPr>
+          </w:pPr>
+          <w:hyperlink w:anchor="_Toc175144742" w:history="1">
+            <w:r>
+              <w:rPr>
+                <w:rStyle w:val="Hyperlink"/>
+                <w:noProof/>
+              </w:rPr>
+              <w:t>Configurar el entorno:</w:t>
+            </w:r>
+            <w:r>
+              <w:rPr>
+                <w:noProof/>
+                <w:webHidden/>
+              </w:rPr>
+              <w:tab/>
+            </w:r>
+            <w:r>
+              <w:rPr>
+                <w:noProof/>
+                <w:webHidden/>
+              </w:rPr>
+              <w:fldChar w:fldCharType="begin"/>
+            </w:r>
+            <w:r>
+              <w:rPr>
+                <w:noProof/>
+                <w:webHidden/>
+              </w:rPr>
+              <w:instrText xml:space="preserve"> PAGEREF _Toc175144742 \h </w:instrText>
+            </w:r>
+            <w:r>
+              <w:rPr>
+                <w:noProof/>
+                <w:webHidden/>
+              </w:rPr>
+            </w:r>
+            <w:r>
+              <w:rPr>
+                <w:noProof/>
+                <w:webHidden/>
+              </w:rPr>
+              <w:fldChar w:fldCharType="separate"/>
+            </w:r>
+            <w:r>
+              <w:rPr>
+                <w:noProof/>
+                <w:webHidden/>
+              </w:rPr>
+              <w:t>13</w:t>
+            </w:r>
+            <w:r>
+              <w:rPr>
+                <w:noProof/>
+                <w:webHidden/>
+              </w:rPr>
+              <w:fldChar w:fldCharType="end"/>
+            </w:r>
+          </w:hyperlink>
+        </w:p>
+        <w:p>
+          <w:pPr>
+            <w:pStyle w:val="TOC3"/>
+            <w:tabs>
+              <w:tab w:val="right" w:leader="dot" w:pos="8828"/>
+            </w:tabs>
+            <w:rPr>
+              <w:rFonts w:eastAsiaTheme="minorEastAsia"/>
+              <w:noProof/>
+              <w:sz w:val="24"/>
+              <w:szCs w:val="24"/>
+              <w:lang w:eastAsia="es-CO"/>
+            </w:rPr>
+          </w:pPr>
+          <w:hyperlink w:anchor="_Toc175144743" w:history="1">
+            <w:r>
+              <w:rPr>
+                <w:rStyle w:val="Hyperlink"/>
+                <w:noProof/>
+              </w:rPr>
+              <w:t>Construir la aplicación:</w:t>
+            </w:r>
+            <w:r>
+              <w:rPr>
+                <w:noProof/>
+                <w:webHidden/>
+              </w:rPr>
+              <w:tab/>
+            </w:r>
+            <w:r>
+              <w:rPr>
+                <w:noProof/>
+                <w:webHidden/>
+              </w:rPr>
+              <w:fldChar w:fldCharType="begin"/>
+            </w:r>
+            <w:r>
+              <w:rPr>
+                <w:noProof/>
+                <w:webHidden/>
+              </w:rPr>
+              <w:instrText xml:space="preserve"> PAGEREF _Toc175144743 \h </w:instrText>
+            </w:r>
+            <w:r>
+              <w:rPr>
+                <w:noProof/>
+                <w:webHidden/>
+              </w:rPr>
+            </w:r>
+            <w:r>
+              <w:rPr>
+                <w:noProof/>
+                <w:webHidden/>
+              </w:rPr>
+              <w:fldChar w:fldCharType="separate"/>
+            </w:r>
+            <w:r>
+              <w:rPr>
+                <w:noProof/>
+                <w:webHidden/>
+              </w:rPr>
+              <w:t>13</w:t>
+            </w:r>
+            <w:r>
+              <w:rPr>
+                <w:noProof/>
+                <w:webHidden/>
+              </w:rPr>
+              <w:fldChar w:fldCharType="end"/>
+            </w:r>
+          </w:hyperlink>
+        </w:p>
+        <w:p>
+          <w:pPr>
+            <w:pStyle w:val="TOC3"/>
+            <w:tabs>
+              <w:tab w:val="right" w:leader="dot" w:pos="8828"/>
+            </w:tabs>
+            <w:rPr>
+              <w:rFonts w:eastAsiaTheme="minorEastAsia"/>
+              <w:noProof/>
+              <w:sz w:val="24"/>
+              <w:szCs w:val="24"/>
+              <w:lang w:eastAsia="es-CO"/>
+            </w:rPr>
+          </w:pPr>
+          <w:hyperlink w:anchor="_Toc175144744" w:history="1">
+            <w:r>
+              <w:rPr>
+                <w:rStyle w:val="Hyperlink"/>
+                <w:noProof/>
+              </w:rPr>
+              <w:t>Verificar el despliegue:</w:t>
+            </w:r>
+            <w:r>
+              <w:rPr>
+                <w:noProof/>
+                <w:webHidden/>
+              </w:rPr>
+              <w:tab/>
+            </w:r>
+            <w:r>
+              <w:rPr>
+                <w:noProof/>
+                <w:webHidden/>
+              </w:rPr>
+              <w:fldChar w:fldCharType="begin"/>
+            </w:r>
+            <w:r>
+              <w:rPr>
+                <w:noProof/>
+                <w:webHidden/>
+              </w:rPr>
+              <w:instrText xml:space="preserve"> PAGEREF _Toc175144744 \h </w:instrText>
+            </w:r>
+            <w:r>
+              <w:rPr>
+                <w:noProof/>
+                <w:webHidden/>
+              </w:rPr>
+            </w:r>
+            <w:r>
+              <w:rPr>
+                <w:noProof/>
+                <w:webHidden/>
+              </w:rPr>
+              <w:fldChar w:fldCharType="separate"/>
+            </w:r>
+            <w:r>
+              <w:rPr>
+                <w:noProof/>
+                <w:webHidden/>
+              </w:rPr>
+              <w:t>13</w:t>
+            </w:r>
+            <w:r>
+              <w:rPr>
+                <w:noProof/>
+                <w:webHidden/>
+              </w:rPr>
+              <w:fldChar w:fldCharType="end"/>
+            </w:r>
+          </w:hyperlink>
+        </w:p>
+        <w:p>
+          <w:pPr>
+            <w:pStyle w:val="TOC1"/>
+            <w:tabs>
+              <w:tab w:val="right" w:leader="dot" w:pos="8828"/>
+            </w:tabs>
+            <w:rPr>
+              <w:rFonts w:eastAsiaTheme="minorEastAsia"/>
+              <w:noProof/>
+              <w:sz w:val="24"/>
+              <w:szCs w:val="24"/>
+              <w:lang w:eastAsia="es-CO"/>
+            </w:rPr>
+          </w:pPr>
+          <w:hyperlink w:anchor="_Toc175144745" w:history="1">
+            <w:r>
+              <w:rPr>
+                <w:rStyle w:val="Hyperlink"/>
+                <w:noProof/>
+              </w:rPr>
+              <w:t>Procedimiento del backup</w:t>
+            </w:r>
+            <w:r>
+              <w:rPr>
+                <w:noProof/>
+                <w:webHidden/>
+              </w:rPr>
+              <w:tab/>
+            </w:r>
+            <w:r>
+              <w:rPr>
+                <w:noProof/>
+                <w:webHidden/>
+              </w:rPr>
+              <w:fldChar w:fldCharType="begin"/>
+            </w:r>
+            <w:r>
+              <w:rPr>
+                <w:noProof/>
+                <w:webHidden/>
+              </w:rPr>
+              <w:instrText xml:space="preserve"> PAGEREF _Toc175144745 \h </w:instrText>
+            </w:r>
+            <w:r>
+              <w:rPr>
+                <w:noProof/>
+                <w:webHidden/>
+              </w:rPr>
+            </w:r>
+            <w:r>
+              <w:rPr>
+                <w:noProof/>
+                <w:webHidden/>
+              </w:rPr>
+              <w:fldChar w:fldCharType="separate"/>
+            </w:r>
+            <w:r>
+              <w:rPr>
+                <w:noProof/>
+                <w:webHidden/>
+              </w:rPr>
+              <w:t>14</w:t>
+            </w:r>
+            <w:r>
+              <w:rPr>
+                <w:noProof/>
+                <w:webHidden/>
+              </w:rPr>
+              <w:fldChar w:fldCharType="end"/>
+            </w:r>
+          </w:hyperlink>
+        </w:p>
+        <w:p>
+          <w:pPr>
+            <w:pStyle w:val="TOC2"/>
+            <w:tabs>
+              <w:tab w:val="right" w:leader="dot" w:pos="8828"/>
+            </w:tabs>
+            <w:rPr>
+              <w:rFonts w:eastAsiaTheme="minorEastAsia"/>
+              <w:noProof/>
+              <w:sz w:val="24"/>
+              <w:szCs w:val="24"/>
+              <w:lang w:eastAsia="es-CO"/>
+            </w:rPr>
+          </w:pPr>
+          <w:hyperlink w:anchor="_Toc175144746" w:history="1">
+            <w:r>
+              <w:rPr>
+                <w:rStyle w:val="Hyperlink"/>
+                <w:noProof/>
+              </w:rPr>
+              <w:t>Backup de la Base de Datos MySQL</w:t>
+            </w:r>
+            <w:r>
+              <w:rPr>
+                <w:noProof/>
+                <w:webHidden/>
+              </w:rPr>
+              <w:tab/>
+            </w:r>
+            <w:r>
+              <w:rPr>
+                <w:noProof/>
+                <w:webHidden/>
+              </w:rPr>
+              <w:fldChar w:fldCharType="begin"/>
+            </w:r>
+            <w:r>
+              <w:rPr>
+                <w:noProof/>
+                <w:webHidden/>
+              </w:rPr>
+              <w:instrText xml:space="preserve"> PAGEREF _Toc175144746 \h </w:instrText>
+            </w:r>
+            <w:r>
+              <w:rPr>
+                <w:noProof/>
+                <w:webHidden/>
+              </w:rPr>
+            </w:r>
+            <w:r>
+              <w:rPr>
+                <w:noProof/>
+                <w:webHidden/>
+              </w:rPr>
+              <w:fldChar w:fldCharType="separate"/>
+            </w:r>
+            <w:r>
+              <w:rPr>
+                <w:noProof/>
+                <w:webHidden/>
+              </w:rPr>
+              <w:t>14</w:t>
+            </w:r>
+            <w:r>
+              <w:rPr>
+                <w:noProof/>
+                <w:webHidden/>
+              </w:rPr>
+              <w:fldChar w:fldCharType="end"/>
+            </w:r>
+          </w:hyperlink>
+        </w:p>
+        <w:p>
+          <w:pPr>
+            <w:pStyle w:val="TOC3"/>
+            <w:tabs>
+              <w:tab w:val="right" w:leader="dot" w:pos="8828"/>
+            </w:tabs>
+            <w:rPr>
+              <w:rFonts w:eastAsiaTheme="minorEastAsia"/>
+              <w:noProof/>
+              <w:sz w:val="24"/>
+              <w:szCs w:val="24"/>
+              <w:lang w:eastAsia="es-CO"/>
+            </w:rPr>
+          </w:pPr>
+          <w:hyperlink w:anchor="_Toc175144747" w:history="1">
+            <w:r>
+              <w:rPr>
+                <w:rStyle w:val="Hyperlink"/>
+                <w:noProof/>
+              </w:rPr>
+              <w:t>Conectar al servidor MySQL:</w:t>
+            </w:r>
+            <w:r>
+              <w:rPr>
+                <w:noProof/>
+                <w:webHidden/>
+              </w:rPr>
+              <w:tab/>
+            </w:r>
+            <w:r>
+              <w:rPr>
+                <w:noProof/>
+                <w:webHidden/>
+              </w:rPr>
+              <w:fldChar w:fldCharType="begin"/>
+            </w:r>
+            <w:r>
+              <w:rPr>
+                <w:noProof/>
+                <w:webHidden/>
+              </w:rPr>
+              <w:instrText xml:space="preserve"> PAGEREF _Toc175144747 \h </w:instrText>
+            </w:r>
+            <w:r>
+              <w:rPr>
+                <w:noProof/>
+                <w:webHidden/>
+              </w:rPr>
+            </w:r>
+            <w:r>
+              <w:rPr>
+                <w:noProof/>
+                <w:webHidden/>
+              </w:rPr>
+              <w:fldChar w:fldCharType="separate"/>
+            </w:r>
+            <w:r>
+              <w:rPr>
+                <w:noProof/>
+                <w:webHidden/>
+              </w:rPr>
+              <w:t>14</w:t>
+            </w:r>
+            <w:r>
+              <w:rPr>
+                <w:noProof/>
+                <w:webHidden/>
+              </w:rPr>
+              <w:fldChar w:fldCharType="end"/>
+            </w:r>
+          </w:hyperlink>
+        </w:p>
+        <w:p>
+          <w:pPr>
+            <w:pStyle w:val="TOC3"/>
+            <w:tabs>
+              <w:tab w:val="right" w:leader="dot" w:pos="8828"/>
+            </w:tabs>
+            <w:rPr>
+              <w:rFonts w:eastAsiaTheme="minorEastAsia"/>
+              <w:noProof/>
+              <w:sz w:val="24"/>
+              <w:szCs w:val="24"/>
+              <w:lang w:eastAsia="es-CO"/>
+            </w:rPr>
+          </w:pPr>
+          <w:hyperlink w:anchor="_Toc175144748" w:history="1">
+            <w:r>
+              <w:rPr>
+                <w:rStyle w:val="Hyperlink"/>
+                <w:noProof/>
+              </w:rPr>
+              <w:t>Generar el archivo de respaldo:</w:t>
+            </w:r>
+            <w:r>
+              <w:rPr>
+                <w:noProof/>
+                <w:webHidden/>
+              </w:rPr>
+              <w:tab/>
+            </w:r>
+            <w:r>
+              <w:rPr>
+                <w:noProof/>
+                <w:webHidden/>
+              </w:rPr>
+              <w:fldChar w:fldCharType="begin"/>
+            </w:r>
+            <w:r>
+              <w:rPr>
+                <w:noProof/>
+                <w:webHidden/>
+              </w:rPr>
+              <w:instrText xml:space="preserve"> PAGEREF _Toc175144748 \h </w:instrText>
+            </w:r>
+            <w:r>
+              <w:rPr>
+                <w:noProof/>
+                <w:webHidden/>
+              </w:rPr>
+            </w:r>
+            <w:r>
+              <w:rPr>
+                <w:noProof/>
+                <w:webHidden/>
+              </w:rPr>
+              <w:fldChar w:fldCharType="separate"/>
+            </w:r>
+            <w:r>
+              <w:rPr>
+                <w:noProof/>
+                <w:webHidden/>
+              </w:rPr>
+              <w:t>14</w:t>
+            </w:r>
+            <w:r>
+              <w:rPr>
+                <w:noProof/>
+                <w:webHidden/>
+              </w:rPr>
+              <w:fldChar w:fldCharType="end"/>
+            </w:r>
+          </w:hyperlink>
+        </w:p>
+        <w:p>
+          <w:pPr>
+            <w:pStyle w:val="TOC3"/>
+            <w:tabs>
+              <w:tab w:val="right" w:leader="dot" w:pos="8828"/>
+            </w:tabs>
+            <w:rPr>
+              <w:rFonts w:eastAsiaTheme="minorEastAsia"/>
+              <w:noProof/>
+              <w:sz w:val="24"/>
+              <w:szCs w:val="24"/>
+              <w:lang w:eastAsia="es-CO"/>
+            </w:rPr>
+          </w:pPr>
+          <w:hyperlink w:anchor="_Toc175144749" w:history="1">
+            <w:r>
+              <w:rPr>
+                <w:rStyle w:val="Hyperlink"/>
+                <w:noProof/>
+              </w:rPr>
+              <w:t>Verificar el respaldo:</w:t>
+            </w:r>
+            <w:r>
+              <w:rPr>
+                <w:noProof/>
+                <w:webHidden/>
+              </w:rPr>
+              <w:tab/>
+            </w:r>
+            <w:r>
+              <w:rPr>
+                <w:noProof/>
+                <w:webHidden/>
+              </w:rPr>
+              <w:fldChar w:fldCharType="begin"/>
+            </w:r>
+            <w:r>
+              <w:rPr>
+                <w:noProof/>
+                <w:webHidden/>
+              </w:rPr>
+              <w:instrText xml:space="preserve"> PAGEREF _Toc175144749 \h </w:instrText>
+            </w:r>
+            <w:r>
+              <w:rPr>
+                <w:noProof/>
+                <w:webHidden/>
+              </w:rPr>
+            </w:r>
+            <w:r>
+              <w:rPr>
+                <w:noProof/>
+                <w:webHidden/>
+              </w:rPr>
+              <w:fldChar w:fldCharType="separate"/>
+            </w:r>
+            <w:r>
+              <w:rPr>
+                <w:noProof/>
+                <w:webHidden/>
+              </w:rPr>
+              <w:t>14</w:t>
+            </w:r>
+            <w:r>
+              <w:rPr>
+                <w:noProof/>
+                <w:webHidden/>
+              </w:rPr>
+              <w:fldChar w:fldCharType="end"/>
+            </w:r>
+          </w:hyperlink>
+        </w:p>
+        <w:p>
+          <w:pPr>
+            <w:pStyle w:val="TOC2"/>
+            <w:tabs>
+              <w:tab w:val="right" w:leader="dot" w:pos="8828"/>
+            </w:tabs>
+            <w:rPr>
+              <w:rFonts w:eastAsiaTheme="minorEastAsia"/>
+              <w:noProof/>
+              <w:sz w:val="24"/>
+              <w:szCs w:val="24"/>
+              <w:lang w:eastAsia="es-CO"/>
+            </w:rPr>
+          </w:pPr>
+          <w:hyperlink w:anchor="_Toc175144750" w:history="1">
+            <w:r>
+              <w:rPr>
+                <w:rStyle w:val="Hyperlink"/>
+                <w:noProof/>
+              </w:rPr>
+              <w:t>Backup del Código del Servidor Express</w:t>
+            </w:r>
+            <w:r>
+              <w:rPr>
+                <w:noProof/>
+                <w:webHidden/>
+              </w:rPr>
+              <w:tab/>
+            </w:r>
+            <w:r>
+              <w:rPr>
+                <w:noProof/>
+                <w:webHidden/>
+              </w:rPr>
+              <w:fldChar w:fldCharType="begin"/>
+            </w:r>
+            <w:r>
+              <w:rPr>
+                <w:noProof/>
+                <w:webHidden/>
+              </w:rPr>
+              <w:instrText xml:space="preserve"> PAGEREF _Toc175144750 \h </w:instrText>
+            </w:r>
+            <w:r>
+              <w:rPr>
+                <w:noProof/>
+                <w:webHidden/>
+              </w:rPr>
+            </w:r>
+            <w:r>
+              <w:rPr>
+                <w:noProof/>
+                <w:webHidden/>
+              </w:rPr>
+              <w:fldChar w:fldCharType="separate"/>
+            </w:r>
+            <w:r>
+              <w:rPr>
+                <w:noProof/>
+                <w:webHidden/>
+              </w:rPr>
+              <w:t>14</w:t>
+            </w:r>
+            <w:r>
+              <w:rPr>
+                <w:noProof/>
+                <w:webHidden/>
+              </w:rPr>
+              <w:fldChar w:fldCharType="end"/>
+            </w:r>
+          </w:hyperlink>
+        </w:p>
+        <w:p>
+          <w:pPr>
+            <w:pStyle w:val="TOC3"/>
+            <w:tabs>
+              <w:tab w:val="right" w:leader="dot" w:pos="8828"/>
+            </w:tabs>
+            <w:rPr>
+              <w:rFonts w:eastAsiaTheme="minorEastAsia"/>
+              <w:noProof/>
+              <w:sz w:val="24"/>
+              <w:szCs w:val="24"/>
+              <w:lang w:eastAsia="es-CO"/>
+            </w:rPr>
+          </w:pPr>
+          <w:hyperlink w:anchor="_Toc175144751" w:history="1">
+            <w:r>
+              <w:rPr>
+                <w:rStyle w:val="Hyperlink"/>
+                <w:noProof/>
+              </w:rPr>
+              <w:t>Identificar los archivos importantes:</w:t>
+            </w:r>
+            <w:r>
+              <w:rPr>
+                <w:noProof/>
+                <w:webHidden/>
+              </w:rPr>
+              <w:tab/>
+            </w:r>
+            <w:r>
+              <w:rPr>
+                <w:noProof/>
+                <w:webHidden/>
+              </w:rPr>
+              <w:fldChar w:fldCharType="begin"/>
+            </w:r>
+            <w:r>
+              <w:rPr>
+                <w:noProof/>
+                <w:webHidden/>
+              </w:rPr>
+              <w:instrText xml:space="preserve"> PAGEREF _Toc175144751 \h </w:instrText>
+            </w:r>
+            <w:r>
+              <w:rPr>
+                <w:noProof/>
+                <w:webHidden/>
+              </w:rPr>
+            </w:r>
+            <w:r>
+              <w:rPr>
+                <w:noProof/>
+                <w:webHidden/>
+              </w:rPr>
+              <w:fldChar w:fldCharType="separate"/>
+            </w:r>
+            <w:r>
+              <w:rPr>
+                <w:noProof/>
+                <w:webHidden/>
+              </w:rPr>
+              <w:t>14</w:t>
+            </w:r>
+            <w:r>
+              <w:rPr>
+                <w:noProof/>
+                <w:webHidden/>
+              </w:rPr>
+              <w:fldChar w:fldCharType="end"/>
+            </w:r>
+          </w:hyperlink>
+        </w:p>
+        <w:p>
+          <w:pPr>
+            <w:pStyle w:val="TOC3"/>
+            <w:tabs>
+              <w:tab w:val="right" w:leader="dot" w:pos="8828"/>
+            </w:tabs>
+            <w:rPr>
+              <w:rFonts w:eastAsiaTheme="minorEastAsia"/>
+              <w:noProof/>
+              <w:sz w:val="24"/>
+              <w:szCs w:val="24"/>
+              <w:lang w:eastAsia="es-CO"/>
+            </w:rPr>
+          </w:pPr>
+          <w:hyperlink w:anchor="_Toc175144752" w:history="1">
+            <w:r>
+              <w:rPr>
+                <w:rStyle w:val="Hyperlink"/>
+                <w:noProof/>
+              </w:rPr>
+              <w:t>Crear un archivo comprimido:</w:t>
+            </w:r>
+            <w:r>
+              <w:rPr>
+                <w:noProof/>
+                <w:webHidden/>
+              </w:rPr>
+              <w:tab/>
+            </w:r>
+            <w:r>
+              <w:rPr>
+                <w:noProof/>
+                <w:webHidden/>
+              </w:rPr>
+              <w:fldChar w:fldCharType="begin"/>
+            </w:r>
+            <w:r>
+              <w:rPr>
+                <w:noProof/>
+                <w:webHidden/>
+              </w:rPr>
+              <w:instrText xml:space="preserve"> PAGEREF _Toc175144752 \h </w:instrText>
+            </w:r>
+            <w:r>
+              <w:rPr>
+                <w:noProof/>
+                <w:webHidden/>
+              </w:rPr>
+            </w:r>
+            <w:r>
+              <w:rPr>
+                <w:noProof/>
+                <w:webHidden/>
+              </w:rPr>
+              <w:fldChar w:fldCharType="separate"/>
+            </w:r>
+            <w:r>
+              <w:rPr>
+                <w:noProof/>
+                <w:webHidden/>
+              </w:rPr>
+              <w:t>14</w:t>
+            </w:r>
+            <w:r>
+              <w:rPr>
+                <w:noProof/>
+                <w:webHidden/>
+              </w:rPr>
+              <w:fldChar w:fldCharType="end"/>
+            </w:r>
+          </w:hyperlink>
+        </w:p>
+        <w:p>
+          <w:pPr>
+            <w:pStyle w:val="TOC3"/>
+            <w:tabs>
+              <w:tab w:val="right" w:leader="dot" w:pos="8828"/>
+            </w:tabs>
+            <w:rPr>
+              <w:rFonts w:eastAsiaTheme="minorEastAsia"/>
+              <w:noProof/>
+              <w:sz w:val="24"/>
+              <w:szCs w:val="24"/>
+              <w:lang w:eastAsia="es-CO"/>
+            </w:rPr>
+          </w:pPr>
+          <w:hyperlink w:anchor="_Toc175144753" w:history="1">
+            <w:r>
+              <w:rPr>
+                <w:rStyle w:val="Hyperlink"/>
+                <w:noProof/>
+              </w:rPr>
+              <w:t>Almacenar el backup:</w:t>
+            </w:r>
+            <w:r>
+              <w:rPr>
+                <w:noProof/>
+                <w:webHidden/>
+              </w:rPr>
+              <w:tab/>
+            </w:r>
+            <w:r>
+              <w:rPr>
+                <w:noProof/>
+                <w:webHidden/>
+              </w:rPr>
+              <w:fldChar w:fldCharType="begin"/>
+            </w:r>
+            <w:r>
+              <w:rPr>
+                <w:noProof/>
+                <w:webHidden/>
+              </w:rPr>
+              <w:instrText xml:space="preserve"> PAGEREF _Toc175144753 \h </w:instrText>
+            </w:r>
+            <w:r>
+              <w:rPr>
+                <w:noProof/>
+                <w:webHidden/>
+              </w:rPr>
+            </w:r>
+            <w:r>
+              <w:rPr>
+                <w:noProof/>
+                <w:webHidden/>
+              </w:rPr>
+              <w:fldChar w:fldCharType="separate"/>
+            </w:r>
+            <w:r>
+              <w:rPr>
+                <w:noProof/>
+                <w:webHidden/>
+              </w:rPr>
+              <w:t>14</w:t>
+            </w:r>
+            <w:r>
+              <w:rPr>
+                <w:noProof/>
+                <w:webHidden/>
+              </w:rPr>
+              <w:fldChar w:fldCharType="end"/>
+            </w:r>
+          </w:hyperlink>
+        </w:p>
+        <w:p>
+          <w:pPr>
+            <w:pStyle w:val="TOC2"/>
+            <w:tabs>
+              <w:tab w:val="right" w:leader="dot" w:pos="8828"/>
+            </w:tabs>
+            <w:rPr>
+              <w:rFonts w:eastAsiaTheme="minorEastAsia"/>
+              <w:noProof/>
+              <w:sz w:val="24"/>
+              <w:szCs w:val="24"/>
+              <w:lang w:eastAsia="es-CO"/>
+            </w:rPr>
+          </w:pPr>
+          <w:hyperlink w:anchor="_Toc175144754" w:history="1">
+            <w:r>
+              <w:rPr>
+                <w:rStyle w:val="Hyperlink"/>
+                <w:noProof/>
+              </w:rPr>
+              <w:t>Backup del Código del Frontend en React</w:t>
+            </w:r>
+            <w:r>
+              <w:rPr>
+                <w:noProof/>
+                <w:webHidden/>
+              </w:rPr>
+              <w:tab/>
+            </w:r>
+            <w:r>
+              <w:rPr>
+                <w:noProof/>
+                <w:webHidden/>
+              </w:rPr>
+              <w:fldChar w:fldCharType="begin"/>
+            </w:r>
+            <w:r>
+              <w:rPr>
+                <w:noProof/>
+                <w:webHidden/>
+              </w:rPr>
+              <w:instrText xml:space="preserve"> PAGEREF _Toc175144754 \h </w:instrText>
+            </w:r>
+            <w:r>
+              <w:rPr>
+                <w:noProof/>
+                <w:webHidden/>
+              </w:rPr>
+            </w:r>
+            <w:r>
+              <w:rPr>
+                <w:noProof/>
+                <w:webHidden/>
+              </w:rPr>
+              <w:fldChar w:fldCharType="separate"/>
+            </w:r>
+            <w:r>
+              <w:rPr>
+                <w:noProof/>
+                <w:webHidden/>
+              </w:rPr>
+              <w:t>14</w:t>
+            </w:r>
+            <w:r>
+              <w:rPr>
+                <w:noProof/>
+                <w:webHidden/>
+              </w:rPr>
+              <w:fldChar w:fldCharType="end"/>
+            </w:r>
+          </w:hyperlink>
+        </w:p>
+        <w:p>
+          <w:pPr>
+            <w:pStyle w:val="TOC3"/>
+            <w:tabs>
+              <w:tab w:val="right" w:leader="dot" w:pos="8828"/>
+            </w:tabs>
+            <w:rPr>
+              <w:rFonts w:eastAsiaTheme="minorEastAsia"/>
+              <w:noProof/>
+              <w:sz w:val="24"/>
+              <w:szCs w:val="24"/>
+              <w:lang w:eastAsia="es-CO"/>
+            </w:rPr>
+          </w:pPr>
+          <w:hyperlink w:anchor="_Toc175144755" w:history="1">
+            <w:r>
+              <w:rPr>
+                <w:rStyle w:val="Hyperlink"/>
+                <w:noProof/>
+              </w:rPr>
+              <w:t>Identificar los archivos importantes:</w:t>
+            </w:r>
+            <w:r>
+              <w:rPr>
+                <w:noProof/>
+                <w:webHidden/>
+              </w:rPr>
+              <w:tab/>
+            </w:r>
+            <w:r>
+              <w:rPr>
+                <w:noProof/>
+                <w:webHidden/>
+              </w:rPr>
+              <w:fldChar w:fldCharType="begin"/>
+            </w:r>
+            <w:r>
+              <w:rPr>
+                <w:noProof/>
+                <w:webHidden/>
+              </w:rPr>
+              <w:instrText xml:space="preserve"> PAGEREF _Toc175144755 \h </w:instrText>
+            </w:r>
+            <w:r>
+              <w:rPr>
+                <w:noProof/>
+                <w:webHidden/>
+              </w:rPr>
+            </w:r>
+            <w:r>
+              <w:rPr>
+                <w:noProof/>
+                <w:webHidden/>
+              </w:rPr>
+              <w:fldChar w:fldCharType="separate"/>
+            </w:r>
+            <w:r>
+              <w:rPr>
+                <w:noProof/>
+                <w:webHidden/>
+              </w:rPr>
+              <w:t>14</w:t>
+            </w:r>
+            <w:r>
+              <w:rPr>
+                <w:noProof/>
+                <w:webHidden/>
+              </w:rPr>
+              <w:fldChar w:fldCharType="end"/>
+            </w:r>
+          </w:hyperlink>
+        </w:p>
+        <w:p>
+          <w:pPr>
+            <w:pStyle w:val="TOC3"/>
+            <w:tabs>
+              <w:tab w:val="right" w:leader="dot" w:pos="8828"/>
+            </w:tabs>
+            <w:rPr>
+              <w:rFonts w:eastAsiaTheme="minorEastAsia"/>
+              <w:noProof/>
+              <w:sz w:val="24"/>
+              <w:szCs w:val="24"/>
+              <w:lang w:eastAsia="es-CO"/>
+            </w:rPr>
+          </w:pPr>
+          <w:hyperlink w:anchor="_Toc175144756" w:history="1">
+            <w:r>
+              <w:rPr>
+                <w:rStyle w:val="Hyperlink"/>
+                <w:noProof/>
+              </w:rPr>
+              <w:t>Crear un archivo comprimido:</w:t>
+            </w:r>
+            <w:r>
+              <w:rPr>
+                <w:noProof/>
+                <w:webHidden/>
+              </w:rPr>
+              <w:tab/>
+            </w:r>
+            <w:r>
+              <w:rPr>
+                <w:noProof/>
+                <w:webHidden/>
+              </w:rPr>
+              <w:fldChar w:fldCharType="begin"/>
+            </w:r>
+            <w:r>
+              <w:rPr>
+                <w:noProof/>
+                <w:webHidden/>
+              </w:rPr>
+              <w:instrText xml:space="preserve"> PAGEREF _Toc175144756 \h </w:instrText>
+            </w:r>
+            <w:r>
+              <w:rPr>
+                <w:noProof/>
+                <w:webHidden/>
+              </w:rPr>
+            </w:r>
+            <w:r>
+              <w:rPr>
+                <w:noProof/>
+                <w:webHidden/>
+              </w:rPr>
+              <w:fldChar w:fldCharType="separate"/>
+            </w:r>
+            <w:r>
+              <w:rPr>
+                <w:noProof/>
+                <w:webHidden/>
+              </w:rPr>
+              <w:t>15</w:t>
+            </w:r>
+            <w:r>
+              <w:rPr>
+                <w:noProof/>
+                <w:webHidden/>
+              </w:rPr>
+              <w:fldChar w:fldCharType="end"/>
+            </w:r>
+          </w:hyperlink>
+        </w:p>
+        <w:p>
+          <w:pPr>
+            <w:pStyle w:val="TOC3"/>
+            <w:tabs>
+              <w:tab w:val="right" w:leader="dot" w:pos="8828"/>
+            </w:tabs>
+            <w:rPr>
+              <w:rFonts w:eastAsiaTheme="minorEastAsia"/>
+              <w:noProof/>
+              <w:sz w:val="24"/>
+              <w:szCs w:val="24"/>
+              <w:lang w:eastAsia="es-CO"/>
+            </w:rPr>
+          </w:pPr>
+          <w:hyperlink w:anchor="_Toc175144757" w:history="1">
+            <w:r>
+              <w:rPr>
+                <w:rStyle w:val="Hyperlink"/>
+                <w:noProof/>
+              </w:rPr>
+              <w:t>Almacenar el backup:</w:t>
+            </w:r>
+            <w:r>
+              <w:rPr>
+                <w:noProof/>
+                <w:webHidden/>
+              </w:rPr>
+              <w:tab/>
+            </w:r>
+            <w:r>
+              <w:rPr>
+                <w:noProof/>
+                <w:webHidden/>
+              </w:rPr>
+              <w:fldChar w:fldCharType="begin"/>
+            </w:r>
+            <w:r>
+              <w:rPr>
+                <w:noProof/>
+                <w:webHidden/>
+              </w:rPr>
+              <w:instrText xml:space="preserve"> PAGEREF _Toc175144757 \h </w:instrText>
+            </w:r>
+            <w:r>
+              <w:rPr>
+                <w:noProof/>
+                <w:webHidden/>
+              </w:rPr>
+            </w:r>
+            <w:r>
+              <w:rPr>
+                <w:noProof/>
+                <w:webHidden/>
+              </w:rPr>
+              <w:fldChar w:fldCharType="separate"/>
+            </w:r>
+            <w:r>
+              <w:rPr>
+                <w:noProof/>
+                <w:webHidden/>
+              </w:rPr>
+              <w:t>15</w:t>
+            </w:r>
+            <w:r>
+              <w:rPr>
+                <w:noProof/>
+                <w:webHidden/>
+              </w:rPr>
+              <w:fldChar w:fldCharType="end"/>
+            </w:r>
+          </w:hyperlink>
+        </w:p>
+        <w:p>
+          <w:pPr>
+            <w:pStyle w:val="TOC1"/>
+            <w:tabs>
+              <w:tab w:val="right" w:leader="dot" w:pos="8828"/>
+            </w:tabs>
+            <w:rPr>
+              <w:rFonts w:eastAsiaTheme="minorEastAsia"/>
+              <w:noProof/>
+              <w:sz w:val="24"/>
+              <w:szCs w:val="24"/>
+              <w:lang w:eastAsia="es-CO"/>
+            </w:rPr>
+          </w:pPr>
+          <w:hyperlink w:anchor="_Toc175144758" w:history="1">
+            <w:r>
+              <w:rPr>
+                <w:rStyle w:val="Hyperlink"/>
+                <w:noProof/>
+              </w:rPr>
+              <w:t>Scripts de prueba</w:t>
+            </w:r>
+            <w:r>
+              <w:rPr>
+                <w:noProof/>
+                <w:webHidden/>
+              </w:rPr>
+              <w:tab/>
+            </w:r>
+            <w:r>
+              <w:rPr>
+                <w:noProof/>
+                <w:webHidden/>
+              </w:rPr>
+              <w:fldChar w:fldCharType="begin"/>
+            </w:r>
+            <w:r>
+              <w:rPr>
+                <w:noProof/>
+                <w:webHidden/>
+              </w:rPr>
+              <w:instrText xml:space="preserve"> PAGEREF _Toc175144758 \h </w:instrText>
+            </w:r>
+            <w:r>
+              <w:rPr>
+                <w:noProof/>
+                <w:webHidden/>
+              </w:rPr>
+            </w:r>
+            <w:r>
+              <w:rPr>
+                <w:noProof/>
+                <w:webHidden/>
+              </w:rPr>
+              <w:fldChar w:fldCharType="separate"/>
+            </w:r>
+            <w:r>
+              <w:rPr>
+                <w:noProof/>
+                <w:webHidden/>
+              </w:rPr>
+              <w:t>16</w:t>
+            </w:r>
+            <w:r>
+              <w:rPr>
+                <w:noProof/>
+                <w:webHidden/>
+              </w:rPr>
+              <w:fldChar w:fldCharType="end"/>
+            </w:r>
+          </w:hyperlink>
+        </w:p>
+        <w:p>
+          <w:pPr>
+            <w:pStyle w:val="TOC2"/>
+            <w:tabs>
+              <w:tab w:val="right" w:leader="dot" w:pos="8828"/>
+            </w:tabs>
+            <w:rPr>
+              <w:rFonts w:eastAsiaTheme="minorEastAsia"/>
+              <w:noProof/>
+              <w:sz w:val="24"/>
+              <w:szCs w:val="24"/>
+              <w:lang w:eastAsia="es-CO"/>
+            </w:rPr>
+          </w:pPr>
+          <w:hyperlink w:anchor="_Toc175144759" w:history="1">
+            <w:r>
+              <w:rPr>
+                <w:rStyle w:val="Hyperlink"/>
+                <w:noProof/>
+              </w:rPr>
+              <w:t>Configuración de Cypress</w:t>
+            </w:r>
+            <w:r>
+              <w:rPr>
+                <w:noProof/>
+                <w:webHidden/>
+              </w:rPr>
+              <w:tab/>
+            </w:r>
+            <w:r>
+              <w:rPr>
+                <w:noProof/>
+                <w:webHidden/>
+              </w:rPr>
+              <w:fldChar w:fldCharType="begin"/>
+            </w:r>
+            <w:r>
+              <w:rPr>
+                <w:noProof/>
+                <w:webHidden/>
+              </w:rPr>
+              <w:instrText xml:space="preserve"> PAGEREF _Toc175144759 \h </w:instrText>
+            </w:r>
+            <w:r>
+              <w:rPr>
+                <w:noProof/>
+                <w:webHidden/>
+              </w:rPr>
+            </w:r>
+            <w:r>
+              <w:rPr>
+                <w:noProof/>
+                <w:webHidden/>
+              </w:rPr>
+              <w:fldChar w:fldCharType="separate"/>
+            </w:r>
+            <w:r>
+              <w:rPr>
+                <w:noProof/>
+                <w:webHidden/>
+              </w:rPr>
+              <w:t>16</w:t>
+            </w:r>
+            <w:r>
+              <w:rPr>
+                <w:noProof/>
+                <w:webHidden/>
+              </w:rPr>
+              <w:fldChar w:fldCharType="end"/>
+            </w:r>
+          </w:hyperlink>
+        </w:p>
+        <w:p>
+          <w:pPr>
+            <w:pStyle w:val="TOC3"/>
+            <w:tabs>
+              <w:tab w:val="right" w:leader="dot" w:pos="8828"/>
+            </w:tabs>
+            <w:rPr>
+              <w:rFonts w:eastAsiaTheme="minorEastAsia"/>
+              <w:noProof/>
+              <w:sz w:val="24"/>
+              <w:szCs w:val="24"/>
+              <w:lang w:eastAsia="es-CO"/>
+            </w:rPr>
+          </w:pPr>
+          <w:hyperlink w:anchor="_Toc175144760" w:history="1">
+            <w:r>
+              <w:rPr>
+                <w:rStyle w:val="Hyperlink"/>
+                <w:noProof/>
+              </w:rPr>
+              <w:t>Instalar Cypress:</w:t>
+            </w:r>
+            <w:r>
+              <w:rPr>
+                <w:noProof/>
+                <w:webHidden/>
+              </w:rPr>
+              <w:tab/>
+            </w:r>
+            <w:r>
+              <w:rPr>
+                <w:noProof/>
+                <w:webHidden/>
+              </w:rPr>
+              <w:fldChar w:fldCharType="begin"/>
+            </w:r>
+            <w:r>
+              <w:rPr>
+                <w:noProof/>
+                <w:webHidden/>
+              </w:rPr>
+              <w:instrText xml:space="preserve"> PAGEREF _Toc175144760 \h </w:instrText>
+            </w:r>
+            <w:r>
+              <w:rPr>
+                <w:noProof/>
+                <w:webHidden/>
+              </w:rPr>
+            </w:r>
+            <w:r>
+              <w:rPr>
+                <w:noProof/>
+                <w:webHidden/>
+              </w:rPr>
+              <w:fldChar w:fldCharType="separate"/>
+            </w:r>
+            <w:r>
+              <w:rPr>
+                <w:noProof/>
+                <w:webHidden/>
+              </w:rPr>
+              <w:t>16</w:t>
+            </w:r>
+            <w:r>
+              <w:rPr>
+                <w:noProof/>
+                <w:webHidden/>
+              </w:rPr>
+              <w:fldChar w:fldCharType="end"/>
+            </w:r>
+          </w:hyperlink>
+        </w:p>
+        <w:p>
+          <w:pPr>
+            <w:pStyle w:val="TOC3"/>
+            <w:tabs>
+              <w:tab w:val="right" w:leader="dot" w:pos="8828"/>
+            </w:tabs>
+            <w:rPr>
+              <w:rFonts w:eastAsiaTheme="minorEastAsia"/>
+              <w:noProof/>
+              <w:sz w:val="24"/>
+              <w:szCs w:val="24"/>
+              <w:lang w:eastAsia="es-CO"/>
+            </w:rPr>
+          </w:pPr>
+          <w:hyperlink w:anchor="_Toc175144761" w:history="1">
+            <w:r>
+              <w:rPr>
+                <w:rStyle w:val="Hyperlink"/>
+                <w:noProof/>
+              </w:rPr>
+              <w:t>Iniciar Cypress:</w:t>
+            </w:r>
+            <w:r>
+              <w:rPr>
+                <w:noProof/>
+                <w:webHidden/>
+              </w:rPr>
+              <w:tab/>
+            </w:r>
+            <w:r>
+              <w:rPr>
+                <w:noProof/>
+                <w:webHidden/>
+              </w:rPr>
+              <w:fldChar w:fldCharType="begin"/>
+            </w:r>
+            <w:r>
+              <w:rPr>
+                <w:noProof/>
+                <w:webHidden/>
+              </w:rPr>
+              <w:instrText xml:space="preserve"> PAGEREF _Toc175144761 \h </w:instrText>
+            </w:r>
+            <w:r>
+              <w:rPr>
+                <w:noProof/>
+                <w:webHidden/>
+              </w:rPr>
+            </w:r>
+            <w:r>
+              <w:rPr>
+                <w:noProof/>
+                <w:webHidden/>
+              </w:rPr>
+              <w:fldChar w:fldCharType="separate"/>
+            </w:r>
+            <w:r>
+              <w:rPr>
+                <w:noProof/>
+                <w:webHidden/>
+              </w:rPr>
+              <w:t>16</w:t>
+            </w:r>
+            <w:r>
+              <w:rPr>
+                <w:noProof/>
+                <w:webHidden/>
+              </w:rPr>
+              <w:fldChar w:fldCharType="end"/>
+            </w:r>
+          </w:hyperlink>
+        </w:p>
+        <w:p>
+          <w:pPr>
+            <w:pStyle w:val="TOC2"/>
+            <w:tabs>
+              <w:tab w:val="right" w:leader="dot" w:pos="8828"/>
+            </w:tabs>
+            <w:rPr>
+              <w:rFonts w:eastAsiaTheme="minorEastAsia"/>
+              <w:noProof/>
+              <w:sz w:val="24"/>
+              <w:szCs w:val="24"/>
+              <w:lang w:eastAsia="es-CO"/>
+            </w:rPr>
+          </w:pPr>
+          <w:hyperlink w:anchor="_Toc175144762" w:history="1">
+            <w:r>
+              <w:rPr>
+                <w:rStyle w:val="Hyperlink"/>
+                <w:noProof/>
+              </w:rPr>
+              <w:t>Escribir Pruebas para el Frontend en React</w:t>
+            </w:r>
+            <w:r>
+              <w:rPr>
+                <w:noProof/>
+                <w:webHidden/>
+              </w:rPr>
+              <w:tab/>
+            </w:r>
+            <w:r>
+              <w:rPr>
+                <w:noProof/>
+                <w:webHidden/>
+              </w:rPr>
+              <w:fldChar w:fldCharType="begin"/>
+            </w:r>
+            <w:r>
+              <w:rPr>
+                <w:noProof/>
+                <w:webHidden/>
+              </w:rPr>
+              <w:instrText xml:space="preserve"> PAGEREF _Toc175144762 \h </w:instrText>
+            </w:r>
+            <w:r>
+              <w:rPr>
+                <w:noProof/>
+                <w:webHidden/>
+              </w:rPr>
+            </w:r>
+            <w:r>
+              <w:rPr>
+                <w:noProof/>
+                <w:webHidden/>
+              </w:rPr>
+              <w:fldChar w:fldCharType="separate"/>
+            </w:r>
+            <w:r>
+              <w:rPr>
+                <w:noProof/>
+                <w:webHidden/>
+              </w:rPr>
+              <w:t>16</w:t>
+            </w:r>
+            <w:r>
+              <w:rPr>
+                <w:noProof/>
+                <w:webHidden/>
+              </w:rPr>
+              <w:fldChar w:fldCharType="end"/>
+            </w:r>
+          </w:hyperlink>
+        </w:p>
+        <w:p>
+          <w:pPr>
+            <w:pStyle w:val="TOC3"/>
+            <w:tabs>
+              <w:tab w:val="right" w:leader="dot" w:pos="8828"/>
+            </w:tabs>
+            <w:rPr>
+              <w:rFonts w:eastAsiaTheme="minorEastAsia"/>
+              <w:noProof/>
+              <w:sz w:val="24"/>
+              <w:szCs w:val="24"/>
+              <w:lang w:eastAsia="es-CO"/>
+            </w:rPr>
+          </w:pPr>
+          <w:hyperlink w:anchor="_Toc175144763" w:history="1">
+            <w:r>
+              <w:rPr>
+                <w:rStyle w:val="Hyperlink"/>
+                <w:noProof/>
+              </w:rPr>
+              <w:t>Crear un archivo de prueba:</w:t>
+            </w:r>
+            <w:r>
+              <w:rPr>
+                <w:noProof/>
+                <w:webHidden/>
+              </w:rPr>
+              <w:tab/>
+            </w:r>
+            <w:r>
+              <w:rPr>
+                <w:noProof/>
+                <w:webHidden/>
+              </w:rPr>
+              <w:fldChar w:fldCharType="begin"/>
+            </w:r>
+            <w:r>
+              <w:rPr>
+                <w:noProof/>
+                <w:webHidden/>
+              </w:rPr>
+              <w:instrText xml:space="preserve"> PAGEREF _Toc175144763 \h </w:instrText>
+            </w:r>
+            <w:r>
+              <w:rPr>
+                <w:noProof/>
+                <w:webHidden/>
+              </w:rPr>
+            </w:r>
+            <w:r>
+              <w:rPr>
+                <w:noProof/>
+                <w:webHidden/>
+              </w:rPr>
+              <w:fldChar w:fldCharType="separate"/>
+            </w:r>
+            <w:r>
+              <w:rPr>
+                <w:noProof/>
+                <w:webHidden/>
+              </w:rPr>
+              <w:t>16</w:t>
+            </w:r>
+            <w:r>
+              <w:rPr>
+                <w:noProof/>
+                <w:webHidden/>
+              </w:rPr>
+              <w:fldChar w:fldCharType="end"/>
+            </w:r>
+          </w:hyperlink>
+        </w:p>
+        <w:p>
+          <w:pPr>
+            <w:pStyle w:val="TOC2"/>
+            <w:tabs>
+              <w:tab w:val="right" w:leader="dot" w:pos="8828"/>
+            </w:tabs>
+            <w:rPr>
+              <w:rFonts w:eastAsiaTheme="minorEastAsia"/>
+              <w:noProof/>
+              <w:sz w:val="24"/>
+              <w:szCs w:val="24"/>
+              <w:lang w:eastAsia="es-CO"/>
+            </w:rPr>
+          </w:pPr>
+          <w:hyperlink w:anchor="_Toc175144764" w:history="1">
+            <w:r>
+              <w:rPr>
+                <w:rStyle w:val="Hyperlink"/>
+                <w:noProof/>
+              </w:rPr>
+              <w:t>Escribir Pruebas para el Backend en Express</w:t>
+            </w:r>
+            <w:r>
+              <w:rPr>
+                <w:noProof/>
+                <w:webHidden/>
+              </w:rPr>
+              <w:tab/>
+            </w:r>
+            <w:r>
+              <w:rPr>
+                <w:noProof/>
+                <w:webHidden/>
+              </w:rPr>
+              <w:fldChar w:fldCharType="begin"/>
+            </w:r>
+            <w:r>
+              <w:rPr>
+                <w:noProof/>
+                <w:webHidden/>
+              </w:rPr>
+              <w:instrText xml:space="preserve"> PAGEREF _Toc175144764 \h </w:instrText>
+            </w:r>
+            <w:r>
+              <w:rPr>
+                <w:noProof/>
+                <w:webHidden/>
+              </w:rPr>
+            </w:r>
+            <w:r>
+              <w:rPr>
+                <w:noProof/>
+                <w:webHidden/>
+              </w:rPr>
+              <w:fldChar w:fldCharType="separate"/>
+            </w:r>
+            <w:r>
+              <w:rPr>
+                <w:noProof/>
+                <w:webHidden/>
+              </w:rPr>
+              <w:t>16</w:t>
+            </w:r>
+            <w:r>
+              <w:rPr>
+                <w:noProof/>
+                <w:webHidden/>
+              </w:rPr>
+              <w:fldChar w:fldCharType="end"/>
+            </w:r>
+          </w:hyperlink>
+        </w:p>
+        <w:p>
+          <w:pPr>
+            <w:pStyle w:val="TOC3"/>
+            <w:tabs>
+              <w:tab w:val="right" w:leader="dot" w:pos="8828"/>
+            </w:tabs>
+            <w:rPr>
+              <w:rFonts w:eastAsiaTheme="minorEastAsia"/>
+              <w:noProof/>
+              <w:sz w:val="24"/>
+              <w:szCs w:val="24"/>
+              <w:lang w:eastAsia="es-CO"/>
+            </w:rPr>
+          </w:pPr>
+          <w:hyperlink w:anchor="_Toc175144765" w:history="1">
+            <w:r>
+              <w:rPr>
+                <w:rStyle w:val="Hyperlink"/>
+                <w:noProof/>
+              </w:rPr>
+              <w:t>Crear un archivo de prueba para el backend:</w:t>
+            </w:r>
+            <w:r>
+              <w:rPr>
+                <w:noProof/>
+                <w:webHidden/>
+              </w:rPr>
+              <w:tab/>
+            </w:r>
+            <w:r>
+              <w:rPr>
+                <w:noProof/>
+                <w:webHidden/>
+              </w:rPr>
+              <w:fldChar w:fldCharType="begin"/>
+            </w:r>
+            <w:r>
+              <w:rPr>
+                <w:noProof/>
+                <w:webHidden/>
+              </w:rPr>
+              <w:instrText xml:space="preserve"> PAGEREF _Toc175144765 \h </w:instrText>
+            </w:r>
+            <w:r>
+              <w:rPr>
+                <w:noProof/>
+                <w:webHidden/>
+              </w:rPr>
+            </w:r>
+            <w:r>
+              <w:rPr>
+                <w:noProof/>
+                <w:webHidden/>
+              </w:rPr>
+              <w:fldChar w:fldCharType="separate"/>
+            </w:r>
+            <w:r>
+              <w:rPr>
+                <w:noProof/>
+                <w:webHidden/>
+              </w:rPr>
+              <w:t>16</w:t>
+            </w:r>
+            <w:r>
+              <w:rPr>
+                <w:noProof/>
+                <w:webHidden/>
+              </w:rPr>
+              <w:fldChar w:fldCharType="end"/>
+            </w:r>
+          </w:hyperlink>
+        </w:p>
+        <w:p>
+          <w:pPr>
+            <w:pStyle w:val="TOC2"/>
+            <w:tabs>
+              <w:tab w:val="right" w:leader="dot" w:pos="8828"/>
+            </w:tabs>
+            <w:rPr>
+              <w:rFonts w:eastAsiaTheme="minorEastAsia"/>
+              <w:noProof/>
+              <w:sz w:val="24"/>
+              <w:szCs w:val="24"/>
+              <w:lang w:eastAsia="es-CO"/>
+            </w:rPr>
+          </w:pPr>
+          <w:hyperlink w:anchor="_Toc175144766" w:history="1">
+            <w:r>
+              <w:rPr>
+                <w:rStyle w:val="Hyperlink"/>
+                <w:noProof/>
+              </w:rPr>
+              <w:t>Ejecutar las Pruebas</w:t>
+            </w:r>
+            <w:r>
+              <w:rPr>
+                <w:noProof/>
+                <w:webHidden/>
+              </w:rPr>
+              <w:tab/>
+            </w:r>
+            <w:r>
+              <w:rPr>
+                <w:noProof/>
+                <w:webHidden/>
+              </w:rPr>
+              <w:fldChar w:fldCharType="begin"/>
+            </w:r>
+            <w:r>
+              <w:rPr>
+                <w:noProof/>
+                <w:webHidden/>
+              </w:rPr>
+              <w:instrText xml:space="preserve"> PAGEREF _Toc175144766 \h </w:instrText>
+            </w:r>
+            <w:r>
+              <w:rPr>
+                <w:noProof/>
+                <w:webHidden/>
+              </w:rPr>
+            </w:r>
+            <w:r>
+              <w:rPr>
+                <w:noProof/>
+                <w:webHidden/>
+              </w:rPr>
+              <w:fldChar w:fldCharType="separate"/>
+            </w:r>
+            <w:r>
+              <w:rPr>
+                <w:noProof/>
+                <w:webHidden/>
+              </w:rPr>
+              <w:t>16</w:t>
+            </w:r>
+            <w:r>
+              <w:rPr>
+                <w:noProof/>
+                <w:webHidden/>
+              </w:rPr>
+              <w:fldChar w:fldCharType="end"/>
+            </w:r>
+          </w:hyperlink>
+        </w:p>
+        <w:p>
           <w:r>
             <w:rPr>
               <w:b/>
               <w:bCs/>
-              <w:noProof/>
-              <w:lang w:val="en-US"/>
-            </w:rPr>
-            <w:t>No table of contents entries found.</w:t>
-          </w:r>
-          <w:r>
-            <w:rPr>
-              <w:b/>
-              <w:bCs/>
-              <w:noProof/>
             </w:rPr>
             <w:fldChar w:fldCharType="end"/>
           </w:r>
@@ -1130,15 +4331,1247 @@
       </w:sdtContent>
     </w:sdt>
     <w:p>
-      <w:pPr>
+      <w:r>
+        <w:br w:type="page"/>
+      </w:r>
+    </w:p>
+    <w:p>
+      <w:pPr>
+        <w:pStyle w:val="Heading1"/>
+      </w:pPr>
+      <w:bookmarkStart w:id="0" w:name="_Toc175144722"/>
+      <w:r>
+        <w:lastRenderedPageBreak/>
+        <w:t>Prerrequisitos</w:t>
+      </w:r>
+      <w:r>
+        <w:t xml:space="preserve"> del Sistema</w:t>
+      </w:r>
+      <w:bookmarkEnd w:id="0"/>
+    </w:p>
+    <w:p>
+      <w:r>
+        <w:t>El servidor donde se ejecutará SHAIR necesita los siguientes requisitos de hardware para funcionar correctamente.</w:t>
+      </w:r>
+    </w:p>
+    <w:p>
+      <w:pPr>
+        <w:pStyle w:val="ListParagraph"/>
+        <w:numPr>
+          <w:ilvl w:val="0"/>
+          <w:numId w:val="1"/>
+        </w:numPr>
+      </w:pPr>
+      <w:r>
+        <w:t>16GB RAM</w:t>
+      </w:r>
+      <w:r>
+        <w:t xml:space="preserve"> </w:t>
+      </w:r>
+      <w:r>
+        <w:t>(Recomendado para un uso masivo)</w:t>
+      </w:r>
+    </w:p>
+    <w:p>
+      <w:pPr>
+        <w:pStyle w:val="ListParagraph"/>
+        <w:numPr>
+          <w:ilvl w:val="0"/>
+          <w:numId w:val="1"/>
+        </w:numPr>
+      </w:pPr>
+      <w:r>
+        <w:t>Core i5 décima generación / Ryzen 5 serie 7000</w:t>
+      </w:r>
+    </w:p>
+    <w:p>
+      <w:pPr>
+        <w:pStyle w:val="ListParagraph"/>
+        <w:numPr>
+          <w:ilvl w:val="0"/>
+          <w:numId w:val="1"/>
+        </w:numPr>
+      </w:pPr>
+      <w:r>
+        <w:t>Gráficos compatibles con DirectX</w:t>
+      </w:r>
+    </w:p>
+    <w:p>
+      <w:pPr>
+        <w:pStyle w:val="ListParagraph"/>
+        <w:numPr>
+          <w:ilvl w:val="0"/>
+          <w:numId w:val="1"/>
+        </w:numPr>
+      </w:pPr>
+      <w:r>
+        <w:t>1TB de almacenamiento HDD/SSD</w:t>
+      </w:r>
+      <w:r>
+        <w:t xml:space="preserve"> (Recomendado para un uso masivo)</w:t>
+      </w:r>
+    </w:p>
+    <w:p>
+      <w:pPr>
+        <w:pStyle w:val="ListParagraph"/>
+        <w:numPr>
+          <w:ilvl w:val="0"/>
+          <w:numId w:val="1"/>
+        </w:numPr>
+      </w:pPr>
+      <w:r>
+        <w:t>Sistema operativo Windows 11/Windows Server</w:t>
+      </w:r>
+    </w:p>
+    <w:p>
+      <w:pPr>
+        <w:pStyle w:val="ListParagraph"/>
+        <w:numPr>
+          <w:ilvl w:val="0"/>
+          <w:numId w:val="1"/>
+        </w:numPr>
+      </w:pPr>
+      <w:r>
+        <w:t>Apache 5.2.1 (</w:t>
+      </w:r>
+      <w:r>
+        <w:t>Versión del servidor: 10.4.28-MariaDB</w:t>
+      </w:r>
+      <w:r>
+        <w:t>)</w:t>
+      </w:r>
+    </w:p>
+    <w:p>
+      <w:pPr>
+        <w:pStyle w:val="ListParagraph"/>
+        <w:numPr>
+          <w:ilvl w:val="0"/>
+          <w:numId w:val="1"/>
+        </w:numPr>
+      </w:pPr>
+      <w:r>
+        <w:t>MySQL (Última versión)</w:t>
+      </w:r>
+    </w:p>
+    <w:p>
+      <w:pPr>
+        <w:pStyle w:val="ListParagraph"/>
+        <w:numPr>
+          <w:ilvl w:val="0"/>
+          <w:numId w:val="1"/>
+        </w:numPr>
+      </w:pPr>
+      <w:r>
+        <w:t>React Native 18.3.1</w:t>
+      </w:r>
+    </w:p>
+    <w:p>
+      <w:pPr>
+        <w:pStyle w:val="ListParagraph"/>
+        <w:numPr>
+          <w:ilvl w:val="0"/>
+          <w:numId w:val="1"/>
+        </w:numPr>
+      </w:pPr>
+      <w:r>
+        <w:t>Express JS 4.19.2</w:t>
+      </w:r>
+    </w:p>
+    <w:p>
+      <w:pPr>
+        <w:rPr>
+          <w:rFonts w:asciiTheme="majorHAnsi" w:eastAsiaTheme="majorEastAsia" w:hAnsiTheme="majorHAnsi" w:cstheme="majorBidi"/>
+          <w:color w:val="2F5496" w:themeColor="accent1" w:themeShade="BF"/>
+          <w:sz w:val="40"/>
+          <w:szCs w:val="40"/>
+        </w:rPr>
+      </w:pPr>
+      <w:r>
+        <w:br w:type="page"/>
+      </w:r>
+    </w:p>
+    <w:p>
+      <w:pPr>
+        <w:pStyle w:val="Heading1"/>
+      </w:pPr>
+      <w:bookmarkStart w:id="1" w:name="_Toc175144723"/>
+      <w:r>
+        <w:lastRenderedPageBreak/>
+        <w:t>Lenguajes y Frameworks</w:t>
+      </w:r>
+      <w:bookmarkEnd w:id="1"/>
+    </w:p>
+    <w:p>
+      <w:r>
+        <w:t>SHAIR usa dos tecnologías base para su funcionamiento, React y Express. A continuación, se listan las dependencias y sus versiones necesarias a instalar para ejecutar el software de manera correcta.</w:t>
+      </w:r>
+    </w:p>
+    <w:p>
+      <w:pPr>
+        <w:pStyle w:val="Heading2"/>
+      </w:pPr>
+      <w:bookmarkStart w:id="2" w:name="_Toc175144724"/>
+      <w:r>
+        <w:t>REACT</w:t>
+      </w:r>
+      <w:bookmarkEnd w:id="2"/>
+    </w:p>
+    <w:p>
+      <w:pPr>
+        <w:pStyle w:val="ListParagraph"/>
+        <w:numPr>
+          <w:ilvl w:val="0"/>
+          <w:numId w:val="1"/>
+        </w:numPr>
+      </w:pPr>
+      <w:r>
+        <w:t>@testing-library/jest-dom: 5.17.0</w:t>
+      </w:r>
+    </w:p>
+    <w:p>
+      <w:pPr>
+        <w:pStyle w:val="ListParagraph"/>
+        <w:numPr>
+          <w:ilvl w:val="1"/>
+          <w:numId w:val="1"/>
+        </w:numPr>
+      </w:pPr>
+      <w:r>
+        <w:t>Librería predeterminada de React</w:t>
+      </w:r>
+    </w:p>
+    <w:p>
+      <w:pPr>
+        <w:pStyle w:val="ListParagraph"/>
+        <w:numPr>
+          <w:ilvl w:val="0"/>
+          <w:numId w:val="1"/>
+        </w:numPr>
+      </w:pPr>
+      <w:r>
+        <w:t>@testing-library/react: 13.4.0</w:t>
+      </w:r>
+    </w:p>
+    <w:p>
+      <w:pPr>
+        <w:pStyle w:val="ListParagraph"/>
+        <w:numPr>
+          <w:ilvl w:val="1"/>
+          <w:numId w:val="1"/>
+        </w:numPr>
+      </w:pPr>
+      <w:r>
+        <w:t>Librería predeterminada de React</w:t>
+      </w:r>
+    </w:p>
+    <w:p>
+      <w:pPr>
+        <w:pStyle w:val="ListParagraph"/>
+        <w:numPr>
+          <w:ilvl w:val="0"/>
+          <w:numId w:val="1"/>
+        </w:numPr>
+      </w:pPr>
+      <w:r>
+        <w:t>@testing-library/user-event: "^13.5.0</w:t>
+      </w:r>
+    </w:p>
+    <w:p>
+      <w:pPr>
+        <w:pStyle w:val="ListParagraph"/>
+        <w:numPr>
+          <w:ilvl w:val="1"/>
+          <w:numId w:val="1"/>
+        </w:numPr>
+      </w:pPr>
+      <w:r>
+        <w:t>Librería predeterminada de React</w:t>
+      </w:r>
+    </w:p>
+    <w:p>
+      <w:pPr>
+        <w:pStyle w:val="ListParagraph"/>
+        <w:numPr>
+          <w:ilvl w:val="0"/>
+          <w:numId w:val="1"/>
+        </w:numPr>
+      </w:pPr>
+      <w:proofErr w:type="spellStart"/>
+      <w:r>
+        <w:t>axios</w:t>
+      </w:r>
+      <w:proofErr w:type="spellEnd"/>
+      <w:r>
+        <w:t>: 1.7.2</w:t>
+      </w:r>
+    </w:p>
+    <w:p>
+      <w:pPr>
+        <w:pStyle w:val="ListParagraph"/>
+        <w:numPr>
+          <w:ilvl w:val="1"/>
+          <w:numId w:val="1"/>
+        </w:numPr>
+      </w:pPr>
+      <w:r>
+        <w:t xml:space="preserve">Librería para realizar solicitudes al </w:t>
+      </w:r>
+      <w:proofErr w:type="spellStart"/>
+      <w:r>
+        <w:t>backend</w:t>
+      </w:r>
+      <w:proofErr w:type="spellEnd"/>
+    </w:p>
+    <w:p>
+      <w:pPr>
+        <w:pStyle w:val="ListParagraph"/>
+        <w:numPr>
+          <w:ilvl w:val="0"/>
+          <w:numId w:val="1"/>
+        </w:numPr>
+      </w:pPr>
+      <w:r>
+        <w:t>date-</w:t>
+      </w:r>
+      <w:proofErr w:type="spellStart"/>
+      <w:r>
+        <w:t>fns</w:t>
+      </w:r>
+      <w:proofErr w:type="spellEnd"/>
+      <w:r>
+        <w:t>: 3.6.0</w:t>
+      </w:r>
+    </w:p>
+    <w:p>
+      <w:pPr>
+        <w:pStyle w:val="ListParagraph"/>
+        <w:numPr>
+          <w:ilvl w:val="1"/>
+          <w:numId w:val="1"/>
+        </w:numPr>
+      </w:pPr>
+      <w:r>
+        <w:t>Librería para formatear la fecha</w:t>
+      </w:r>
+    </w:p>
+    <w:p>
+      <w:pPr>
+        <w:pStyle w:val="ListParagraph"/>
+        <w:numPr>
+          <w:ilvl w:val="0"/>
+          <w:numId w:val="1"/>
+        </w:numPr>
+      </w:pPr>
+      <w:proofErr w:type="spellStart"/>
+      <w:r>
+        <w:t>framer-motion</w:t>
+      </w:r>
+      <w:proofErr w:type="spellEnd"/>
+      <w:r>
+        <w:t>: 11.2.4</w:t>
+      </w:r>
+    </w:p>
+    <w:p>
+      <w:pPr>
+        <w:pStyle w:val="ListParagraph"/>
+        <w:numPr>
+          <w:ilvl w:val="1"/>
+          <w:numId w:val="1"/>
+        </w:numPr>
+      </w:pPr>
+      <w:r>
+        <w:t>Librería para generar animaciones</w:t>
+      </w:r>
+    </w:p>
+    <w:p>
+      <w:pPr>
+        <w:pStyle w:val="ListParagraph"/>
+        <w:numPr>
+          <w:ilvl w:val="0"/>
+          <w:numId w:val="1"/>
+        </w:numPr>
+      </w:pPr>
+      <w:proofErr w:type="spellStart"/>
+      <w:r>
+        <w:t>jwt-decode</w:t>
+      </w:r>
+      <w:proofErr w:type="spellEnd"/>
+      <w:r>
+        <w:t>: 4.0.0</w:t>
+      </w:r>
+    </w:p>
+    <w:p>
+      <w:pPr>
+        <w:pStyle w:val="ListParagraph"/>
+        <w:numPr>
+          <w:ilvl w:val="1"/>
+          <w:numId w:val="1"/>
+        </w:numPr>
+      </w:pPr>
+      <w:r>
+        <w:t>Librería para decodificar tokens</w:t>
+      </w:r>
+    </w:p>
+    <w:p>
+      <w:pPr>
+        <w:pStyle w:val="ListParagraph"/>
+        <w:numPr>
+          <w:ilvl w:val="0"/>
+          <w:numId w:val="1"/>
+        </w:numPr>
+      </w:pPr>
+      <w:proofErr w:type="spellStart"/>
+      <w:r>
+        <w:t>react</w:t>
+      </w:r>
+      <w:proofErr w:type="spellEnd"/>
+      <w:r>
+        <w:t>: 18.3.1</w:t>
+      </w:r>
+    </w:p>
+    <w:p>
+      <w:pPr>
+        <w:pStyle w:val="ListParagraph"/>
+        <w:numPr>
+          <w:ilvl w:val="1"/>
+          <w:numId w:val="1"/>
+        </w:numPr>
+      </w:pPr>
+      <w:r>
+        <w:t>Librería predeterminada de React</w:t>
+      </w:r>
+    </w:p>
+    <w:p>
+      <w:pPr>
+        <w:pStyle w:val="ListParagraph"/>
+        <w:numPr>
+          <w:ilvl w:val="0"/>
+          <w:numId w:val="1"/>
+        </w:numPr>
+      </w:pPr>
+      <w:proofErr w:type="spellStart"/>
+      <w:r>
+        <w:t>react</w:t>
+      </w:r>
+      <w:proofErr w:type="spellEnd"/>
+      <w:r>
+        <w:t>-dom: 18.3.1</w:t>
+      </w:r>
+    </w:p>
+    <w:p>
+      <w:pPr>
+        <w:pStyle w:val="ListParagraph"/>
+        <w:numPr>
+          <w:ilvl w:val="1"/>
+          <w:numId w:val="1"/>
+        </w:numPr>
+      </w:pPr>
+      <w:r>
+        <w:t>Librería predeterminada de React</w:t>
+      </w:r>
+    </w:p>
+    <w:p>
+      <w:pPr>
+        <w:pStyle w:val="ListParagraph"/>
+        <w:numPr>
+          <w:ilvl w:val="0"/>
+          <w:numId w:val="1"/>
+        </w:numPr>
+      </w:pPr>
+      <w:proofErr w:type="spellStart"/>
+      <w:r>
+        <w:t>react-hook-form</w:t>
+      </w:r>
+      <w:proofErr w:type="spellEnd"/>
+      <w:r>
+        <w:t>: 7.52.1</w:t>
+      </w:r>
+    </w:p>
+    <w:p>
+      <w:pPr>
+        <w:pStyle w:val="ListParagraph"/>
+        <w:numPr>
+          <w:ilvl w:val="1"/>
+          <w:numId w:val="1"/>
+        </w:numPr>
+      </w:pPr>
+      <w:r>
+        <w:t xml:space="preserve">Librería </w:t>
+      </w:r>
+      <w:r>
+        <w:t xml:space="preserve">para </w:t>
+      </w:r>
+      <w:r>
+        <w:t>gestionar formularios</w:t>
+      </w:r>
+    </w:p>
+    <w:p>
+      <w:pPr>
+        <w:pStyle w:val="ListParagraph"/>
+        <w:numPr>
+          <w:ilvl w:val="0"/>
+          <w:numId w:val="1"/>
+        </w:numPr>
+      </w:pPr>
+      <w:proofErr w:type="spellStart"/>
+      <w:r>
+        <w:t>react</w:t>
+      </w:r>
+      <w:proofErr w:type="spellEnd"/>
+      <w:r>
+        <w:t>-</w:t>
+      </w:r>
+      <w:proofErr w:type="spellStart"/>
+      <w:r>
+        <w:t>router</w:t>
+      </w:r>
+      <w:proofErr w:type="spellEnd"/>
+      <w:r>
+        <w:t>-dom: 6.23.1</w:t>
+      </w:r>
+    </w:p>
+    <w:p>
+      <w:pPr>
+        <w:pStyle w:val="ListParagraph"/>
+        <w:numPr>
+          <w:ilvl w:val="1"/>
+          <w:numId w:val="1"/>
+        </w:numPr>
+      </w:pPr>
+      <w:r>
+        <w:t>Librería predeterminada de React</w:t>
+      </w:r>
+    </w:p>
+    <w:p>
+      <w:pPr>
+        <w:pStyle w:val="ListParagraph"/>
+        <w:numPr>
+          <w:ilvl w:val="0"/>
+          <w:numId w:val="1"/>
+        </w:numPr>
+      </w:pPr>
+      <w:proofErr w:type="spellStart"/>
+      <w:r>
+        <w:t>react</w:t>
+      </w:r>
+      <w:proofErr w:type="spellEnd"/>
+      <w:r>
+        <w:t>-scripts: 5.0.1</w:t>
+      </w:r>
+    </w:p>
+    <w:p>
+      <w:pPr>
+        <w:pStyle w:val="ListParagraph"/>
+        <w:numPr>
+          <w:ilvl w:val="1"/>
+          <w:numId w:val="1"/>
+        </w:numPr>
+      </w:pPr>
+      <w:r>
+        <w:t>Librería predeterminada de React</w:t>
+      </w:r>
+    </w:p>
+    <w:p>
+      <w:pPr>
+        <w:pStyle w:val="ListParagraph"/>
+        <w:numPr>
+          <w:ilvl w:val="0"/>
+          <w:numId w:val="1"/>
+        </w:numPr>
+      </w:pPr>
+      <w:r>
+        <w:t>web-</w:t>
+      </w:r>
+      <w:proofErr w:type="spellStart"/>
+      <w:r>
+        <w:t>vitals</w:t>
+      </w:r>
+      <w:proofErr w:type="spellEnd"/>
+      <w:r>
+        <w:t>: 2.1.4</w:t>
+      </w:r>
+    </w:p>
+    <w:p>
+      <w:pPr>
+        <w:pStyle w:val="ListParagraph"/>
+        <w:numPr>
+          <w:ilvl w:val="1"/>
+          <w:numId w:val="1"/>
+        </w:numPr>
+      </w:pPr>
+      <w:r>
+        <w:t>Librería predeterminada de React</w:t>
+      </w:r>
+    </w:p>
+    <w:p>
+      <w:r>
+        <w:br w:type="page"/>
+      </w:r>
+    </w:p>
+    <w:p>
+      <w:pPr>
+        <w:pStyle w:val="Heading2"/>
+      </w:pPr>
+      <w:bookmarkStart w:id="3" w:name="_Toc175144725"/>
+      <w:r>
+        <w:lastRenderedPageBreak/>
+        <w:t>EXPRESS</w:t>
+      </w:r>
+      <w:bookmarkEnd w:id="3"/>
+    </w:p>
+    <w:p>
+      <w:pPr>
+        <w:pStyle w:val="ListParagraph"/>
+        <w:numPr>
+          <w:ilvl w:val="0"/>
+          <w:numId w:val="1"/>
+        </w:numPr>
+      </w:pPr>
+      <w:proofErr w:type="spellStart"/>
+      <w:r>
+        <w:t>bcrypt</w:t>
+      </w:r>
+      <w:proofErr w:type="spellEnd"/>
+      <w:r>
+        <w:t>: 5.1.1</w:t>
+      </w:r>
+    </w:p>
+    <w:p>
+      <w:pPr>
+        <w:pStyle w:val="ListParagraph"/>
+        <w:numPr>
+          <w:ilvl w:val="1"/>
+          <w:numId w:val="1"/>
+        </w:numPr>
+      </w:pPr>
+      <w:r>
+        <w:t>Librería para encriptar y desencriptar contraseñas</w:t>
+      </w:r>
+    </w:p>
+    <w:p>
+      <w:pPr>
+        <w:pStyle w:val="ListParagraph"/>
+        <w:numPr>
+          <w:ilvl w:val="0"/>
+          <w:numId w:val="1"/>
+        </w:numPr>
+      </w:pPr>
+      <w:proofErr w:type="spellStart"/>
+      <w:r>
+        <w:t>body-parser</w:t>
+      </w:r>
+      <w:proofErr w:type="spellEnd"/>
+      <w:r>
+        <w:t>: 1.20.2</w:t>
+      </w:r>
+    </w:p>
+    <w:p>
+      <w:pPr>
+        <w:pStyle w:val="ListParagraph"/>
+        <w:numPr>
+          <w:ilvl w:val="1"/>
+          <w:numId w:val="1"/>
+        </w:numPr>
+      </w:pPr>
+      <w:r>
+        <w:t>Librería para formatear el texto</w:t>
+      </w:r>
+    </w:p>
+    <w:p>
+      <w:pPr>
+        <w:pStyle w:val="ListParagraph"/>
+        <w:numPr>
+          <w:ilvl w:val="0"/>
+          <w:numId w:val="1"/>
+        </w:numPr>
+      </w:pPr>
+      <w:proofErr w:type="spellStart"/>
+      <w:r>
+        <w:t>cors</w:t>
+      </w:r>
+      <w:proofErr w:type="spellEnd"/>
+      <w:r>
+        <w:t>:</w:t>
+      </w:r>
+      <w:r>
+        <w:t xml:space="preserve"> 2.8.5</w:t>
+      </w:r>
+    </w:p>
+    <w:p>
+      <w:pPr>
+        <w:pStyle w:val="ListParagraph"/>
+        <w:numPr>
+          <w:ilvl w:val="1"/>
+          <w:numId w:val="1"/>
+        </w:numPr>
+      </w:pPr>
+      <w:r>
+        <w:t>Librería para gestionar el permiso de las CORS</w:t>
+      </w:r>
+    </w:p>
+    <w:p>
+      <w:pPr>
+        <w:pStyle w:val="ListParagraph"/>
+        <w:numPr>
+          <w:ilvl w:val="0"/>
+          <w:numId w:val="1"/>
+        </w:numPr>
+      </w:pPr>
+      <w:proofErr w:type="spellStart"/>
+      <w:r>
+        <w:t>express</w:t>
+      </w:r>
+      <w:proofErr w:type="spellEnd"/>
+      <w:r>
+        <w:t>: 4.19.2</w:t>
+      </w:r>
+    </w:p>
+    <w:p>
+      <w:pPr>
+        <w:pStyle w:val="ListParagraph"/>
+        <w:numPr>
+          <w:ilvl w:val="1"/>
+          <w:numId w:val="1"/>
+        </w:numPr>
+      </w:pPr>
+      <w:r>
+        <w:t xml:space="preserve">Librería predeterminada de </w:t>
+      </w:r>
+      <w:r>
+        <w:t>Express</w:t>
+      </w:r>
+    </w:p>
+    <w:p>
+      <w:pPr>
+        <w:pStyle w:val="ListParagraph"/>
+        <w:numPr>
+          <w:ilvl w:val="0"/>
+          <w:numId w:val="1"/>
+        </w:numPr>
+      </w:pPr>
+      <w:proofErr w:type="spellStart"/>
+      <w:r>
+        <w:t>express-fileupload</w:t>
+      </w:r>
+      <w:proofErr w:type="spellEnd"/>
+      <w:r>
+        <w:t>: 1.5.0</w:t>
+      </w:r>
+    </w:p>
+    <w:p>
+      <w:pPr>
+        <w:pStyle w:val="ListParagraph"/>
+        <w:numPr>
+          <w:ilvl w:val="1"/>
+          <w:numId w:val="1"/>
+        </w:numPr>
+      </w:pPr>
+      <w:r>
+        <w:t>Librería para gestionar la carga de archivos</w:t>
+      </w:r>
+    </w:p>
+    <w:p>
+      <w:pPr>
+        <w:pStyle w:val="ListParagraph"/>
+        <w:numPr>
+          <w:ilvl w:val="0"/>
+          <w:numId w:val="1"/>
+        </w:numPr>
+      </w:pPr>
+      <w:proofErr w:type="spellStart"/>
+      <w:r>
+        <w:t>jsonwebtoken</w:t>
+      </w:r>
+      <w:proofErr w:type="spellEnd"/>
+      <w:r>
+        <w:t>:</w:t>
+      </w:r>
+      <w:r>
+        <w:t xml:space="preserve"> </w:t>
+      </w:r>
+      <w:r>
+        <w:t>9.0.2</w:t>
+      </w:r>
+    </w:p>
+    <w:p>
+      <w:pPr>
+        <w:pStyle w:val="ListParagraph"/>
+        <w:numPr>
+          <w:ilvl w:val="1"/>
+          <w:numId w:val="1"/>
+        </w:numPr>
+      </w:pPr>
+      <w:r>
+        <w:t>Librería para codificar y generar tokens</w:t>
+      </w:r>
+    </w:p>
+    <w:p>
+      <w:pPr>
+        <w:pStyle w:val="ListParagraph"/>
+        <w:numPr>
+          <w:ilvl w:val="0"/>
+          <w:numId w:val="1"/>
+        </w:numPr>
+      </w:pPr>
+      <w:proofErr w:type="spellStart"/>
+      <w:r>
+        <w:t>multer</w:t>
+      </w:r>
+      <w:proofErr w:type="spellEnd"/>
+      <w:r>
+        <w:t>: 1.4.5-lts.1</w:t>
+      </w:r>
+    </w:p>
+    <w:p>
+      <w:pPr>
+        <w:pStyle w:val="ListParagraph"/>
+        <w:numPr>
+          <w:ilvl w:val="1"/>
+          <w:numId w:val="1"/>
+        </w:numPr>
+      </w:pPr>
+      <w:r>
+        <w:t>Librería para gestionar la carga de archivos</w:t>
+      </w:r>
+    </w:p>
+    <w:p>
+      <w:pPr>
+        <w:pStyle w:val="ListParagraph"/>
+        <w:numPr>
+          <w:ilvl w:val="0"/>
+          <w:numId w:val="1"/>
+        </w:numPr>
+      </w:pPr>
+      <w:r>
+        <w:t>mysql2</w:t>
+      </w:r>
+      <w:r>
+        <w:t>:</w:t>
+      </w:r>
+      <w:r>
+        <w:t xml:space="preserve"> 3.9.7</w:t>
+      </w:r>
+    </w:p>
+    <w:p>
+      <w:pPr>
+        <w:pStyle w:val="ListParagraph"/>
+        <w:numPr>
+          <w:ilvl w:val="1"/>
+          <w:numId w:val="1"/>
+        </w:numPr>
+      </w:pPr>
+      <w:r>
+        <w:t>Librería para realizar comandos SQL</w:t>
+      </w:r>
+    </w:p>
+    <w:p>
+      <w:pPr>
+        <w:pStyle w:val="ListParagraph"/>
+        <w:numPr>
+          <w:ilvl w:val="0"/>
+          <w:numId w:val="1"/>
+        </w:numPr>
+      </w:pPr>
+      <w:proofErr w:type="spellStart"/>
+      <w:r>
+        <w:t>sequelize</w:t>
+      </w:r>
+      <w:proofErr w:type="spellEnd"/>
+      <w:r>
+        <w:t>: 6.37.3</w:t>
+      </w:r>
+    </w:p>
+    <w:p>
+      <w:pPr>
+        <w:pStyle w:val="ListParagraph"/>
+        <w:numPr>
+          <w:ilvl w:val="1"/>
+          <w:numId w:val="1"/>
+        </w:numPr>
+      </w:pPr>
+      <w:r>
+        <w:t>ORM para realizar comandos SQL</w:t>
+      </w:r>
+    </w:p>
+    <w:p>
+      <w:r>
+        <w:br w:type="page"/>
+      </w:r>
+    </w:p>
+    <w:p>
+      <w:pPr>
+        <w:pStyle w:val="Heading1"/>
+      </w:pPr>
+      <w:bookmarkStart w:id="4" w:name="_Toc175144726"/>
+      <w:r>
+        <w:lastRenderedPageBreak/>
+        <w:t>Scripts</w:t>
+      </w:r>
+      <w:bookmarkEnd w:id="4"/>
+    </w:p>
+    <w:p>
+      <w:r>
+        <w:t xml:space="preserve">Se presentan múltiples scripts para el proyecto, a continuación se muestran </w:t>
+      </w:r>
+      <w:proofErr w:type="spellStart"/>
+      <w:r>
+        <w:t>cuales</w:t>
+      </w:r>
+      <w:proofErr w:type="spellEnd"/>
+      <w:r>
+        <w:t xml:space="preserve"> son:</w:t>
+      </w:r>
+    </w:p>
+    <w:p>
+      <w:pPr>
+        <w:pStyle w:val="ListParagraph"/>
+        <w:numPr>
+          <w:ilvl w:val="0"/>
+          <w:numId w:val="2"/>
+        </w:numPr>
         <w:rPr>
           <w:lang w:val="en-US"/>
         </w:rPr>
       </w:pPr>
+      <w:proofErr w:type="spellStart"/>
       <w:r>
         <w:rPr>
           <w:lang w:val="en-US"/>
         </w:rPr>
+        <w:t>npm</w:t>
+      </w:r>
+      <w:proofErr w:type="spellEnd"/>
+      <w:r>
+        <w:rPr>
+          <w:lang w:val="en-US"/>
+        </w:rPr>
+        <w:t xml:space="preserve"> </w:t>
+      </w:r>
+      <w:r>
+        <w:rPr>
+          <w:lang w:val="en-US"/>
+        </w:rPr>
+        <w:t xml:space="preserve">start: react-scripts </w:t>
+      </w:r>
+      <w:r>
+        <w:rPr>
+          <w:lang w:val="en-US"/>
+        </w:rPr>
+        <w:t xml:space="preserve">para </w:t>
+      </w:r>
+      <w:proofErr w:type="spellStart"/>
+      <w:r>
+        <w:rPr>
+          <w:lang w:val="en-US"/>
+        </w:rPr>
+        <w:t>iniciar</w:t>
+      </w:r>
+      <w:proofErr w:type="spellEnd"/>
+      <w:r>
+        <w:rPr>
+          <w:lang w:val="en-US"/>
+        </w:rPr>
+        <w:t xml:space="preserve"> </w:t>
+      </w:r>
+      <w:proofErr w:type="spellStart"/>
+      <w:r>
+        <w:rPr>
+          <w:lang w:val="en-US"/>
+        </w:rPr>
+        <w:t>el</w:t>
+      </w:r>
+      <w:proofErr w:type="spellEnd"/>
+      <w:r>
+        <w:rPr>
+          <w:lang w:val="en-US"/>
+        </w:rPr>
+        <w:t xml:space="preserve"> software de React</w:t>
+      </w:r>
+    </w:p>
+    <w:p>
+      <w:pPr>
+        <w:pStyle w:val="ListParagraph"/>
+        <w:numPr>
+          <w:ilvl w:val="0"/>
+          <w:numId w:val="2"/>
+        </w:numPr>
+        <w:rPr>
+          <w:lang w:val="en-US"/>
+        </w:rPr>
+      </w:pPr>
+      <w:proofErr w:type="spellStart"/>
+      <w:r>
+        <w:rPr>
+          <w:lang w:val="en-US"/>
+        </w:rPr>
+        <w:t>npm</w:t>
+      </w:r>
+      <w:proofErr w:type="spellEnd"/>
+      <w:r>
+        <w:rPr>
+          <w:lang w:val="en-US"/>
+        </w:rPr>
+        <w:t xml:space="preserve"> </w:t>
+      </w:r>
+      <w:r>
+        <w:rPr>
+          <w:lang w:val="en-US"/>
+        </w:rPr>
+        <w:t>build:</w:t>
+      </w:r>
+      <w:r>
+        <w:rPr>
+          <w:lang w:val="en-US"/>
+        </w:rPr>
+        <w:t xml:space="preserve"> </w:t>
+      </w:r>
+      <w:r>
+        <w:rPr>
+          <w:lang w:val="en-US"/>
+        </w:rPr>
+        <w:t xml:space="preserve">react-scripts </w:t>
+      </w:r>
+      <w:r>
+        <w:rPr>
+          <w:lang w:val="en-US"/>
+        </w:rPr>
+        <w:t xml:space="preserve">para pasar </w:t>
+      </w:r>
+      <w:proofErr w:type="spellStart"/>
+      <w:r>
+        <w:rPr>
+          <w:lang w:val="en-US"/>
+        </w:rPr>
+        <w:t>el</w:t>
+      </w:r>
+      <w:proofErr w:type="spellEnd"/>
+      <w:r>
+        <w:rPr>
+          <w:lang w:val="en-US"/>
+        </w:rPr>
+        <w:t xml:space="preserve"> software a </w:t>
+      </w:r>
+      <w:proofErr w:type="spellStart"/>
+      <w:r>
+        <w:rPr>
+          <w:lang w:val="en-US"/>
+        </w:rPr>
+        <w:t>produccion</w:t>
+      </w:r>
+      <w:proofErr w:type="spellEnd"/>
+    </w:p>
+    <w:p>
+      <w:pPr>
+        <w:pStyle w:val="ListParagraph"/>
+        <w:numPr>
+          <w:ilvl w:val="0"/>
+          <w:numId w:val="2"/>
+        </w:numPr>
+        <w:rPr>
+          <w:lang w:val="en-US"/>
+        </w:rPr>
+      </w:pPr>
+      <w:proofErr w:type="spellStart"/>
+      <w:r>
+        <w:rPr>
+          <w:lang w:val="en-US"/>
+        </w:rPr>
+        <w:t>npm</w:t>
+      </w:r>
+      <w:proofErr w:type="spellEnd"/>
+      <w:r>
+        <w:rPr>
+          <w:lang w:val="en-US"/>
+        </w:rPr>
+        <w:t xml:space="preserve"> </w:t>
+      </w:r>
+      <w:r>
+        <w:rPr>
+          <w:lang w:val="en-US"/>
+        </w:rPr>
+        <w:t xml:space="preserve">test: react-scripts </w:t>
+      </w:r>
+      <w:r>
+        <w:rPr>
+          <w:lang w:val="en-US"/>
+        </w:rPr>
+        <w:t xml:space="preserve">para </w:t>
+      </w:r>
+      <w:proofErr w:type="spellStart"/>
+      <w:r>
+        <w:rPr>
+          <w:lang w:val="en-US"/>
+        </w:rPr>
+        <w:t>realizar</w:t>
+      </w:r>
+      <w:proofErr w:type="spellEnd"/>
+      <w:r>
+        <w:rPr>
+          <w:lang w:val="en-US"/>
+        </w:rPr>
+        <w:t xml:space="preserve"> test </w:t>
+      </w:r>
+      <w:proofErr w:type="spellStart"/>
+      <w:r>
+        <w:rPr>
+          <w:lang w:val="en-US"/>
+        </w:rPr>
+        <w:t>en</w:t>
+      </w:r>
+      <w:proofErr w:type="spellEnd"/>
+      <w:r>
+        <w:rPr>
+          <w:lang w:val="en-US"/>
+        </w:rPr>
+        <w:t xml:space="preserve"> </w:t>
+      </w:r>
+      <w:proofErr w:type="spellStart"/>
+      <w:r>
+        <w:rPr>
+          <w:lang w:val="en-US"/>
+        </w:rPr>
+        <w:t>el</w:t>
+      </w:r>
+      <w:proofErr w:type="spellEnd"/>
+      <w:r>
+        <w:rPr>
+          <w:lang w:val="en-US"/>
+        </w:rPr>
+        <w:t xml:space="preserve"> software</w:t>
+      </w:r>
+    </w:p>
+    <w:p>
+      <w:pPr>
+        <w:pStyle w:val="ListParagraph"/>
+        <w:numPr>
+          <w:ilvl w:val="0"/>
+          <w:numId w:val="2"/>
+        </w:numPr>
+        <w:rPr>
+          <w:lang w:val="en-US"/>
+        </w:rPr>
+      </w:pPr>
+      <w:proofErr w:type="spellStart"/>
+      <w:r>
+        <w:rPr>
+          <w:lang w:val="en-US"/>
+        </w:rPr>
+        <w:t>npm</w:t>
+      </w:r>
+      <w:proofErr w:type="spellEnd"/>
+      <w:r>
+        <w:rPr>
+          <w:lang w:val="en-US"/>
+        </w:rPr>
+        <w:t xml:space="preserve"> </w:t>
+      </w:r>
+      <w:r>
+        <w:rPr>
+          <w:lang w:val="en-US"/>
+        </w:rPr>
+        <w:t xml:space="preserve">eject: react-scripts </w:t>
+      </w:r>
+      <w:r>
+        <w:rPr>
+          <w:lang w:val="en-US"/>
+        </w:rPr>
+        <w:t xml:space="preserve">para </w:t>
+      </w:r>
+      <w:proofErr w:type="spellStart"/>
+      <w:r>
+        <w:rPr>
+          <w:lang w:val="en-US"/>
+        </w:rPr>
+        <w:t>ejecutar</w:t>
+      </w:r>
+      <w:proofErr w:type="spellEnd"/>
+      <w:r>
+        <w:rPr>
+          <w:lang w:val="en-US"/>
+        </w:rPr>
+        <w:t xml:space="preserve"> </w:t>
+      </w:r>
+      <w:proofErr w:type="spellStart"/>
+      <w:r>
+        <w:rPr>
+          <w:lang w:val="en-US"/>
+        </w:rPr>
+        <w:t>el</w:t>
+      </w:r>
+      <w:proofErr w:type="spellEnd"/>
+      <w:r>
+        <w:rPr>
+          <w:lang w:val="en-US"/>
+        </w:rPr>
+        <w:t xml:space="preserve"> software</w:t>
+      </w:r>
+    </w:p>
+    <w:p>
+      <w:pPr>
+        <w:pStyle w:val="ListParagraph"/>
+        <w:numPr>
+          <w:ilvl w:val="0"/>
+          <w:numId w:val="2"/>
+        </w:numPr>
+      </w:pPr>
+      <w:proofErr w:type="spellStart"/>
+      <w:r>
+        <w:t>npm</w:t>
+      </w:r>
+      <w:proofErr w:type="spellEnd"/>
+      <w:r>
+        <w:t xml:space="preserve"> </w:t>
+      </w:r>
+      <w:proofErr w:type="spellStart"/>
+      <w:r>
+        <w:t>install</w:t>
+      </w:r>
+      <w:proofErr w:type="spellEnd"/>
+      <w:r>
+        <w:t xml:space="preserve">: </w:t>
+      </w:r>
+      <w:proofErr w:type="spellStart"/>
+      <w:r>
+        <w:t>react</w:t>
+      </w:r>
+      <w:proofErr w:type="spellEnd"/>
+      <w:r>
+        <w:t>-scripts para instalar todas las de</w:t>
+      </w:r>
+      <w:r>
+        <w:t>pendencias necesarias</w:t>
+      </w:r>
+    </w:p>
+    <w:p>
+      <w:pPr>
+        <w:pStyle w:val="ListParagraph"/>
+        <w:numPr>
+          <w:ilvl w:val="0"/>
+          <w:numId w:val="2"/>
+        </w:numPr>
+      </w:pPr>
+      <w:proofErr w:type="spellStart"/>
+      <w:r>
+        <w:t>node</w:t>
+      </w:r>
+      <w:proofErr w:type="spellEnd"/>
+      <w:r>
+        <w:t xml:space="preserve"> App.js: </w:t>
+      </w:r>
+      <w:proofErr w:type="spellStart"/>
+      <w:r>
+        <w:t>express</w:t>
+      </w:r>
+      <w:proofErr w:type="spellEnd"/>
+      <w:r>
+        <w:t>-scripts para iniciar e</w:t>
+      </w:r>
+      <w:r>
+        <w:t>l software de Express</w:t>
+      </w:r>
+    </w:p>
+    <w:p>
+      <w:r>
         <w:br w:type="page"/>
       </w:r>
     </w:p>
@@ -1146,94 +5579,1433 @@
       <w:pPr>
         <w:pStyle w:val="Heading1"/>
       </w:pPr>
+      <w:bookmarkStart w:id="5" w:name="_Toc175144727"/>
+      <w:r>
+        <w:lastRenderedPageBreak/>
+        <w:t>Diagrama de casos de uso</w:t>
+      </w:r>
+      <w:bookmarkEnd w:id="5"/>
+    </w:p>
+    <w:p>
+      <w:r>
+        <w:rPr>
+          <w:noProof/>
+        </w:rPr>
+        <w:drawing>
+          <wp:inline distT="0" distB="0" distL="0" distR="0" wp14:anchorId="2088F8D3" wp14:editId="35D329C9">
+            <wp:extent cx="5612130" cy="5338445"/>
+            <wp:effectExtent l="0" t="0" r="7620" b="0"/>
+            <wp:docPr id="1515683058" name="Picture 18"/>
+            <wp:cNvGraphicFramePr>
+              <a:graphicFrameLocks xmlns:a="http://schemas.openxmlformats.org/drawingml/2006/main" noChangeAspect="1"/>
+            </wp:cNvGraphicFramePr>
+            <a:graphic xmlns:a="http://schemas.openxmlformats.org/drawingml/2006/main">
+              <a:graphicData uri="http://schemas.openxmlformats.org/drawingml/2006/picture">
+                <pic:pic xmlns:pic="http://schemas.openxmlformats.org/drawingml/2006/picture">
+                  <pic:nvPicPr>
+                    <pic:cNvPr id="1515683058" name="Picture 1515683058"/>
+                    <pic:cNvPicPr/>
+                  </pic:nvPicPr>
+                  <pic:blipFill>
+                    <a:blip r:embed="rId11">
+                      <a:extLst>
+                        <a:ext uri="{28A0092B-C50C-407E-A947-70E740481C1C}">
+                          <a14:useLocalDpi xmlns:a14="http://schemas.microsoft.com/office/drawing/2010/main" val="0"/>
+                        </a:ext>
+                      </a:extLst>
+                    </a:blip>
+                    <a:stretch>
+                      <a:fillRect/>
+                    </a:stretch>
+                  </pic:blipFill>
+                  <pic:spPr>
+                    <a:xfrm>
+                      <a:off x="0" y="0"/>
+                      <a:ext cx="5612130" cy="5338445"/>
+                    </a:xfrm>
+                    <a:prstGeom prst="rect">
+                      <a:avLst/>
+                    </a:prstGeom>
+                  </pic:spPr>
+                </pic:pic>
+              </a:graphicData>
+            </a:graphic>
+          </wp:inline>
+        </w:drawing>
+      </w:r>
+    </w:p>
+    <w:p>
+      <w:pPr>
+        <w:rPr>
+          <w:rFonts w:asciiTheme="majorHAnsi" w:eastAsiaTheme="majorEastAsia" w:hAnsiTheme="majorHAnsi" w:cstheme="majorBidi"/>
+          <w:color w:val="2F5496" w:themeColor="accent1" w:themeShade="BF"/>
+          <w:sz w:val="40"/>
+          <w:szCs w:val="40"/>
+        </w:rPr>
+      </w:pPr>
+      <w:r>
+        <w:br w:type="page"/>
+      </w:r>
+    </w:p>
+    <w:p>
+      <w:pPr>
+        <w:pStyle w:val="Heading1"/>
+      </w:pPr>
+      <w:bookmarkStart w:id="6" w:name="_Toc175144728"/>
+      <w:r>
+        <w:lastRenderedPageBreak/>
+        <w:t>Diagrama de clases</w:t>
+      </w:r>
+      <w:bookmarkEnd w:id="6"/>
+    </w:p>
+    <w:p>
+      <w:r>
+        <w:rPr>
+          <w:noProof/>
+        </w:rPr>
+        <w:drawing>
+          <wp:inline distT="0" distB="0" distL="0" distR="0" wp14:anchorId="1B2CFD40" wp14:editId="70071207">
+            <wp:extent cx="5612130" cy="3058795"/>
+            <wp:effectExtent l="0" t="0" r="7620" b="8255"/>
+            <wp:docPr id="411772509" name="Picture 19"/>
+            <wp:cNvGraphicFramePr>
+              <a:graphicFrameLocks xmlns:a="http://schemas.openxmlformats.org/drawingml/2006/main" noChangeAspect="1"/>
+            </wp:cNvGraphicFramePr>
+            <a:graphic xmlns:a="http://schemas.openxmlformats.org/drawingml/2006/main">
+              <a:graphicData uri="http://schemas.openxmlformats.org/drawingml/2006/picture">
+                <pic:pic xmlns:pic="http://schemas.openxmlformats.org/drawingml/2006/picture">
+                  <pic:nvPicPr>
+                    <pic:cNvPr id="411772509" name="Picture 411772509"/>
+                    <pic:cNvPicPr/>
+                  </pic:nvPicPr>
+                  <pic:blipFill>
+                    <a:blip r:embed="rId12" cstate="print">
+                      <a:extLst>
+                        <a:ext uri="{28A0092B-C50C-407E-A947-70E740481C1C}">
+                          <a14:useLocalDpi xmlns:a14="http://schemas.microsoft.com/office/drawing/2010/main" val="0"/>
+                        </a:ext>
+                      </a:extLst>
+                    </a:blip>
+                    <a:stretch>
+                      <a:fillRect/>
+                    </a:stretch>
+                  </pic:blipFill>
+                  <pic:spPr>
+                    <a:xfrm>
+                      <a:off x="0" y="0"/>
+                      <a:ext cx="5612130" cy="3058795"/>
+                    </a:xfrm>
+                    <a:prstGeom prst="rect">
+                      <a:avLst/>
+                    </a:prstGeom>
+                  </pic:spPr>
+                </pic:pic>
+              </a:graphicData>
+            </a:graphic>
+          </wp:inline>
+        </w:drawing>
+      </w:r>
+    </w:p>
+    <w:p>
+      <w:pPr>
+        <w:rPr>
+          <w:rFonts w:asciiTheme="majorHAnsi" w:eastAsiaTheme="majorEastAsia" w:hAnsiTheme="majorHAnsi" w:cstheme="majorBidi"/>
+          <w:color w:val="2F5496" w:themeColor="accent1" w:themeShade="BF"/>
+          <w:sz w:val="40"/>
+          <w:szCs w:val="40"/>
+        </w:rPr>
+      </w:pPr>
+      <w:r>
+        <w:br w:type="page"/>
+      </w:r>
+    </w:p>
+    <w:p>
+      <w:pPr>
+        <w:pStyle w:val="Heading1"/>
+      </w:pPr>
+      <w:bookmarkStart w:id="7" w:name="_Toc175144729"/>
+      <w:r>
+        <w:lastRenderedPageBreak/>
+        <w:t>Diccionario de datos</w:t>
+      </w:r>
+      <w:bookmarkEnd w:id="7"/>
+    </w:p>
+    <w:p>
+      <w:r>
+        <w:drawing>
+          <wp:inline distT="0" distB="0" distL="0" distR="0" wp14:anchorId="76B3A826" wp14:editId="4CFF5A6F">
+            <wp:extent cx="5612130" cy="5883275"/>
+            <wp:effectExtent l="0" t="0" r="7620" b="3175"/>
+            <wp:docPr id="1180981764" name="Picture 1" descr="A document with a number of text&#10;&#10;Description automatically generated with medium confidence"/>
+            <wp:cNvGraphicFramePr>
+              <a:graphicFrameLocks xmlns:a="http://schemas.openxmlformats.org/drawingml/2006/main" noChangeAspect="1"/>
+            </wp:cNvGraphicFramePr>
+            <a:graphic xmlns:a="http://schemas.openxmlformats.org/drawingml/2006/main">
+              <a:graphicData uri="http://schemas.openxmlformats.org/drawingml/2006/picture">
+                <pic:pic xmlns:pic="http://schemas.openxmlformats.org/drawingml/2006/picture">
+                  <pic:nvPicPr>
+                    <pic:cNvPr id="1180981764" name="Picture 1" descr="A document with a number of text&#10;&#10;Description automatically generated with medium confidence"/>
+                    <pic:cNvPicPr/>
+                  </pic:nvPicPr>
+                  <pic:blipFill>
+                    <a:blip r:embed="rId13"/>
+                    <a:stretch>
+                      <a:fillRect/>
+                    </a:stretch>
+                  </pic:blipFill>
+                  <pic:spPr>
+                    <a:xfrm>
+                      <a:off x="0" y="0"/>
+                      <a:ext cx="5612130" cy="5883275"/>
+                    </a:xfrm>
+                    <a:prstGeom prst="rect">
+                      <a:avLst/>
+                    </a:prstGeom>
+                  </pic:spPr>
+                </pic:pic>
+              </a:graphicData>
+            </a:graphic>
+          </wp:inline>
+        </w:drawing>
+      </w:r>
+    </w:p>
+    <w:p>
+      <w:r>
+        <w:lastRenderedPageBreak/>
+        <w:drawing>
+          <wp:inline distT="0" distB="0" distL="0" distR="0" wp14:anchorId="36FC9923" wp14:editId="7B7242E0">
+            <wp:extent cx="5612130" cy="5988050"/>
+            <wp:effectExtent l="0" t="0" r="7620" b="0"/>
+            <wp:docPr id="550277116" name="Picture 1" descr="A screenshot of a document&#10;&#10;Description automatically generated"/>
+            <wp:cNvGraphicFramePr>
+              <a:graphicFrameLocks xmlns:a="http://schemas.openxmlformats.org/drawingml/2006/main" noChangeAspect="1"/>
+            </wp:cNvGraphicFramePr>
+            <a:graphic xmlns:a="http://schemas.openxmlformats.org/drawingml/2006/main">
+              <a:graphicData uri="http://schemas.openxmlformats.org/drawingml/2006/picture">
+                <pic:pic xmlns:pic="http://schemas.openxmlformats.org/drawingml/2006/picture">
+                  <pic:nvPicPr>
+                    <pic:cNvPr id="550277116" name="Picture 1" descr="A screenshot of a document&#10;&#10;Description automatically generated"/>
+                    <pic:cNvPicPr/>
+                  </pic:nvPicPr>
+                  <pic:blipFill>
+                    <a:blip r:embed="rId14"/>
+                    <a:stretch>
+                      <a:fillRect/>
+                    </a:stretch>
+                  </pic:blipFill>
+                  <pic:spPr>
+                    <a:xfrm>
+                      <a:off x="0" y="0"/>
+                      <a:ext cx="5612130" cy="5988050"/>
+                    </a:xfrm>
+                    <a:prstGeom prst="rect">
+                      <a:avLst/>
+                    </a:prstGeom>
+                  </pic:spPr>
+                </pic:pic>
+              </a:graphicData>
+            </a:graphic>
+          </wp:inline>
+        </w:drawing>
+      </w:r>
+    </w:p>
+    <w:p>
+      <w:r>
+        <w:lastRenderedPageBreak/>
+        <w:drawing>
+          <wp:inline distT="0" distB="0" distL="0" distR="0" wp14:anchorId="1FA1AE69" wp14:editId="7769575A">
+            <wp:extent cx="5612130" cy="4148455"/>
+            <wp:effectExtent l="0" t="0" r="7620" b="4445"/>
+            <wp:docPr id="1118784165" name="Picture 1" descr="A screenshot of a computer&#10;&#10;Description automatically generated"/>
+            <wp:cNvGraphicFramePr>
+              <a:graphicFrameLocks xmlns:a="http://schemas.openxmlformats.org/drawingml/2006/main" noChangeAspect="1"/>
+            </wp:cNvGraphicFramePr>
+            <a:graphic xmlns:a="http://schemas.openxmlformats.org/drawingml/2006/main">
+              <a:graphicData uri="http://schemas.openxmlformats.org/drawingml/2006/picture">
+                <pic:pic xmlns:pic="http://schemas.openxmlformats.org/drawingml/2006/picture">
+                  <pic:nvPicPr>
+                    <pic:cNvPr id="1118784165" name="Picture 1" descr="A screenshot of a computer&#10;&#10;Description automatically generated"/>
+                    <pic:cNvPicPr/>
+                  </pic:nvPicPr>
+                  <pic:blipFill>
+                    <a:blip r:embed="rId15"/>
+                    <a:stretch>
+                      <a:fillRect/>
+                    </a:stretch>
+                  </pic:blipFill>
+                  <pic:spPr>
+                    <a:xfrm>
+                      <a:off x="0" y="0"/>
+                      <a:ext cx="5612130" cy="4148455"/>
+                    </a:xfrm>
+                    <a:prstGeom prst="rect">
+                      <a:avLst/>
+                    </a:prstGeom>
+                  </pic:spPr>
+                </pic:pic>
+              </a:graphicData>
+            </a:graphic>
+          </wp:inline>
+        </w:drawing>
+      </w:r>
+    </w:p>
+    <w:p>
+      <w:r>
+        <w:br w:type="page"/>
+      </w:r>
+    </w:p>
+    <w:p>
+      <w:pPr>
+        <w:pStyle w:val="Heading1"/>
+      </w:pPr>
+      <w:bookmarkStart w:id="8" w:name="_Toc175144730"/>
+      <w:r>
+        <w:lastRenderedPageBreak/>
+        <w:t>Procedimiento de restauración del sistema</w:t>
+      </w:r>
+      <w:bookmarkEnd w:id="8"/>
+    </w:p>
+    <w:p>
+      <w:pPr>
+        <w:pStyle w:val="Heading2"/>
+      </w:pPr>
+      <w:bookmarkStart w:id="9" w:name="_Toc175144731"/>
+      <w:r>
+        <w:t>Restauración de la Base de Datos MySQL</w:t>
+      </w:r>
+      <w:bookmarkEnd w:id="9"/>
+    </w:p>
+    <w:p>
+      <w:pPr>
+        <w:pStyle w:val="Heading3"/>
+      </w:pPr>
+      <w:bookmarkStart w:id="10" w:name="_Toc175144732"/>
+      <w:r>
+        <w:t>Conectar al servidor MySQL:</w:t>
+      </w:r>
+      <w:bookmarkEnd w:id="10"/>
+    </w:p>
+    <w:p>
+      <w:r>
+        <w:t xml:space="preserve">Utiliza un cliente de MySQL como </w:t>
+      </w:r>
       <w:proofErr w:type="spellStart"/>
       <w:r>
+        <w:t>phpMyAdmin</w:t>
+      </w:r>
+      <w:proofErr w:type="spellEnd"/>
+      <w:r>
+        <w:t xml:space="preserve">, MySQL </w:t>
+      </w:r>
+      <w:proofErr w:type="spellStart"/>
+      <w:r>
+        <w:t>Workbench</w:t>
+      </w:r>
+      <w:proofErr w:type="spellEnd"/>
+      <w:r>
+        <w:t xml:space="preserve"> o la línea de comandos de MySQL para conectarte al servidor de base de datos.</w:t>
+      </w:r>
+    </w:p>
+    <w:p>
+      <w:pPr>
+        <w:pStyle w:val="Heading3"/>
+      </w:pPr>
+      <w:bookmarkStart w:id="11" w:name="_Toc175144733"/>
+      <w:r>
+        <w:t>Crear la base de datos:</w:t>
+      </w:r>
+      <w:bookmarkEnd w:id="11"/>
+    </w:p>
+    <w:p>
+      <w:r>
+        <w:t>Ejecuta el siguiente comando para crear la base de datos:</w:t>
+      </w:r>
+    </w:p>
+    <w:p>
+      <w:r>
+        <w:t xml:space="preserve">CREATE DATABASE </w:t>
+      </w:r>
+      <w:r>
+        <w:t>shair</w:t>
+      </w:r>
+      <w:r>
+        <w:t>;</w:t>
+      </w:r>
+    </w:p>
+    <w:p>
+      <w:pPr>
+        <w:pStyle w:val="Heading3"/>
+      </w:pPr>
+      <w:bookmarkStart w:id="12" w:name="_Toc175144734"/>
+      <w:r>
+        <w:t>Restaurar el respaldo:</w:t>
+      </w:r>
+      <w:bookmarkEnd w:id="12"/>
+    </w:p>
+    <w:p>
+      <w:r>
+        <w:t>Para restaurar la base de datos desde un archivo de respaldo .</w:t>
+      </w:r>
+      <w:proofErr w:type="spellStart"/>
+      <w:r>
+        <w:t>sql</w:t>
+      </w:r>
+      <w:proofErr w:type="spellEnd"/>
+      <w:r>
+        <w:t>, utiliza el siguiente comando:</w:t>
+      </w:r>
+    </w:p>
+    <w:p>
+      <w:proofErr w:type="spellStart"/>
+      <w:r>
+        <w:t>mysql</w:t>
+      </w:r>
+      <w:proofErr w:type="spellEnd"/>
+      <w:r>
+        <w:t xml:space="preserve"> -u usuario -p </w:t>
+      </w:r>
+      <w:r>
+        <w:t>shair</w:t>
+      </w:r>
+      <w:r>
+        <w:t xml:space="preserve"> &lt; /ruta/al/archivo/</w:t>
+      </w:r>
+      <w:proofErr w:type="spellStart"/>
+      <w:r>
+        <w:t>respaldo.sql</w:t>
+      </w:r>
+      <w:proofErr w:type="spellEnd"/>
+    </w:p>
+    <w:p>
+      <w:r>
+        <w:t>Ingresa la contraseña cuando se te solicite.</w:t>
+      </w:r>
+    </w:p>
+    <w:p>
+      <w:pPr>
+        <w:pStyle w:val="Heading3"/>
+      </w:pPr>
+      <w:bookmarkStart w:id="13" w:name="_Toc175144735"/>
+      <w:r>
+        <w:t>Verificar la restauración:</w:t>
+      </w:r>
+      <w:bookmarkEnd w:id="13"/>
+    </w:p>
+    <w:p>
+      <w:r>
+        <w:t>Asegúrate de que todos los datos se hayan importado correctamente verificando algunas tablas claves y registros.</w:t>
+      </w:r>
+    </w:p>
+    <w:p>
+      <w:pPr>
+        <w:pStyle w:val="Heading2"/>
+      </w:pPr>
+      <w:bookmarkStart w:id="14" w:name="_Toc175144736"/>
+      <w:r>
+        <w:t>Reinstalación y Configuración del Servidor Express</w:t>
+      </w:r>
+      <w:bookmarkEnd w:id="14"/>
+    </w:p>
+    <w:p>
+      <w:pPr>
+        <w:pStyle w:val="Heading3"/>
+      </w:pPr>
+      <w:bookmarkStart w:id="15" w:name="_Toc175144737"/>
+      <w:r>
+        <w:t>Instalar dependencias:</w:t>
+      </w:r>
+      <w:bookmarkEnd w:id="15"/>
+    </w:p>
+    <w:p>
+      <w:r>
+        <w:t xml:space="preserve">Dirígete al directorio del </w:t>
+      </w:r>
+      <w:proofErr w:type="spellStart"/>
+      <w:r>
+        <w:t>backend</w:t>
+      </w:r>
+      <w:proofErr w:type="spellEnd"/>
+      <w:r>
+        <w:t xml:space="preserve"> (Express) y asegúrate de que todas las dependencias estén instaladas ejecutando:</w:t>
+      </w:r>
+    </w:p>
+    <w:p>
+      <w:proofErr w:type="spellStart"/>
+      <w:r>
+        <w:t>npm</w:t>
+      </w:r>
+      <w:proofErr w:type="spellEnd"/>
+      <w:r>
+        <w:t xml:space="preserve"> </w:t>
+      </w:r>
+      <w:proofErr w:type="spellStart"/>
+      <w:r>
+        <w:t>install</w:t>
+      </w:r>
+      <w:proofErr w:type="spellEnd"/>
+    </w:p>
+    <w:p>
+      <w:pPr>
+        <w:pStyle w:val="Heading3"/>
+      </w:pPr>
+      <w:bookmarkStart w:id="16" w:name="_Toc175144738"/>
+      <w:r>
+        <w:t>Iniciar el servidor:</w:t>
+      </w:r>
+      <w:bookmarkEnd w:id="16"/>
+    </w:p>
+    <w:p>
+      <w:r>
+        <w:t>Ejecuta el siguiente comando para iniciar el servidor:</w:t>
+      </w:r>
+    </w:p>
+    <w:p>
+      <w:proofErr w:type="spellStart"/>
+      <w:r>
+        <w:t>Node</w:t>
+      </w:r>
+      <w:proofErr w:type="spellEnd"/>
+      <w:r>
+        <w:t xml:space="preserve"> App.js</w:t>
+      </w:r>
+    </w:p>
+    <w:p>
+      <w:pPr>
+        <w:pStyle w:val="Heading3"/>
+      </w:pPr>
+      <w:bookmarkStart w:id="17" w:name="_Toc175144739"/>
+      <w:r>
+        <w:t>Verificar la conectividad:</w:t>
+      </w:r>
+      <w:bookmarkEnd w:id="17"/>
+    </w:p>
+    <w:p>
+      <w:r>
+        <w:t>Comprueba que el servidor se esté ejecutando correctamente y que pueda conectarse a la base de datos. Prueba las rutas API principales para asegurarte de que todo funcione como se espera.</w:t>
+      </w:r>
+    </w:p>
+    <w:p>
+      <w:pPr>
+        <w:pStyle w:val="Heading2"/>
+      </w:pPr>
+      <w:bookmarkStart w:id="18" w:name="_Toc175144740"/>
+      <w:r>
+        <w:t>Reconfiguración del Frontend en React</w:t>
+      </w:r>
+      <w:bookmarkEnd w:id="18"/>
+    </w:p>
+    <w:p>
+      <w:pPr>
+        <w:pStyle w:val="Heading3"/>
+      </w:pPr>
+      <w:bookmarkStart w:id="19" w:name="_Toc175144741"/>
+      <w:r>
+        <w:t>Instalar dependencias:</w:t>
+      </w:r>
+      <w:bookmarkEnd w:id="19"/>
+    </w:p>
+    <w:p/>
+    <w:p>
+      <w:r>
         <w:lastRenderedPageBreak/>
-        <w:t>Prerequisitos</w:t>
+        <w:t xml:space="preserve">Navega al directorio del </w:t>
+      </w:r>
+      <w:proofErr w:type="spellStart"/>
+      <w:r>
+        <w:t>frontend</w:t>
       </w:r>
       <w:proofErr w:type="spellEnd"/>
       <w:r>
-        <w:t xml:space="preserve"> del Sistema</w:t>
+        <w:t xml:space="preserve"> (React) y ejecuta:</w:t>
+      </w:r>
+    </w:p>
+    <w:p>
+      <w:proofErr w:type="spellStart"/>
+      <w:r>
+        <w:t>npm</w:t>
+      </w:r>
+      <w:proofErr w:type="spellEnd"/>
+      <w:r>
+        <w:t xml:space="preserve"> </w:t>
+      </w:r>
+      <w:proofErr w:type="spellStart"/>
+      <w:r>
+        <w:t>install</w:t>
+      </w:r>
+      <w:proofErr w:type="spellEnd"/>
+    </w:p>
+    <w:p>
+      <w:pPr>
+        <w:pStyle w:val="Heading3"/>
+      </w:pPr>
+      <w:bookmarkStart w:id="20" w:name="_Toc175144742"/>
+      <w:r>
+        <w:t>Configurar el entorno:</w:t>
+      </w:r>
+      <w:bookmarkEnd w:id="20"/>
+    </w:p>
+    <w:p>
+      <w:r>
+        <w:t xml:space="preserve">Verifica que las variables de entorno del </w:t>
+      </w:r>
+      <w:proofErr w:type="spellStart"/>
+      <w:r>
+        <w:t>frontend</w:t>
+      </w:r>
+      <w:proofErr w:type="spellEnd"/>
+      <w:r>
+        <w:t xml:space="preserve"> estén correctamente configuradas (por ejemplo, la URL de la API del </w:t>
+      </w:r>
+      <w:proofErr w:type="spellStart"/>
+      <w:r>
+        <w:t>backend</w:t>
+      </w:r>
+      <w:proofErr w:type="spellEnd"/>
+      <w:r>
+        <w:t>).</w:t>
+      </w:r>
+    </w:p>
+    <w:p>
+      <w:pPr>
+        <w:pStyle w:val="Heading3"/>
+      </w:pPr>
+      <w:bookmarkStart w:id="21" w:name="_Toc175144743"/>
+      <w:r>
+        <w:t>Construir la aplicación:</w:t>
+      </w:r>
+      <w:bookmarkEnd w:id="21"/>
+    </w:p>
+    <w:p>
+      <w:r>
+        <w:t>Para producción, construye la aplicación ejecutando:</w:t>
+      </w:r>
+    </w:p>
+    <w:p>
+      <w:pPr>
+        <w:rPr>
+          <w:lang w:val="en-US"/>
+        </w:rPr>
+      </w:pPr>
+      <w:proofErr w:type="spellStart"/>
+      <w:r>
+        <w:rPr>
+          <w:lang w:val="en-US"/>
+        </w:rPr>
+        <w:t>npm</w:t>
+      </w:r>
+      <w:proofErr w:type="spellEnd"/>
+      <w:r>
+        <w:rPr>
+          <w:lang w:val="en-US"/>
+        </w:rPr>
+        <w:t xml:space="preserve"> run build</w:t>
+      </w:r>
+    </w:p>
+    <w:p>
+      <w:r>
+        <w:t>Esto generará los archivos estáticos necesarios para el despliegue.</w:t>
+      </w:r>
+    </w:p>
+    <w:p>
+      <w:pPr>
+        <w:pStyle w:val="Heading3"/>
+      </w:pPr>
+      <w:bookmarkStart w:id="22" w:name="_Toc175144744"/>
+      <w:r>
+        <w:t>Verificar el despliegue:</w:t>
+      </w:r>
+      <w:bookmarkEnd w:id="22"/>
+    </w:p>
+    <w:p>
+      <w:r>
+        <w:t xml:space="preserve">Asegúrate de que el </w:t>
+      </w:r>
+      <w:proofErr w:type="spellStart"/>
+      <w:r>
+        <w:t>frontend</w:t>
+      </w:r>
+      <w:proofErr w:type="spellEnd"/>
+      <w:r>
+        <w:t xml:space="preserve"> esté correctamente desplegado y pueda comunicarse con el </w:t>
+      </w:r>
+      <w:proofErr w:type="spellStart"/>
+      <w:r>
+        <w:t>backend</w:t>
+      </w:r>
+      <w:proofErr w:type="spellEnd"/>
+      <w:r>
+        <w:t>. Realiza pruebas funcionales para confirmar que la interfaz se comporta según lo esperado.</w:t>
+      </w:r>
+    </w:p>
+    <w:p>
+      <w:pPr>
+        <w:rPr>
+          <w:rFonts w:asciiTheme="majorHAnsi" w:eastAsiaTheme="majorEastAsia" w:hAnsiTheme="majorHAnsi" w:cstheme="majorBidi"/>
+          <w:color w:val="2F5496" w:themeColor="accent1" w:themeShade="BF"/>
+          <w:sz w:val="40"/>
+          <w:szCs w:val="40"/>
+        </w:rPr>
+      </w:pPr>
+      <w:r>
+        <w:br w:type="page"/>
       </w:r>
     </w:p>
     <w:p>
       <w:pPr>
         <w:pStyle w:val="Heading1"/>
       </w:pPr>
-      <w:r>
-        <w:t xml:space="preserve">Lenguajes y </w:t>
-      </w:r>
-      <w:r>
-        <w:t>Frameworks</w:t>
+      <w:bookmarkStart w:id="23" w:name="_Toc175144745"/>
+      <w:r>
+        <w:lastRenderedPageBreak/>
+        <w:t xml:space="preserve">Procedimiento del </w:t>
+      </w:r>
+      <w:proofErr w:type="spellStart"/>
+      <w:r>
+        <w:t>backup</w:t>
+      </w:r>
+      <w:bookmarkEnd w:id="23"/>
+      <w:proofErr w:type="spellEnd"/>
+    </w:p>
+    <w:p>
+      <w:pPr>
+        <w:pStyle w:val="Heading2"/>
+      </w:pPr>
+      <w:bookmarkStart w:id="24" w:name="_Toc175144746"/>
+      <w:proofErr w:type="spellStart"/>
+      <w:r>
+        <w:t>Backup</w:t>
+      </w:r>
+      <w:proofErr w:type="spellEnd"/>
+      <w:r>
+        <w:t xml:space="preserve"> de la Base de Datos MySQL</w:t>
+      </w:r>
+      <w:bookmarkEnd w:id="24"/>
+    </w:p>
+    <w:p>
+      <w:pPr>
+        <w:pStyle w:val="Heading3"/>
+      </w:pPr>
+      <w:bookmarkStart w:id="25" w:name="_Toc175144747"/>
+      <w:r>
+        <w:t>Conectar al servidor MySQL:</w:t>
+      </w:r>
+      <w:bookmarkEnd w:id="25"/>
+    </w:p>
+    <w:p>
+      <w:r>
+        <w:t xml:space="preserve">Accede al servidor MySQL utilizando un cliente como </w:t>
+      </w:r>
+      <w:proofErr w:type="spellStart"/>
+      <w:r>
+        <w:t>phpMyAdmin</w:t>
+      </w:r>
+      <w:proofErr w:type="spellEnd"/>
+      <w:r>
+        <w:t xml:space="preserve">, MySQL </w:t>
+      </w:r>
+      <w:proofErr w:type="spellStart"/>
+      <w:r>
+        <w:t>Workbench</w:t>
+      </w:r>
+      <w:proofErr w:type="spellEnd"/>
+      <w:r>
+        <w:t>, o la línea de comandos de MySQL.</w:t>
+      </w:r>
+    </w:p>
+    <w:p>
+      <w:pPr>
+        <w:pStyle w:val="Heading3"/>
+      </w:pPr>
+      <w:bookmarkStart w:id="26" w:name="_Toc175144748"/>
+      <w:r>
+        <w:t>Generar el archivo de respaldo:</w:t>
+      </w:r>
+      <w:bookmarkEnd w:id="26"/>
+    </w:p>
+    <w:p>
+      <w:r>
+        <w:t xml:space="preserve">Para realizar un </w:t>
+      </w:r>
+      <w:proofErr w:type="spellStart"/>
+      <w:r>
+        <w:t>backup</w:t>
+      </w:r>
+      <w:proofErr w:type="spellEnd"/>
+      <w:r>
+        <w:t xml:space="preserve"> completo de la base de datos, ejecuta el siguiente comando desde la línea de comandos:</w:t>
+      </w:r>
+    </w:p>
+    <w:p>
+      <w:proofErr w:type="spellStart"/>
+      <w:r>
+        <w:t>mysqldump</w:t>
+      </w:r>
+      <w:proofErr w:type="spellEnd"/>
+      <w:r>
+        <w:t xml:space="preserve"> -u usuario -p </w:t>
+      </w:r>
+      <w:r>
+        <w:t>shair</w:t>
+      </w:r>
+      <w:r>
+        <w:t xml:space="preserve"> &gt; /ruta/al/archivo/</w:t>
+      </w:r>
+      <w:proofErr w:type="spellStart"/>
+      <w:r>
+        <w:t>backup.sql</w:t>
+      </w:r>
+      <w:proofErr w:type="spellEnd"/>
+    </w:p>
+    <w:p>
+      <w:r>
+        <w:t>Ingresa la contraseña cuando se te solicite.</w:t>
+      </w:r>
+    </w:p>
+    <w:p>
+      <w:r>
+        <w:t>Nota: Asegúrate de que la ruta donde guardes el archivo de respaldo sea segura y esté accesible para futuras restauraciones.</w:t>
+      </w:r>
+    </w:p>
+    <w:p>
+      <w:pPr>
+        <w:pStyle w:val="Heading3"/>
+      </w:pPr>
+      <w:bookmarkStart w:id="27" w:name="_Toc175144749"/>
+      <w:r>
+        <w:t>Verificar el respaldo:</w:t>
+      </w:r>
+      <w:bookmarkEnd w:id="27"/>
+    </w:p>
+    <w:p>
+      <w:r>
+        <w:t>Revisa el archivo .</w:t>
+      </w:r>
+      <w:proofErr w:type="spellStart"/>
+      <w:r>
+        <w:t>sql</w:t>
+      </w:r>
+      <w:proofErr w:type="spellEnd"/>
+      <w:r>
+        <w:t xml:space="preserve"> generado para asegurarte de que no haya errores. Esto lo puedes hacer abriéndolo en un editor de texto o importándolo en una base de datos de prueba.</w:t>
+      </w:r>
+    </w:p>
+    <w:p>
+      <w:pPr>
+        <w:pStyle w:val="Heading2"/>
+      </w:pPr>
+      <w:bookmarkStart w:id="28" w:name="_Toc175144750"/>
+      <w:proofErr w:type="spellStart"/>
+      <w:r>
+        <w:t>Backup</w:t>
+      </w:r>
+      <w:proofErr w:type="spellEnd"/>
+      <w:r>
+        <w:t xml:space="preserve"> del Código del Servidor Express</w:t>
+      </w:r>
+      <w:bookmarkEnd w:id="28"/>
+    </w:p>
+    <w:p>
+      <w:pPr>
+        <w:pStyle w:val="Heading3"/>
+      </w:pPr>
+      <w:bookmarkStart w:id="29" w:name="_Toc175144751"/>
+      <w:r>
+        <w:t>Identificar los archivos importantes:</w:t>
+      </w:r>
+      <w:bookmarkEnd w:id="29"/>
+    </w:p>
+    <w:p>
+      <w:r>
+        <w:t xml:space="preserve">Incluye todos los archivos y carpetas relevantes del proyecto Express, como </w:t>
+      </w:r>
+      <w:proofErr w:type="spellStart"/>
+      <w:r>
+        <w:t>package.json</w:t>
+      </w:r>
+      <w:proofErr w:type="spellEnd"/>
+      <w:r>
+        <w:t>, app.js, rutas, controladores, middlewares, y el archivo .</w:t>
+      </w:r>
+      <w:proofErr w:type="spellStart"/>
+      <w:r>
+        <w:t>env</w:t>
+      </w:r>
+      <w:proofErr w:type="spellEnd"/>
+      <w:r>
+        <w:t>.</w:t>
+      </w:r>
+    </w:p>
+    <w:p>
+      <w:pPr>
+        <w:pStyle w:val="Heading3"/>
+      </w:pPr>
+      <w:bookmarkStart w:id="30" w:name="_Toc175144752"/>
+      <w:r>
+        <w:t>Crear un archivo comprimido:</w:t>
+      </w:r>
+      <w:bookmarkEnd w:id="30"/>
+    </w:p>
+    <w:p>
+      <w:r>
+        <w:t xml:space="preserve">Utiliza un comando como zip o </w:t>
+      </w:r>
+      <w:proofErr w:type="spellStart"/>
+      <w:r>
+        <w:t>tar</w:t>
+      </w:r>
+      <w:proofErr w:type="spellEnd"/>
+      <w:r>
+        <w:t xml:space="preserve"> para comprimir el directorio del </w:t>
+      </w:r>
+      <w:proofErr w:type="spellStart"/>
+      <w:r>
+        <w:t>backend</w:t>
+      </w:r>
+      <w:proofErr w:type="spellEnd"/>
+      <w:r>
+        <w:t>:</w:t>
+      </w:r>
+    </w:p>
+    <w:p>
+      <w:proofErr w:type="spellStart"/>
+      <w:r>
+        <w:t>tar</w:t>
+      </w:r>
+      <w:proofErr w:type="spellEnd"/>
+      <w:r>
+        <w:t xml:space="preserve"> -</w:t>
+      </w:r>
+      <w:proofErr w:type="spellStart"/>
+      <w:r>
+        <w:t>czvf</w:t>
+      </w:r>
+      <w:proofErr w:type="spellEnd"/>
+      <w:r>
+        <w:t xml:space="preserve"> backup_servidor_express.tar.gz /ruta/al/proyecto/</w:t>
+      </w:r>
+      <w:proofErr w:type="spellStart"/>
+      <w:r>
+        <w:t>express</w:t>
+      </w:r>
+      <w:proofErr w:type="spellEnd"/>
+    </w:p>
+    <w:p>
+      <w:r>
+        <w:t>Este archivo comprimido contendrá todos los archivos necesarios para restaurar el servidor.</w:t>
+      </w:r>
+    </w:p>
+    <w:p>
+      <w:pPr>
+        <w:pStyle w:val="Heading3"/>
+      </w:pPr>
+      <w:bookmarkStart w:id="31" w:name="_Toc175144753"/>
+      <w:r>
+        <w:t xml:space="preserve">Almacenar el </w:t>
+      </w:r>
+      <w:proofErr w:type="spellStart"/>
+      <w:r>
+        <w:t>backup</w:t>
+      </w:r>
+      <w:proofErr w:type="spellEnd"/>
+      <w:r>
+        <w:t>:</w:t>
+      </w:r>
+      <w:bookmarkEnd w:id="31"/>
+    </w:p>
+    <w:p>
+      <w:r>
+        <w:t xml:space="preserve">Guarda el archivo comprimido en un lugar seguro, preferiblemente en una ubicación distinta al servidor de producción, como un almacenamiento en la nube o un servidor de </w:t>
+      </w:r>
+      <w:proofErr w:type="spellStart"/>
+      <w:r>
+        <w:t>backup</w:t>
+      </w:r>
+      <w:proofErr w:type="spellEnd"/>
+      <w:r>
+        <w:t>.</w:t>
+      </w:r>
+    </w:p>
+    <w:p>
+      <w:bookmarkStart w:id="32" w:name="_Toc175144754"/>
+      <w:proofErr w:type="spellStart"/>
+      <w:r>
+        <w:rPr>
+          <w:rStyle w:val="Heading2Char"/>
+        </w:rPr>
+        <w:t>Backup</w:t>
+      </w:r>
+      <w:proofErr w:type="spellEnd"/>
+      <w:r>
+        <w:rPr>
+          <w:rStyle w:val="Heading2Char"/>
+        </w:rPr>
+        <w:t xml:space="preserve"> del Código del Frontend en React</w:t>
+      </w:r>
+      <w:bookmarkEnd w:id="32"/>
+    </w:p>
+    <w:p>
+      <w:pPr>
+        <w:pStyle w:val="Heading3"/>
+      </w:pPr>
+      <w:bookmarkStart w:id="33" w:name="_Toc175144755"/>
+      <w:r>
+        <w:t>Identificar los archivos importantes:</w:t>
+      </w:r>
+      <w:bookmarkEnd w:id="33"/>
+    </w:p>
+    <w:p/>
+    <w:p>
+      <w:r>
+        <w:lastRenderedPageBreak/>
+        <w:t xml:space="preserve">Asegúrate de incluir todo el directorio del proyecto React, incluyendo </w:t>
+      </w:r>
+      <w:proofErr w:type="spellStart"/>
+      <w:r>
+        <w:t>src</w:t>
+      </w:r>
+      <w:proofErr w:type="spellEnd"/>
+      <w:r>
+        <w:t xml:space="preserve">/, </w:t>
+      </w:r>
+      <w:proofErr w:type="spellStart"/>
+      <w:r>
+        <w:t>public</w:t>
+      </w:r>
+      <w:proofErr w:type="spellEnd"/>
+      <w:r>
+        <w:t xml:space="preserve">/, </w:t>
+      </w:r>
+      <w:proofErr w:type="spellStart"/>
+      <w:r>
+        <w:t>package.json</w:t>
+      </w:r>
+      <w:proofErr w:type="spellEnd"/>
+      <w:r>
+        <w:t>, y otros archivos de configuración como .</w:t>
+      </w:r>
+      <w:proofErr w:type="spellStart"/>
+      <w:r>
+        <w:t>env</w:t>
+      </w:r>
+      <w:proofErr w:type="spellEnd"/>
+      <w:r>
+        <w:t>.</w:t>
+      </w:r>
+    </w:p>
+    <w:p>
+      <w:pPr>
+        <w:pStyle w:val="Heading3"/>
+      </w:pPr>
+      <w:bookmarkStart w:id="34" w:name="_Toc175144756"/>
+      <w:r>
+        <w:t>Crear un archivo comprimido:</w:t>
+      </w:r>
+      <w:bookmarkEnd w:id="34"/>
+    </w:p>
+    <w:p>
+      <w:r>
+        <w:t xml:space="preserve">Comprime el directorio del </w:t>
+      </w:r>
+      <w:proofErr w:type="spellStart"/>
+      <w:r>
+        <w:t>frontend</w:t>
+      </w:r>
+      <w:proofErr w:type="spellEnd"/>
+      <w:r>
+        <w:t xml:space="preserve"> utilizando un comando como zip o </w:t>
+      </w:r>
+      <w:proofErr w:type="spellStart"/>
+      <w:r>
+        <w:t>tar</w:t>
+      </w:r>
+      <w:proofErr w:type="spellEnd"/>
+      <w:r>
+        <w:t>:</w:t>
+      </w:r>
+    </w:p>
+    <w:p>
+      <w:proofErr w:type="spellStart"/>
+      <w:r>
+        <w:t>tar</w:t>
+      </w:r>
+      <w:proofErr w:type="spellEnd"/>
+      <w:r>
+        <w:t xml:space="preserve"> -</w:t>
+      </w:r>
+      <w:proofErr w:type="spellStart"/>
+      <w:r>
+        <w:t>czvf</w:t>
+      </w:r>
+      <w:proofErr w:type="spellEnd"/>
+      <w:r>
+        <w:t xml:space="preserve"> backup_frontend_react.tar.gz /ruta/al/proyecto/</w:t>
+      </w:r>
+      <w:proofErr w:type="spellStart"/>
+      <w:r>
+        <w:t>react</w:t>
+      </w:r>
+      <w:proofErr w:type="spellEnd"/>
+    </w:p>
+    <w:p>
+      <w:pPr>
+        <w:pStyle w:val="Heading3"/>
+      </w:pPr>
+      <w:bookmarkStart w:id="35" w:name="_Toc175144757"/>
+      <w:r>
+        <w:t xml:space="preserve">Almacenar el </w:t>
+      </w:r>
+      <w:proofErr w:type="spellStart"/>
+      <w:r>
+        <w:t>backup</w:t>
+      </w:r>
+      <w:proofErr w:type="spellEnd"/>
+      <w:r>
+        <w:t>:</w:t>
+      </w:r>
+      <w:bookmarkEnd w:id="35"/>
+    </w:p>
+    <w:p>
+      <w:r>
+        <w:t>Al igual que con el servidor Express, guarda el archivo comprimido en un almacenamiento seguro.</w:t>
+      </w:r>
+    </w:p>
+    <w:p>
+      <w:pPr>
+        <w:rPr>
+          <w:rFonts w:asciiTheme="majorHAnsi" w:eastAsiaTheme="majorEastAsia" w:hAnsiTheme="majorHAnsi" w:cstheme="majorBidi"/>
+          <w:color w:val="2F5496" w:themeColor="accent1" w:themeShade="BF"/>
+          <w:sz w:val="40"/>
+          <w:szCs w:val="40"/>
+        </w:rPr>
+      </w:pPr>
+      <w:r>
+        <w:br w:type="page"/>
       </w:r>
     </w:p>
     <w:p>
       <w:pPr>
         <w:pStyle w:val="Heading1"/>
       </w:pPr>
-      <w:r>
-        <w:t>Scripts</w:t>
-      </w:r>
-    </w:p>
-    <w:p>
-      <w:pPr>
-        <w:pStyle w:val="Heading1"/>
-      </w:pPr>
-      <w:r>
-        <w:t>Diagrama de casos de uso</w:t>
-      </w:r>
-    </w:p>
-    <w:p>
-      <w:pPr>
-        <w:pStyle w:val="Heading1"/>
-      </w:pPr>
-      <w:r>
-        <w:t>Diagrama de clases</w:t>
-      </w:r>
-    </w:p>
-    <w:p>
-      <w:pPr>
-        <w:pStyle w:val="Heading1"/>
-      </w:pPr>
-      <w:r>
-        <w:t>Diccionario de datos</w:t>
-      </w:r>
-    </w:p>
-    <w:p>
-      <w:pPr>
-        <w:pStyle w:val="Heading1"/>
-      </w:pPr>
-      <w:r>
-        <w:t>Procedimiento de restauración del sistema</w:t>
-      </w:r>
-    </w:p>
-    <w:p>
-      <w:pPr>
-        <w:pStyle w:val="Heading1"/>
-      </w:pPr>
-      <w:r>
-        <w:t xml:space="preserve">Procedimiento del </w:t>
+      <w:bookmarkStart w:id="36" w:name="_Toc175144758"/>
+      <w:r>
+        <w:lastRenderedPageBreak/>
+        <w:t>Scripts de prueba</w:t>
+      </w:r>
+      <w:bookmarkEnd w:id="36"/>
+    </w:p>
+    <w:p>
+      <w:pPr>
+        <w:pStyle w:val="Heading2"/>
+      </w:pPr>
+      <w:bookmarkStart w:id="37" w:name="_Toc175144759"/>
+      <w:r>
+        <w:t xml:space="preserve">Configuración de </w:t>
       </w:r>
       <w:proofErr w:type="spellStart"/>
       <w:r>
-        <w:t>backup</w:t>
-      </w:r>
+        <w:t>Cypress</w:t>
+      </w:r>
+      <w:bookmarkEnd w:id="37"/>
       <w:proofErr w:type="spellEnd"/>
     </w:p>
     <w:p>
       <w:pPr>
-        <w:pStyle w:val="Heading1"/>
-      </w:pPr>
-      <w:r>
-        <w:t>Scripts de prueba</w:t>
+        <w:pStyle w:val="Heading3"/>
+      </w:pPr>
+      <w:bookmarkStart w:id="38" w:name="_Toc175144760"/>
+      <w:r>
+        <w:t xml:space="preserve">Instalar </w:t>
+      </w:r>
+      <w:proofErr w:type="spellStart"/>
+      <w:r>
+        <w:t>Cypress</w:t>
+      </w:r>
+      <w:proofErr w:type="spellEnd"/>
+      <w:r>
+        <w:t>:</w:t>
+      </w:r>
+      <w:bookmarkEnd w:id="38"/>
+    </w:p>
+    <w:p>
+      <w:pPr>
+        <w:rPr>
+          <w:lang w:val="en-US"/>
+        </w:rPr>
+      </w:pPr>
+      <w:r>
+        <w:t xml:space="preserve">Primero, instala </w:t>
+      </w:r>
+      <w:proofErr w:type="spellStart"/>
+      <w:r>
+        <w:t>Cypress</w:t>
+      </w:r>
+      <w:proofErr w:type="spellEnd"/>
+      <w:r>
+        <w:t xml:space="preserve"> en tu proyecto:</w:t>
+      </w:r>
+    </w:p>
+    <w:p>
+      <w:pPr>
+        <w:rPr>
+          <w:lang w:val="en-US"/>
+        </w:rPr>
+      </w:pPr>
+      <w:proofErr w:type="spellStart"/>
+      <w:r>
+        <w:rPr>
+          <w:lang w:val="en-US"/>
+        </w:rPr>
+        <w:t>npm</w:t>
+      </w:r>
+      <w:proofErr w:type="spellEnd"/>
+      <w:r>
+        <w:rPr>
+          <w:lang w:val="en-US"/>
+        </w:rPr>
+        <w:t xml:space="preserve"> install cypress --save-dev</w:t>
+      </w:r>
+    </w:p>
+    <w:p>
+      <w:pPr>
+        <w:pStyle w:val="Heading3"/>
+      </w:pPr>
+      <w:bookmarkStart w:id="39" w:name="_Toc175144761"/>
+      <w:r>
+        <w:t xml:space="preserve">Iniciar </w:t>
+      </w:r>
+      <w:proofErr w:type="spellStart"/>
+      <w:r>
+        <w:t>Cypress</w:t>
+      </w:r>
+      <w:proofErr w:type="spellEnd"/>
+      <w:r>
+        <w:t>:</w:t>
+      </w:r>
+      <w:bookmarkEnd w:id="39"/>
+    </w:p>
+    <w:p>
+      <w:pPr>
+        <w:rPr>
+          <w:lang w:val="en-US"/>
+        </w:rPr>
+      </w:pPr>
+      <w:r>
+        <w:t xml:space="preserve">Una vez instalado, puedes abrir </w:t>
+      </w:r>
+      <w:proofErr w:type="spellStart"/>
+      <w:r>
+        <w:t>Cypress</w:t>
+      </w:r>
+      <w:proofErr w:type="spellEnd"/>
+      <w:r>
+        <w:t xml:space="preserve"> ejecutando:</w:t>
+      </w:r>
+    </w:p>
+    <w:p>
+      <w:pPr>
+        <w:rPr>
+          <w:lang w:val="en-US"/>
+        </w:rPr>
+      </w:pPr>
+      <w:proofErr w:type="spellStart"/>
+      <w:r>
+        <w:rPr>
+          <w:lang w:val="en-US"/>
+        </w:rPr>
+        <w:t>npx</w:t>
+      </w:r>
+      <w:proofErr w:type="spellEnd"/>
+      <w:r>
+        <w:rPr>
+          <w:lang w:val="en-US"/>
+        </w:rPr>
+        <w:t xml:space="preserve"> cypress open</w:t>
+      </w:r>
+    </w:p>
+    <w:p>
+      <w:r>
+        <w:t xml:space="preserve">Esto creará automáticamente la estructura de carpetas de </w:t>
+      </w:r>
+      <w:proofErr w:type="spellStart"/>
+      <w:r>
+        <w:t>Cypress</w:t>
+      </w:r>
+      <w:proofErr w:type="spellEnd"/>
+      <w:r>
+        <w:t xml:space="preserve"> en tu proyecto.</w:t>
+      </w:r>
+    </w:p>
+    <w:p>
+      <w:pPr>
+        <w:pStyle w:val="Heading2"/>
+      </w:pPr>
+      <w:bookmarkStart w:id="40" w:name="_Toc175144762"/>
+      <w:r>
+        <w:t>Escribir Pruebas para el Frontend en React</w:t>
+      </w:r>
+      <w:bookmarkEnd w:id="40"/>
+    </w:p>
+    <w:p>
+      <w:pPr>
+        <w:pStyle w:val="Heading3"/>
+      </w:pPr>
+      <w:bookmarkStart w:id="41" w:name="_Toc175144763"/>
+      <w:r>
+        <w:t>Crear un archivo de prueba:</w:t>
+      </w:r>
+      <w:bookmarkEnd w:id="41"/>
+    </w:p>
+    <w:p>
+      <w:r>
+        <w:t xml:space="preserve">Dentro de la carpeta </w:t>
+      </w:r>
+      <w:proofErr w:type="spellStart"/>
+      <w:r>
+        <w:t>cypress</w:t>
+      </w:r>
+      <w:proofErr w:type="spellEnd"/>
+      <w:r>
+        <w:t>/e2e/, crea un archivo para tus pruebas, por ejemplo, frontend_spec.cy.js.</w:t>
+      </w:r>
+    </w:p>
+    <w:p>
+      <w:pPr>
+        <w:pStyle w:val="Heading2"/>
+      </w:pPr>
+      <w:bookmarkStart w:id="42" w:name="_Toc175144764"/>
+      <w:r>
+        <w:t>Escribir Pruebas para el Backend en Express</w:t>
+      </w:r>
+      <w:bookmarkEnd w:id="42"/>
+    </w:p>
+    <w:p>
+      <w:r>
+        <w:t xml:space="preserve">Aunque </w:t>
+      </w:r>
+      <w:proofErr w:type="spellStart"/>
+      <w:r>
+        <w:t>Cypress</w:t>
+      </w:r>
+      <w:proofErr w:type="spellEnd"/>
+      <w:r>
+        <w:t xml:space="preserve"> está más orientado a pruebas de </w:t>
+      </w:r>
+      <w:proofErr w:type="spellStart"/>
+      <w:r>
+        <w:t>frontend</w:t>
+      </w:r>
+      <w:proofErr w:type="spellEnd"/>
+      <w:r>
+        <w:t xml:space="preserve">, también puedes realizar pruebas que interactúen con el </w:t>
+      </w:r>
+      <w:proofErr w:type="spellStart"/>
+      <w:r>
+        <w:t>backend</w:t>
+      </w:r>
+      <w:proofErr w:type="spellEnd"/>
+      <w:r>
+        <w:t xml:space="preserve"> a través de las rutas API.</w:t>
+      </w:r>
+    </w:p>
+    <w:p>
+      <w:pPr>
+        <w:pStyle w:val="Heading3"/>
+      </w:pPr>
+      <w:bookmarkStart w:id="43" w:name="_Toc175144765"/>
+      <w:r>
+        <w:t xml:space="preserve">Crear un archivo de prueba para el </w:t>
+      </w:r>
+      <w:proofErr w:type="spellStart"/>
+      <w:r>
+        <w:t>backend</w:t>
+      </w:r>
+      <w:proofErr w:type="spellEnd"/>
+      <w:r>
+        <w:t>:</w:t>
+      </w:r>
+      <w:bookmarkEnd w:id="43"/>
+    </w:p>
+    <w:p>
+      <w:r>
+        <w:t xml:space="preserve">Puedes usar el mismo archivo de prueba o crear uno nuevo en </w:t>
+      </w:r>
+      <w:proofErr w:type="spellStart"/>
+      <w:r>
+        <w:t>cypress</w:t>
+      </w:r>
+      <w:proofErr w:type="spellEnd"/>
+      <w:r>
+        <w:t>/e2e/backend_spec.cy.js.</w:t>
+      </w:r>
+    </w:p>
+    <w:p>
+      <w:pPr>
+        <w:pStyle w:val="Heading2"/>
+      </w:pPr>
+      <w:bookmarkStart w:id="44" w:name="_Toc175144766"/>
+      <w:r>
+        <w:t>Ejecutar las Pruebas</w:t>
+      </w:r>
+      <w:bookmarkEnd w:id="44"/>
+    </w:p>
+    <w:p>
+      <w:pPr>
+        <w:rPr>
+          <w:lang w:val="en-US"/>
+        </w:rPr>
+      </w:pPr>
+      <w:r>
+        <w:t xml:space="preserve">Puedes ejecutar las pruebas directamente en el navegador a través de la interfaz de </w:t>
+      </w:r>
+      <w:proofErr w:type="spellStart"/>
+      <w:r>
+        <w:t>Cypress</w:t>
+      </w:r>
+      <w:proofErr w:type="spellEnd"/>
+      <w:r>
+        <w:t xml:space="preserve"> o correrlas en modo </w:t>
+      </w:r>
+      <w:proofErr w:type="spellStart"/>
+      <w:r>
+        <w:t>headless</w:t>
+      </w:r>
+      <w:proofErr w:type="spellEnd"/>
+      <w:r>
+        <w:t xml:space="preserve"> (sin interfaz gráfica) usando:</w:t>
+      </w:r>
+    </w:p>
+    <w:p>
+      <w:pPr>
+        <w:rPr>
+          <w:lang w:val="en-US"/>
+        </w:rPr>
+      </w:pPr>
+      <w:proofErr w:type="spellStart"/>
+      <w:r>
+        <w:rPr>
+          <w:lang w:val="en-US"/>
+        </w:rPr>
+        <w:t>npx</w:t>
+      </w:r>
+      <w:proofErr w:type="spellEnd"/>
+      <w:r>
+        <w:rPr>
+          <w:lang w:val="en-US"/>
+        </w:rPr>
+        <w:t xml:space="preserve"> cypress run</w:t>
+      </w:r>
+    </w:p>
+    <w:p>
+      <w:r>
+        <w:t>Esto es útil para integrar las pruebas en un pipeline de CI/CD.</w:t>
       </w:r>
     </w:p>
     <w:p/>
     <w:sectPr>
-      <w:headerReference w:type="default" r:id="rId10"/>
-      <w:footerReference w:type="default" r:id="rId11"/>
-      <w:headerReference w:type="first" r:id="rId12"/>
-      <w:footerReference w:type="first" r:id="rId13"/>
+      <w:headerReference w:type="default" r:id="rId16"/>
+      <w:footerReference w:type="default" r:id="rId17"/>
+      <w:headerReference w:type="first" r:id="rId18"/>
+      <w:footerReference w:type="first" r:id="rId19"/>
       <w:pgSz w:w="12240" w:h="15840"/>
       <w:pgMar w:top="1417" w:right="1701" w:bottom="1417" w:left="1701" w:header="708" w:footer="708" w:gutter="0"/>
       <w:pgNumType w:start="0"/>
@@ -1277,9 +7049,6 @@
       <w:pStyle w:val="Footer"/>
     </w:pPr>
     <w:r>
-      <w:rPr>
-        <w:noProof/>
-      </w:rPr>
       <mc:AlternateContent>
         <mc:Choice Requires="wpg">
           <w:drawing>
@@ -1570,9 +7339,6 @@
       <w:pStyle w:val="Footer"/>
     </w:pPr>
     <w:r>
-      <w:rPr>
-        <w:noProof/>
-      </w:rPr>
       <mc:AlternateContent>
         <mc:Choice Requires="wpg">
           <w:drawing>
@@ -1890,7 +7656,6 @@
     <w:r>
       <w:rPr>
         <w:caps/>
-        <w:noProof/>
         <w:color w:val="808080" w:themeColor="background1" w:themeShade="80"/>
         <w:sz w:val="20"/>
         <w:szCs w:val="20"/>
@@ -2206,7 +7971,6 @@
                             </w:r>
                             <w:r>
                               <w:rPr>
-                                <w:noProof/>
                                 <w:color w:val="FFFFFF" w:themeColor="background1"/>
                                 <w:sz w:val="24"/>
                                 <w:szCs w:val="24"/>
@@ -2215,7 +7979,6 @@
                             </w:r>
                             <w:r>
                               <w:rPr>
-                                <w:noProof/>
                                 <w:color w:val="FFFFFF" w:themeColor="background1"/>
                                 <w:sz w:val="24"/>
                                 <w:szCs w:val="24"/>
@@ -2306,7 +8069,6 @@
                       </w:r>
                       <w:r>
                         <w:rPr>
-                          <w:noProof/>
                           <w:color w:val="FFFFFF" w:themeColor="background1"/>
                           <w:sz w:val="24"/>
                           <w:szCs w:val="24"/>
@@ -2315,7 +8077,6 @@
                       </w:r>
                       <w:r>
                         <w:rPr>
-                          <w:noProof/>
                           <w:color w:val="FFFFFF" w:themeColor="background1"/>
                           <w:sz w:val="24"/>
                           <w:szCs w:val="24"/>
@@ -2345,7 +8106,6 @@
     <w:r>
       <w:rPr>
         <w:caps/>
-        <w:noProof/>
         <w:color w:val="808080" w:themeColor="background1" w:themeShade="80"/>
         <w:sz w:val="20"/>
         <w:szCs w:val="20"/>
@@ -2661,7 +8421,6 @@
                             </w:r>
                             <w:r>
                               <w:rPr>
-                                <w:noProof/>
                                 <w:color w:val="FFFFFF" w:themeColor="background1"/>
                                 <w:sz w:val="24"/>
                                 <w:szCs w:val="24"/>
@@ -2670,7 +8429,6 @@
                             </w:r>
                             <w:r>
                               <w:rPr>
-                                <w:noProof/>
                                 <w:color w:val="FFFFFF" w:themeColor="background1"/>
                                 <w:sz w:val="24"/>
                                 <w:szCs w:val="24"/>
@@ -2761,7 +8519,6 @@
                       </w:r>
                       <w:r>
                         <w:rPr>
-                          <w:noProof/>
                           <w:color w:val="FFFFFF" w:themeColor="background1"/>
                           <w:sz w:val="24"/>
                           <w:szCs w:val="24"/>
@@ -2770,7 +8527,6 @@
                       </w:r>
                       <w:r>
                         <w:rPr>
-                          <w:noProof/>
                           <w:color w:val="FFFFFF" w:themeColor="background1"/>
                           <w:sz w:val="24"/>
                           <w:szCs w:val="24"/>
@@ -2789,6 +8545,241 @@
     </w:r>
   </w:p>
 </w:hdr>
+</file>
+
+<file path=word/numbering.xml><?xml version="1.0" encoding="utf-8"?>
+<w:numbering xmlns:wpc="http://schemas.microsoft.com/office/word/2010/wordprocessingCanvas" xmlns:cx="http://schemas.microsoft.com/office/drawing/2014/chartex" xmlns:cx1="http://schemas.microsoft.com/office/drawing/2015/9/8/chartex" xmlns:cx2="http://schemas.microsoft.com/office/drawing/2015/10/21/chartex" xmlns:cx3="http://schemas.microsoft.com/office/drawing/2016/5/9/chartex" xmlns:cx4="http://schemas.microsoft.com/office/drawing/2016/5/10/chartex" xmlns:cx5="http://schemas.microsoft.com/office/drawing/2016/5/11/chartex" xmlns:cx6="http://schemas.microsoft.com/office/drawing/2016/5/12/chartex" xmlns:cx7="http://schemas.microsoft.com/office/drawing/2016/5/13/chartex" xmlns:cx8="http://schemas.microsoft.com/office/drawing/2016/5/14/chartex" xmlns:mc="http://schemas.openxmlformats.org/markup-compatibility/2006" xmlns:aink="http://schemas.microsoft.com/office/drawing/2016/ink" xmlns:am3d="http://schemas.microsoft.com/office/drawing/2017/model3d" xmlns:o="urn:schemas-microsoft-com:office:office" xmlns:oel="http://schemas.microsoft.com/office/2019/extlst" xmlns:r="http://schemas.openxmlformats.org/officeDocument/2006/relationships" xmlns:m="http://schemas.openxmlformats.org/officeDocument/2006/math" xmlns:v="urn:schemas-microsoft-com:vml" xmlns:wp14="http://schemas.microsoft.com/office/word/2010/wordprocessingDrawing" xmlns:wp="http://schemas.openxmlformats.org/drawingml/2006/wordprocessingDrawing" xmlns:w10="urn:schemas-microsoft-com:office:word" xmlns:w="http://schemas.openxmlformats.org/wordprocessingml/2006/main" xmlns:w14="http://schemas.microsoft.com/office/word/2010/wordml" xmlns:w15="http://schemas.microsoft.com/office/word/2012/wordml" xmlns:w16cex="http://schemas.microsoft.com/office/word/2018/wordml/cex" xmlns:w16cid="http://schemas.microsoft.com/office/word/2016/wordml/cid" xmlns:w16="http://schemas.microsoft.com/office/word/2018/wordml" xmlns:w16du="http://schemas.microsoft.com/office/word/2023/wordml/word16du" xmlns:w16sdtdh="http://schemas.microsoft.com/office/word/2020/wordml/sdtdatahash" xmlns:w16se="http://schemas.microsoft.com/office/word/2015/wordml/symex" xmlns:wpg="http://schemas.microsoft.com/office/word/2010/wordprocessingGroup" xmlns:wpi="http://schemas.microsoft.com/office/word/2010/wordprocessingInk" xmlns:wne="http://schemas.microsoft.com/office/word/2006/wordml" xmlns:wps="http://schemas.microsoft.com/office/word/2010/wordprocessingShape" mc:Ignorable="w14 w15 w16se w16cid w16 w16cex w16sdtdh w16du wp14">
+  <w:abstractNum w:abstractNumId="0" w15:restartNumberingAfterBreak="0">
+    <w:nsid w:val="41A46BD6"/>
+    <w:multiLevelType w:val="hybridMultilevel"/>
+    <w:tmpl w:val="6C4E659C"/>
+    <w:lvl w:ilvl="0" w:tplc="36E8F0A8">
+      <w:numFmt w:val="bullet"/>
+      <w:lvlText w:val="-"/>
+      <w:lvlJc w:val="left"/>
+      <w:pPr>
+        <w:ind w:left="720" w:hanging="360"/>
+      </w:pPr>
+      <w:rPr>
+        <w:rFonts w:ascii="Calibri" w:eastAsiaTheme="minorHAnsi" w:hAnsi="Calibri" w:cs="Calibri" w:hint="default"/>
+      </w:rPr>
+    </w:lvl>
+    <w:lvl w:ilvl="1" w:tplc="240A0003" w:tentative="1">
+      <w:start w:val="1"/>
+      <w:numFmt w:val="bullet"/>
+      <w:lvlText w:val="o"/>
+      <w:lvlJc w:val="left"/>
+      <w:pPr>
+        <w:ind w:left="1440" w:hanging="360"/>
+      </w:pPr>
+      <w:rPr>
+        <w:rFonts w:ascii="Courier New" w:hAnsi="Courier New" w:cs="Courier New" w:hint="default"/>
+      </w:rPr>
+    </w:lvl>
+    <w:lvl w:ilvl="2" w:tplc="240A0005" w:tentative="1">
+      <w:start w:val="1"/>
+      <w:numFmt w:val="bullet"/>
+      <w:lvlText w:val=""/>
+      <w:lvlJc w:val="left"/>
+      <w:pPr>
+        <w:ind w:left="2160" w:hanging="360"/>
+      </w:pPr>
+      <w:rPr>
+        <w:rFonts w:ascii="Wingdings" w:hAnsi="Wingdings" w:hint="default"/>
+      </w:rPr>
+    </w:lvl>
+    <w:lvl w:ilvl="3" w:tplc="240A0001" w:tentative="1">
+      <w:start w:val="1"/>
+      <w:numFmt w:val="bullet"/>
+      <w:lvlText w:val=""/>
+      <w:lvlJc w:val="left"/>
+      <w:pPr>
+        <w:ind w:left="2880" w:hanging="360"/>
+      </w:pPr>
+      <w:rPr>
+        <w:rFonts w:ascii="Symbol" w:hAnsi="Symbol" w:hint="default"/>
+      </w:rPr>
+    </w:lvl>
+    <w:lvl w:ilvl="4" w:tplc="240A0003" w:tentative="1">
+      <w:start w:val="1"/>
+      <w:numFmt w:val="bullet"/>
+      <w:lvlText w:val="o"/>
+      <w:lvlJc w:val="left"/>
+      <w:pPr>
+        <w:ind w:left="3600" w:hanging="360"/>
+      </w:pPr>
+      <w:rPr>
+        <w:rFonts w:ascii="Courier New" w:hAnsi="Courier New" w:cs="Courier New" w:hint="default"/>
+      </w:rPr>
+    </w:lvl>
+    <w:lvl w:ilvl="5" w:tplc="240A0005" w:tentative="1">
+      <w:start w:val="1"/>
+      <w:numFmt w:val="bullet"/>
+      <w:lvlText w:val=""/>
+      <w:lvlJc w:val="left"/>
+      <w:pPr>
+        <w:ind w:left="4320" w:hanging="360"/>
+      </w:pPr>
+      <w:rPr>
+        <w:rFonts w:ascii="Wingdings" w:hAnsi="Wingdings" w:hint="default"/>
+      </w:rPr>
+    </w:lvl>
+    <w:lvl w:ilvl="6" w:tplc="240A0001" w:tentative="1">
+      <w:start w:val="1"/>
+      <w:numFmt w:val="bullet"/>
+      <w:lvlText w:val=""/>
+      <w:lvlJc w:val="left"/>
+      <w:pPr>
+        <w:ind w:left="5040" w:hanging="360"/>
+      </w:pPr>
+      <w:rPr>
+        <w:rFonts w:ascii="Symbol" w:hAnsi="Symbol" w:hint="default"/>
+      </w:rPr>
+    </w:lvl>
+    <w:lvl w:ilvl="7" w:tplc="240A0003" w:tentative="1">
+      <w:start w:val="1"/>
+      <w:numFmt w:val="bullet"/>
+      <w:lvlText w:val="o"/>
+      <w:lvlJc w:val="left"/>
+      <w:pPr>
+        <w:ind w:left="5760" w:hanging="360"/>
+      </w:pPr>
+      <w:rPr>
+        <w:rFonts w:ascii="Courier New" w:hAnsi="Courier New" w:cs="Courier New" w:hint="default"/>
+      </w:rPr>
+    </w:lvl>
+    <w:lvl w:ilvl="8" w:tplc="240A0005" w:tentative="1">
+      <w:start w:val="1"/>
+      <w:numFmt w:val="bullet"/>
+      <w:lvlText w:val=""/>
+      <w:lvlJc w:val="left"/>
+      <w:pPr>
+        <w:ind w:left="6480" w:hanging="360"/>
+      </w:pPr>
+      <w:rPr>
+        <w:rFonts w:ascii="Wingdings" w:hAnsi="Wingdings" w:hint="default"/>
+      </w:rPr>
+    </w:lvl>
+  </w:abstractNum>
+  <w:abstractNum w:abstractNumId="1" w15:restartNumberingAfterBreak="0">
+    <w:nsid w:val="47F07518"/>
+    <w:multiLevelType w:val="hybridMultilevel"/>
+    <w:tmpl w:val="0C28C022"/>
+    <w:lvl w:ilvl="0" w:tplc="36E8F0A8">
+      <w:numFmt w:val="bullet"/>
+      <w:lvlText w:val="-"/>
+      <w:lvlJc w:val="left"/>
+      <w:pPr>
+        <w:ind w:left="720" w:hanging="360"/>
+      </w:pPr>
+      <w:rPr>
+        <w:rFonts w:ascii="Calibri" w:eastAsiaTheme="minorHAnsi" w:hAnsi="Calibri" w:cs="Calibri" w:hint="default"/>
+      </w:rPr>
+    </w:lvl>
+    <w:lvl w:ilvl="1" w:tplc="240A0003">
+      <w:start w:val="1"/>
+      <w:numFmt w:val="bullet"/>
+      <w:lvlText w:val="o"/>
+      <w:lvlJc w:val="left"/>
+      <w:pPr>
+        <w:ind w:left="1440" w:hanging="360"/>
+      </w:pPr>
+      <w:rPr>
+        <w:rFonts w:ascii="Courier New" w:hAnsi="Courier New" w:cs="Courier New" w:hint="default"/>
+      </w:rPr>
+    </w:lvl>
+    <w:lvl w:ilvl="2" w:tplc="240A0005" w:tentative="1">
+      <w:start w:val="1"/>
+      <w:numFmt w:val="bullet"/>
+      <w:lvlText w:val=""/>
+      <w:lvlJc w:val="left"/>
+      <w:pPr>
+        <w:ind w:left="2160" w:hanging="360"/>
+      </w:pPr>
+      <w:rPr>
+        <w:rFonts w:ascii="Wingdings" w:hAnsi="Wingdings" w:hint="default"/>
+      </w:rPr>
+    </w:lvl>
+    <w:lvl w:ilvl="3" w:tplc="240A0001" w:tentative="1">
+      <w:start w:val="1"/>
+      <w:numFmt w:val="bullet"/>
+      <w:lvlText w:val=""/>
+      <w:lvlJc w:val="left"/>
+      <w:pPr>
+        <w:ind w:left="2880" w:hanging="360"/>
+      </w:pPr>
+      <w:rPr>
+        <w:rFonts w:ascii="Symbol" w:hAnsi="Symbol" w:hint="default"/>
+      </w:rPr>
+    </w:lvl>
+    <w:lvl w:ilvl="4" w:tplc="240A0003" w:tentative="1">
+      <w:start w:val="1"/>
+      <w:numFmt w:val="bullet"/>
+      <w:lvlText w:val="o"/>
+      <w:lvlJc w:val="left"/>
+      <w:pPr>
+        <w:ind w:left="3600" w:hanging="360"/>
+      </w:pPr>
+      <w:rPr>
+        <w:rFonts w:ascii="Courier New" w:hAnsi="Courier New" w:cs="Courier New" w:hint="default"/>
+      </w:rPr>
+    </w:lvl>
+    <w:lvl w:ilvl="5" w:tplc="240A0005" w:tentative="1">
+      <w:start w:val="1"/>
+      <w:numFmt w:val="bullet"/>
+      <w:lvlText w:val=""/>
+      <w:lvlJc w:val="left"/>
+      <w:pPr>
+        <w:ind w:left="4320" w:hanging="360"/>
+      </w:pPr>
+      <w:rPr>
+        <w:rFonts w:ascii="Wingdings" w:hAnsi="Wingdings" w:hint="default"/>
+      </w:rPr>
+    </w:lvl>
+    <w:lvl w:ilvl="6" w:tplc="240A0001" w:tentative="1">
+      <w:start w:val="1"/>
+      <w:numFmt w:val="bullet"/>
+      <w:lvlText w:val=""/>
+      <w:lvlJc w:val="left"/>
+      <w:pPr>
+        <w:ind w:left="5040" w:hanging="360"/>
+      </w:pPr>
+      <w:rPr>
+        <w:rFonts w:ascii="Symbol" w:hAnsi="Symbol" w:hint="default"/>
+      </w:rPr>
+    </w:lvl>
+    <w:lvl w:ilvl="7" w:tplc="240A0003" w:tentative="1">
+      <w:start w:val="1"/>
+      <w:numFmt w:val="bullet"/>
+      <w:lvlText w:val="o"/>
+      <w:lvlJc w:val="left"/>
+      <w:pPr>
+        <w:ind w:left="5760" w:hanging="360"/>
+      </w:pPr>
+      <w:rPr>
+        <w:rFonts w:ascii="Courier New" w:hAnsi="Courier New" w:cs="Courier New" w:hint="default"/>
+      </w:rPr>
+    </w:lvl>
+    <w:lvl w:ilvl="8" w:tplc="240A0005" w:tentative="1">
+      <w:start w:val="1"/>
+      <w:numFmt w:val="bullet"/>
+      <w:lvlText w:val=""/>
+      <w:lvlJc w:val="left"/>
+      <w:pPr>
+        <w:ind w:left="6480" w:hanging="360"/>
+      </w:pPr>
+      <w:rPr>
+        <w:rFonts w:ascii="Wingdings" w:hAnsi="Wingdings" w:hint="default"/>
+      </w:rPr>
+    </w:lvl>
+  </w:abstractNum>
+  <w:num w:numId="1" w16cid:durableId="498665008">
+    <w:abstractNumId w:val="1"/>
+  </w:num>
+  <w:num w:numId="2" w16cid:durableId="397897429">
+    <w:abstractNumId w:val="0"/>
+  </w:num>
+</w:numbering>
 </file>
 
 <file path=word/styles.xml><?xml version="1.0" encoding="utf-8"?>
@@ -3219,7 +9210,6 @@
     <w:next w:val="Normal"/>
     <w:link w:val="Heading2Char"/>
     <w:uiPriority w:val="9"/>
-    <w:semiHidden/>
     <w:unhideWhenUsed/>
     <w:qFormat/>
     <w:rsid w:val="00DD3771"/>
@@ -3242,7 +9232,6 @@
     <w:next w:val="Normal"/>
     <w:link w:val="Heading3Char"/>
     <w:uiPriority w:val="9"/>
-    <w:semiHidden/>
     <w:unhideWhenUsed/>
     <w:qFormat/>
     <w:rsid w:val="00DD3771"/>
@@ -3394,7 +9383,6 @@
   <w:style w:type="character" w:default="1" w:styleId="DefaultParagraphFont">
     <w:name w:val="Default Paragraph Font"/>
     <w:uiPriority w:val="1"/>
-    <w:semiHidden/>
     <w:unhideWhenUsed/>
   </w:style>
   <w:style w:type="table" w:default="1" w:styleId="TableNormal">
@@ -3436,7 +9424,6 @@
     <w:basedOn w:val="DefaultParagraphFont"/>
     <w:link w:val="Heading2"/>
     <w:uiPriority w:val="9"/>
-    <w:semiHidden/>
     <w:rsid w:val="00DD3771"/>
     <w:rPr>
       <w:rFonts w:asciiTheme="majorHAnsi" w:eastAsiaTheme="majorEastAsia" w:hAnsiTheme="majorHAnsi" w:cstheme="majorBidi"/>
@@ -3450,7 +9437,6 @@
     <w:basedOn w:val="DefaultParagraphFont"/>
     <w:link w:val="Heading3"/>
     <w:uiPriority w:val="9"/>
-    <w:semiHidden/>
     <w:rsid w:val="00DD3771"/>
     <w:rPr>
       <w:rFonts w:eastAsiaTheme="majorEastAsia" w:cstheme="majorBidi"/>
@@ -3801,6 +9787,55 @@
       <w14:ligatures w14:val="none"/>
     </w:rPr>
   </w:style>
+  <w:style w:type="paragraph" w:styleId="TOC1">
+    <w:name w:val="toc 1"/>
+    <w:basedOn w:val="Normal"/>
+    <w:next w:val="Normal"/>
+    <w:autoRedefine/>
+    <w:uiPriority w:val="39"/>
+    <w:unhideWhenUsed/>
+    <w:rsid w:val="007F355E"/>
+    <w:pPr>
+      <w:spacing w:after="100"/>
+    </w:pPr>
+  </w:style>
+  <w:style w:type="paragraph" w:styleId="TOC2">
+    <w:name w:val="toc 2"/>
+    <w:basedOn w:val="Normal"/>
+    <w:next w:val="Normal"/>
+    <w:autoRedefine/>
+    <w:uiPriority w:val="39"/>
+    <w:unhideWhenUsed/>
+    <w:rsid w:val="007F355E"/>
+    <w:pPr>
+      <w:spacing w:after="100"/>
+      <w:ind w:left="220"/>
+    </w:pPr>
+  </w:style>
+  <w:style w:type="paragraph" w:styleId="TOC3">
+    <w:name w:val="toc 3"/>
+    <w:basedOn w:val="Normal"/>
+    <w:next w:val="Normal"/>
+    <w:autoRedefine/>
+    <w:uiPriority w:val="39"/>
+    <w:unhideWhenUsed/>
+    <w:rsid w:val="007F355E"/>
+    <w:pPr>
+      <w:spacing w:after="100"/>
+      <w:ind w:left="440"/>
+    </w:pPr>
+  </w:style>
+  <w:style w:type="character" w:styleId="Hyperlink">
+    <w:name w:val="Hyperlink"/>
+    <w:basedOn w:val="DefaultParagraphFont"/>
+    <w:uiPriority w:val="99"/>
+    <w:unhideWhenUsed/>
+    <w:rsid w:val="007F355E"/>
+    <w:rPr>
+      <w:color w:val="0563C1" w:themeColor="hyperlink"/>
+      <w:u w:val="single"/>
+    </w:rPr>
+  </w:style>
 </w:styles>
 </file>
 
